--- a/docs/数据库.docx
+++ b/docs/数据库.docx
@@ -14,7 +14,7 @@
           <w:rFonts w:hint="eastAsia"/>
           <w:lang w:val="en-US" w:eastAsia="zh-CN"/>
         </w:rPr>
-        <w:t>user</w:t>
+        <w:t>user 用户</w:t>
       </w:r>
     </w:p>
     <w:tbl>
@@ -260,6 +260,14 @@
                 <w:lang w:val="en-US" w:eastAsia="zh-CN"/>
               </w:rPr>
             </w:pPr>
+            <w:r>
+              <w:rPr>
+                <w:rFonts w:hint="eastAsia"/>
+                <w:vertAlign w:val="baseline"/>
+                <w:lang w:val="en-US" w:eastAsia="zh-CN"/>
+              </w:rPr>
+              <w:t>用户名</w:t>
+            </w:r>
           </w:p>
         </w:tc>
       </w:tr>
@@ -322,6 +330,14 @@
                 <w:lang w:val="en-US" w:eastAsia="zh-CN"/>
               </w:rPr>
             </w:pPr>
+            <w:r>
+              <w:rPr>
+                <w:rFonts w:hint="eastAsia"/>
+                <w:vertAlign w:val="baseline"/>
+                <w:lang w:val="en-US" w:eastAsia="zh-CN"/>
+              </w:rPr>
+              <w:t>密码</w:t>
+            </w:r>
           </w:p>
         </w:tc>
       </w:tr>
@@ -390,6 +406,14 @@
                 <w:lang w:val="en-US" w:eastAsia="zh-CN"/>
               </w:rPr>
             </w:pPr>
+            <w:r>
+              <w:rPr>
+                <w:rFonts w:hint="eastAsia"/>
+                <w:vertAlign w:val="baseline"/>
+                <w:lang w:val="en-US" w:eastAsia="zh-CN"/>
+              </w:rPr>
+              <w:t>真实姓名</w:t>
+            </w:r>
           </w:p>
         </w:tc>
       </w:tr>
@@ -458,6 +482,14 @@
                 <w:lang w:val="en-US" w:eastAsia="zh-CN"/>
               </w:rPr>
             </w:pPr>
+            <w:r>
+              <w:rPr>
+                <w:rFonts w:hint="eastAsia"/>
+                <w:vertAlign w:val="baseline"/>
+                <w:lang w:val="en-US" w:eastAsia="zh-CN"/>
+              </w:rPr>
+              <w:t>学校，外键</w:t>
+            </w:r>
           </w:p>
         </w:tc>
       </w:tr>
@@ -526,6 +558,14 @@
                 <w:lang w:val="en-US" w:eastAsia="zh-CN"/>
               </w:rPr>
             </w:pPr>
+            <w:r>
+              <w:rPr>
+                <w:rFonts w:hint="eastAsia"/>
+                <w:vertAlign w:val="baseline"/>
+                <w:lang w:val="en-US" w:eastAsia="zh-CN"/>
+              </w:rPr>
+              <w:t>学院，外键</w:t>
+            </w:r>
           </w:p>
         </w:tc>
       </w:tr>
@@ -588,6 +628,14 @@
                 <w:lang w:val="en-US" w:eastAsia="zh-CN"/>
               </w:rPr>
             </w:pPr>
+            <w:r>
+              <w:rPr>
+                <w:rFonts w:hint="eastAsia"/>
+                <w:vertAlign w:val="baseline"/>
+                <w:lang w:val="en-US" w:eastAsia="zh-CN"/>
+              </w:rPr>
+              <w:t>专业，外键</w:t>
+            </w:r>
           </w:p>
         </w:tc>
       </w:tr>
@@ -656,6 +704,14 @@
                 <w:lang w:val="en-US" w:eastAsia="zh-CN"/>
               </w:rPr>
             </w:pPr>
+            <w:r>
+              <w:rPr>
+                <w:rFonts w:hint="eastAsia"/>
+                <w:vertAlign w:val="baseline"/>
+                <w:lang w:val="en-US" w:eastAsia="zh-CN"/>
+              </w:rPr>
+              <w:t>学号/工号</w:t>
+            </w:r>
           </w:p>
         </w:tc>
       </w:tr>
@@ -724,6 +780,14 @@
                 <w:lang w:val="en-US" w:eastAsia="zh-CN"/>
               </w:rPr>
             </w:pPr>
+            <w:r>
+              <w:rPr>
+                <w:rFonts w:hint="eastAsia"/>
+                <w:vertAlign w:val="baseline"/>
+                <w:lang w:val="en-US" w:eastAsia="zh-CN"/>
+              </w:rPr>
+              <w:t>权限（管理员、教师、学生）</w:t>
+            </w:r>
           </w:p>
         </w:tc>
       </w:tr>
@@ -937,7 +1001,7 @@
     <w:p>
       <w:pPr>
         <w:rPr>
-          <w:rFonts w:hint="eastAsia"/>
+          <w:rFonts w:hint="default"/>
           <w:lang w:val="en-US" w:eastAsia="zh-CN"/>
         </w:rPr>
       </w:pPr>
@@ -946,7 +1010,7 @@
           <w:rFonts w:hint="eastAsia"/>
           <w:lang w:val="en-US" w:eastAsia="zh-CN"/>
         </w:rPr>
-        <w:t>course</w:t>
+        <w:t>course 课程</w:t>
       </w:r>
     </w:p>
     <w:tbl>
@@ -1268,7 +1332,7 @@
                 <w:vertAlign w:val="baseline"/>
                 <w:lang w:val="en-US" w:eastAsia="zh-CN"/>
               </w:rPr>
-              <w:t>外键，所属专业（一对一）</w:t>
+              <w:t>外键，所属专业</w:t>
             </w:r>
           </w:p>
         </w:tc>
@@ -1682,43 +1746,43 @@
                 <w:vertAlign w:val="baseline"/>
                 <w:lang w:val="en-US" w:eastAsia="zh-CN"/>
               </w:rPr>
-              <w:t>teacher_id</w:t>
-            </w:r>
-          </w:p>
-        </w:tc>
-        <w:tc>
-          <w:tcPr>
-            <w:tcW w:w="2841" w:type="dxa"/>
-          </w:tcPr>
-          <w:p>
-            <w:pPr>
-              <w:rPr>
-                <w:rFonts w:hint="default"/>
-                <w:vertAlign w:val="baseline"/>
-                <w:lang w:val="en-US" w:eastAsia="zh-CN"/>
-              </w:rPr>
-            </w:pPr>
-          </w:p>
-        </w:tc>
-        <w:tc>
-          <w:tcPr>
-            <w:tcW w:w="2841" w:type="dxa"/>
-          </w:tcPr>
-          <w:p>
-            <w:pPr>
-              <w:rPr>
-                <w:rFonts w:hint="default"/>
-                <w:vertAlign w:val="baseline"/>
-                <w:lang w:val="en-US" w:eastAsia="zh-CN"/>
-              </w:rPr>
-            </w:pPr>
-            <w:r>
-              <w:rPr>
-                <w:rFonts w:hint="eastAsia"/>
-                <w:vertAlign w:val="baseline"/>
-                <w:lang w:val="en-US" w:eastAsia="zh-CN"/>
-              </w:rPr>
-              <w:t>任课教师（一对多）</w:t>
+              <w:t>class</w:t>
+            </w:r>
+          </w:p>
+        </w:tc>
+        <w:tc>
+          <w:tcPr>
+            <w:tcW w:w="2841" w:type="dxa"/>
+          </w:tcPr>
+          <w:p>
+            <w:pPr>
+              <w:rPr>
+                <w:rFonts w:hint="default"/>
+                <w:vertAlign w:val="baseline"/>
+                <w:lang w:val="en-US" w:eastAsia="zh-CN"/>
+              </w:rPr>
+            </w:pPr>
+          </w:p>
+        </w:tc>
+        <w:tc>
+          <w:tcPr>
+            <w:tcW w:w="2841" w:type="dxa"/>
+          </w:tcPr>
+          <w:p>
+            <w:pPr>
+              <w:rPr>
+                <w:rFonts w:hint="eastAsia"/>
+                <w:vertAlign w:val="baseline"/>
+                <w:lang w:val="en-US" w:eastAsia="zh-CN"/>
+              </w:rPr>
+            </w:pPr>
+            <w:r>
+              <w:rPr>
+                <w:rFonts w:hint="eastAsia"/>
+                <w:vertAlign w:val="baseline"/>
+                <w:lang w:val="en-US" w:eastAsia="zh-CN"/>
+              </w:rPr>
+              <w:t>班级</w:t>
             </w:r>
           </w:p>
         </w:tc>
@@ -1758,76 +1822,6 @@
                 <w:vertAlign w:val="baseline"/>
                 <w:lang w:val="en-US" w:eastAsia="zh-CN"/>
               </w:rPr>
-              <w:t>class</w:t>
-            </w:r>
-          </w:p>
-        </w:tc>
-        <w:tc>
-          <w:tcPr>
-            <w:tcW w:w="2841" w:type="dxa"/>
-          </w:tcPr>
-          <w:p>
-            <w:pPr>
-              <w:rPr>
-                <w:rFonts w:hint="default"/>
-                <w:vertAlign w:val="baseline"/>
-                <w:lang w:val="en-US" w:eastAsia="zh-CN"/>
-              </w:rPr>
-            </w:pPr>
-          </w:p>
-        </w:tc>
-        <w:tc>
-          <w:tcPr>
-            <w:tcW w:w="2841" w:type="dxa"/>
-          </w:tcPr>
-          <w:p>
-            <w:pPr>
-              <w:rPr>
-                <w:rFonts w:hint="eastAsia"/>
-                <w:vertAlign w:val="baseline"/>
-                <w:lang w:val="en-US" w:eastAsia="zh-CN"/>
-              </w:rPr>
-            </w:pPr>
-            <w:r>
-              <w:rPr>
-                <w:rFonts w:hint="eastAsia"/>
-                <w:vertAlign w:val="baseline"/>
-                <w:lang w:val="en-US" w:eastAsia="zh-CN"/>
-              </w:rPr>
-              <w:t>班级</w:t>
-            </w:r>
-          </w:p>
-        </w:tc>
-      </w:tr>
-      <w:tr>
-        <w:tblPrEx>
-          <w:tblBorders>
-            <w:top w:val="single" w:color="auto" w:sz="4" w:space="0"/>
-            <w:left w:val="single" w:color="auto" w:sz="4" w:space="0"/>
-            <w:bottom w:val="single" w:color="auto" w:sz="4" w:space="0"/>
-            <w:right w:val="single" w:color="auto" w:sz="4" w:space="0"/>
-            <w:insideH w:val="single" w:color="auto" w:sz="4" w:space="0"/>
-            <w:insideV w:val="single" w:color="auto" w:sz="4" w:space="0"/>
-          </w:tblBorders>
-        </w:tblPrEx>
-        <w:tc>
-          <w:tcPr>
-            <w:tcW w:w="2840" w:type="dxa"/>
-          </w:tcPr>
-          <w:p>
-            <w:pPr>
-              <w:rPr>
-                <w:rFonts w:hint="default"/>
-                <w:vertAlign w:val="baseline"/>
-                <w:lang w:val="en-US" w:eastAsia="zh-CN"/>
-              </w:rPr>
-            </w:pPr>
-            <w:r>
-              <w:rPr>
-                <w:rFonts w:hint="eastAsia"/>
-                <w:vertAlign w:val="baseline"/>
-                <w:lang w:val="en-US" w:eastAsia="zh-CN"/>
-              </w:rPr>
               <w:t>creator</w:t>
             </w:r>
           </w:p>
@@ -1879,12 +1873,6 @@
             <w:insideH w:val="single" w:color="auto" w:sz="4" w:space="0"/>
             <w:insideV w:val="single" w:color="auto" w:sz="4" w:space="0"/>
           </w:tblBorders>
-          <w:tblCellMar>
-            <w:top w:w="0" w:type="dxa"/>
-            <w:left w:w="108" w:type="dxa"/>
-            <w:bottom w:w="0" w:type="dxa"/>
-            <w:right w:w="108" w:type="dxa"/>
-          </w:tblCellMar>
         </w:tblPrEx>
         <w:tc>
           <w:tcPr>
@@ -2097,7 +2085,7 @@
     <w:p>
       <w:pPr>
         <w:rPr>
-          <w:rFonts w:hint="eastAsia"/>
+          <w:rFonts w:hint="default"/>
           <w:lang w:val="en-US" w:eastAsia="zh-CN"/>
         </w:rPr>
       </w:pPr>
@@ -2106,7 +2094,7 @@
           <w:rFonts w:hint="eastAsia"/>
           <w:lang w:val="en-US" w:eastAsia="zh-CN"/>
         </w:rPr>
-        <w:t>target</w:t>
+        <w:t>target 课程目标</w:t>
       </w:r>
     </w:p>
     <w:tbl>
@@ -2352,66 +2340,320 @@
                 <w:lang w:val="en-US" w:eastAsia="zh-CN"/>
               </w:rPr>
             </w:pPr>
-          </w:p>
-        </w:tc>
-      </w:tr>
-      <w:tr>
-        <w:tblPrEx>
-          <w:tblBorders>
-            <w:top w:val="single" w:color="auto" w:sz="4" w:space="0"/>
-            <w:left w:val="single" w:color="auto" w:sz="4" w:space="0"/>
-            <w:bottom w:val="single" w:color="auto" w:sz="4" w:space="0"/>
-            <w:right w:val="single" w:color="auto" w:sz="4" w:space="0"/>
-            <w:insideH w:val="single" w:color="auto" w:sz="4" w:space="0"/>
-            <w:insideV w:val="single" w:color="auto" w:sz="4" w:space="0"/>
-          </w:tblBorders>
-        </w:tblPrEx>
-        <w:tc>
-          <w:tcPr>
-            <w:tcW w:w="2840" w:type="dxa"/>
-          </w:tcPr>
-          <w:p>
-            <w:pPr>
-              <w:rPr>
-                <w:rFonts w:hint="eastAsia"/>
-                <w:vertAlign w:val="baseline"/>
-                <w:lang w:val="en-US" w:eastAsia="zh-CN"/>
-              </w:rPr>
-            </w:pPr>
-            <w:bookmarkStart w:id="0" w:name="_GoBack"/>
-          </w:p>
-        </w:tc>
-        <w:tc>
-          <w:tcPr>
-            <w:tcW w:w="2841" w:type="dxa"/>
-          </w:tcPr>
-          <w:p>
-            <w:pPr>
-              <w:rPr>
-                <w:rFonts w:hint="default"/>
-                <w:vertAlign w:val="baseline"/>
-                <w:lang w:val="en-US" w:eastAsia="zh-CN"/>
-              </w:rPr>
-            </w:pPr>
-          </w:p>
-        </w:tc>
-        <w:tc>
-          <w:tcPr>
-            <w:tcW w:w="2841" w:type="dxa"/>
-          </w:tcPr>
-          <w:p>
-            <w:pPr>
-              <w:rPr>
-                <w:rFonts w:hint="default"/>
-                <w:vertAlign w:val="baseline"/>
-                <w:lang w:val="en-US" w:eastAsia="zh-CN"/>
-              </w:rPr>
-            </w:pPr>
-          </w:p>
-        </w:tc>
-      </w:tr>
-      <w:bookmarkEnd w:id="0"/>
+            <w:r>
+              <w:rPr>
+                <w:rFonts w:hint="eastAsia"/>
+                <w:vertAlign w:val="baseline"/>
+                <w:lang w:val="en-US" w:eastAsia="zh-CN"/>
+              </w:rPr>
+              <w:t>目标名</w:t>
+            </w:r>
+          </w:p>
+        </w:tc>
+      </w:tr>
+      <w:tr>
+        <w:tblPrEx>
+          <w:tblBorders>
+            <w:top w:val="single" w:color="auto" w:sz="4" w:space="0"/>
+            <w:left w:val="single" w:color="auto" w:sz="4" w:space="0"/>
+            <w:bottom w:val="single" w:color="auto" w:sz="4" w:space="0"/>
+            <w:right w:val="single" w:color="auto" w:sz="4" w:space="0"/>
+            <w:insideH w:val="single" w:color="auto" w:sz="4" w:space="0"/>
+            <w:insideV w:val="single" w:color="auto" w:sz="4" w:space="0"/>
+          </w:tblBorders>
+        </w:tblPrEx>
+        <w:tc>
+          <w:tcPr>
+            <w:tcW w:w="2840" w:type="dxa"/>
+          </w:tcPr>
+          <w:p>
+            <w:pPr>
+              <w:rPr>
+                <w:rFonts w:hint="default"/>
+                <w:vertAlign w:val="baseline"/>
+                <w:lang w:val="en-US" w:eastAsia="zh-CN"/>
+              </w:rPr>
+            </w:pPr>
+            <w:r>
+              <w:rPr>
+                <w:rFonts w:hint="default"/>
+                <w:vertAlign w:val="baseline"/>
+                <w:lang w:val="en-US" w:eastAsia="zh-CN"/>
+              </w:rPr>
+              <w:t>description</w:t>
+            </w:r>
+          </w:p>
+        </w:tc>
+        <w:tc>
+          <w:tcPr>
+            <w:tcW w:w="2841" w:type="dxa"/>
+          </w:tcPr>
+          <w:p>
+            <w:pPr>
+              <w:rPr>
+                <w:rFonts w:hint="default"/>
+                <w:vertAlign w:val="baseline"/>
+                <w:lang w:val="en-US" w:eastAsia="zh-CN"/>
+              </w:rPr>
+            </w:pPr>
+          </w:p>
+        </w:tc>
+        <w:tc>
+          <w:tcPr>
+            <w:tcW w:w="2841" w:type="dxa"/>
+          </w:tcPr>
+          <w:p>
+            <w:pPr>
+              <w:rPr>
+                <w:rFonts w:hint="default"/>
+                <w:vertAlign w:val="baseline"/>
+                <w:lang w:val="en-US" w:eastAsia="zh-CN"/>
+              </w:rPr>
+            </w:pPr>
+            <w:r>
+              <w:rPr>
+                <w:rFonts w:hint="eastAsia"/>
+                <w:vertAlign w:val="baseline"/>
+                <w:lang w:val="en-US" w:eastAsia="zh-CN"/>
+              </w:rPr>
+              <w:t>描述</w:t>
+            </w:r>
+          </w:p>
+        </w:tc>
+      </w:tr>
+      <w:tr>
+        <w:tblPrEx>
+          <w:tblBorders>
+            <w:top w:val="single" w:color="auto" w:sz="4" w:space="0"/>
+            <w:left w:val="single" w:color="auto" w:sz="4" w:space="0"/>
+            <w:bottom w:val="single" w:color="auto" w:sz="4" w:space="0"/>
+            <w:right w:val="single" w:color="auto" w:sz="4" w:space="0"/>
+            <w:insideH w:val="single" w:color="auto" w:sz="4" w:space="0"/>
+            <w:insideV w:val="single" w:color="auto" w:sz="4" w:space="0"/>
+          </w:tblBorders>
+          <w:tblCellMar>
+            <w:top w:w="0" w:type="dxa"/>
+            <w:left w:w="108" w:type="dxa"/>
+            <w:bottom w:w="0" w:type="dxa"/>
+            <w:right w:w="108" w:type="dxa"/>
+          </w:tblCellMar>
+        </w:tblPrEx>
+        <w:tc>
+          <w:tcPr>
+            <w:tcW w:w="2840" w:type="dxa"/>
+            <w:vAlign w:val="top"/>
+          </w:tcPr>
+          <w:p>
+            <w:pPr>
+              <w:rPr>
+                <w:rFonts w:hint="eastAsia" w:asciiTheme="minorHAnsi" w:hAnsiTheme="minorHAnsi" w:eastAsiaTheme="minorEastAsia" w:cstheme="minorBidi"/>
+                <w:kern w:val="2"/>
+                <w:sz w:val="21"/>
+                <w:szCs w:val="24"/>
+                <w:vertAlign w:val="baseline"/>
+                <w:lang w:val="en-US" w:eastAsia="zh-CN" w:bidi="ar-SA"/>
+              </w:rPr>
+            </w:pPr>
+            <w:r>
+              <w:rPr>
+                <w:rFonts w:hint="eastAsia"/>
+                <w:vertAlign w:val="baseline"/>
+                <w:lang w:val="en-US" w:eastAsia="zh-CN"/>
+              </w:rPr>
+              <w:t>create_time</w:t>
+            </w:r>
+          </w:p>
+        </w:tc>
+        <w:tc>
+          <w:tcPr>
+            <w:tcW w:w="2841" w:type="dxa"/>
+          </w:tcPr>
+          <w:p>
+            <w:pPr>
+              <w:rPr>
+                <w:rFonts w:hint="default"/>
+                <w:vertAlign w:val="baseline"/>
+                <w:lang w:val="en-US" w:eastAsia="zh-CN"/>
+              </w:rPr>
+            </w:pPr>
+          </w:p>
+        </w:tc>
+        <w:tc>
+          <w:tcPr>
+            <w:tcW w:w="2841" w:type="dxa"/>
+          </w:tcPr>
+          <w:p>
+            <w:pPr>
+              <w:rPr>
+                <w:rFonts w:hint="default"/>
+                <w:vertAlign w:val="baseline"/>
+                <w:lang w:val="en-US" w:eastAsia="zh-CN"/>
+              </w:rPr>
+            </w:pPr>
+          </w:p>
+        </w:tc>
+      </w:tr>
+      <w:tr>
+        <w:tblPrEx>
+          <w:tblBorders>
+            <w:top w:val="single" w:color="auto" w:sz="4" w:space="0"/>
+            <w:left w:val="single" w:color="auto" w:sz="4" w:space="0"/>
+            <w:bottom w:val="single" w:color="auto" w:sz="4" w:space="0"/>
+            <w:right w:val="single" w:color="auto" w:sz="4" w:space="0"/>
+            <w:insideH w:val="single" w:color="auto" w:sz="4" w:space="0"/>
+            <w:insideV w:val="single" w:color="auto" w:sz="4" w:space="0"/>
+          </w:tblBorders>
+          <w:tblCellMar>
+            <w:top w:w="0" w:type="dxa"/>
+            <w:left w:w="108" w:type="dxa"/>
+            <w:bottom w:w="0" w:type="dxa"/>
+            <w:right w:w="108" w:type="dxa"/>
+          </w:tblCellMar>
+        </w:tblPrEx>
+        <w:tc>
+          <w:tcPr>
+            <w:tcW w:w="2840" w:type="dxa"/>
+            <w:vAlign w:val="top"/>
+          </w:tcPr>
+          <w:p>
+            <w:pPr>
+              <w:rPr>
+                <w:rFonts w:hint="eastAsia" w:asciiTheme="minorHAnsi" w:hAnsiTheme="minorHAnsi" w:eastAsiaTheme="minorEastAsia" w:cstheme="minorBidi"/>
+                <w:kern w:val="2"/>
+                <w:sz w:val="21"/>
+                <w:szCs w:val="24"/>
+                <w:vertAlign w:val="baseline"/>
+                <w:lang w:val="en-US" w:eastAsia="zh-CN" w:bidi="ar-SA"/>
+              </w:rPr>
+            </w:pPr>
+            <w:r>
+              <w:rPr>
+                <w:rFonts w:hint="eastAsia"/>
+                <w:vertAlign w:val="baseline"/>
+                <w:lang w:val="en-US" w:eastAsia="zh-CN"/>
+              </w:rPr>
+              <w:t>update_time</w:t>
+            </w:r>
+          </w:p>
+        </w:tc>
+        <w:tc>
+          <w:tcPr>
+            <w:tcW w:w="2841" w:type="dxa"/>
+          </w:tcPr>
+          <w:p>
+            <w:pPr>
+              <w:rPr>
+                <w:rFonts w:hint="default"/>
+                <w:vertAlign w:val="baseline"/>
+                <w:lang w:val="en-US" w:eastAsia="zh-CN"/>
+              </w:rPr>
+            </w:pPr>
+          </w:p>
+        </w:tc>
+        <w:tc>
+          <w:tcPr>
+            <w:tcW w:w="2841" w:type="dxa"/>
+          </w:tcPr>
+          <w:p>
+            <w:pPr>
+              <w:rPr>
+                <w:rFonts w:hint="default"/>
+                <w:vertAlign w:val="baseline"/>
+                <w:lang w:val="en-US" w:eastAsia="zh-CN"/>
+              </w:rPr>
+            </w:pPr>
+          </w:p>
+        </w:tc>
+      </w:tr>
+      <w:tr>
+        <w:tblPrEx>
+          <w:tblBorders>
+            <w:top w:val="single" w:color="auto" w:sz="4" w:space="0"/>
+            <w:left w:val="single" w:color="auto" w:sz="4" w:space="0"/>
+            <w:bottom w:val="single" w:color="auto" w:sz="4" w:space="0"/>
+            <w:right w:val="single" w:color="auto" w:sz="4" w:space="0"/>
+            <w:insideH w:val="single" w:color="auto" w:sz="4" w:space="0"/>
+            <w:insideV w:val="single" w:color="auto" w:sz="4" w:space="0"/>
+          </w:tblBorders>
+          <w:tblCellMar>
+            <w:top w:w="0" w:type="dxa"/>
+            <w:left w:w="108" w:type="dxa"/>
+            <w:bottom w:w="0" w:type="dxa"/>
+            <w:right w:w="108" w:type="dxa"/>
+          </w:tblCellMar>
+        </w:tblPrEx>
+        <w:tc>
+          <w:tcPr>
+            <w:tcW w:w="2840" w:type="dxa"/>
+            <w:vAlign w:val="top"/>
+          </w:tcPr>
+          <w:p>
+            <w:pPr>
+              <w:rPr>
+                <w:rFonts w:hint="eastAsia" w:asciiTheme="minorHAnsi" w:hAnsiTheme="minorHAnsi" w:eastAsiaTheme="minorEastAsia" w:cstheme="minorBidi"/>
+                <w:kern w:val="2"/>
+                <w:sz w:val="21"/>
+                <w:szCs w:val="24"/>
+                <w:vertAlign w:val="baseline"/>
+                <w:lang w:val="en-US" w:eastAsia="zh-CN" w:bidi="ar-SA"/>
+              </w:rPr>
+            </w:pPr>
+            <w:r>
+              <w:rPr>
+                <w:rFonts w:hint="eastAsia"/>
+                <w:vertAlign w:val="baseline"/>
+                <w:lang w:val="en-US" w:eastAsia="zh-CN"/>
+              </w:rPr>
+              <w:t>delete_time</w:t>
+            </w:r>
+          </w:p>
+        </w:tc>
+        <w:tc>
+          <w:tcPr>
+            <w:tcW w:w="2841" w:type="dxa"/>
+          </w:tcPr>
+          <w:p>
+            <w:pPr>
+              <w:rPr>
+                <w:rFonts w:hint="default"/>
+                <w:vertAlign w:val="baseline"/>
+                <w:lang w:val="en-US" w:eastAsia="zh-CN"/>
+              </w:rPr>
+            </w:pPr>
+          </w:p>
+        </w:tc>
+        <w:tc>
+          <w:tcPr>
+            <w:tcW w:w="2841" w:type="dxa"/>
+          </w:tcPr>
+          <w:p>
+            <w:pPr>
+              <w:rPr>
+                <w:rFonts w:hint="default"/>
+                <w:vertAlign w:val="baseline"/>
+                <w:lang w:val="en-US" w:eastAsia="zh-CN"/>
+              </w:rPr>
+            </w:pPr>
+          </w:p>
+        </w:tc>
+      </w:tr>
     </w:tbl>
+    <w:p>
+      <w:pPr>
+        <w:rPr>
+          <w:rFonts w:hint="eastAsia"/>
+          <w:lang w:val="en-US" w:eastAsia="zh-CN"/>
+        </w:rPr>
+      </w:pPr>
+    </w:p>
+    <w:p>
+      <w:pPr>
+        <w:rPr>
+          <w:rFonts w:hint="eastAsia"/>
+          <w:lang w:val="en-US" w:eastAsia="zh-CN"/>
+        </w:rPr>
+      </w:pPr>
+    </w:p>
     <w:p>
       <w:pPr>
         <w:rPr>
@@ -2440,7 +2682,7 @@
           <w:rFonts w:hint="eastAsia"/>
           <w:lang w:val="en-US" w:eastAsia="zh-CN"/>
         </w:rPr>
-        <w:t>sourse_target</w:t>
+        <w:t>assessment 考核项目</w:t>
       </w:r>
     </w:p>
     <w:tbl>
@@ -2645,35 +2887,337 @@
           <w:p>
             <w:pPr>
               <w:rPr>
-                <w:rFonts w:hint="eastAsia"/>
-                <w:vertAlign w:val="baseline"/>
-                <w:lang w:val="en-US" w:eastAsia="zh-CN"/>
-              </w:rPr>
-            </w:pPr>
-          </w:p>
-        </w:tc>
-        <w:tc>
-          <w:tcPr>
-            <w:tcW w:w="2841" w:type="dxa"/>
-          </w:tcPr>
-          <w:p>
-            <w:pPr>
-              <w:rPr>
-                <w:rFonts w:hint="default"/>
-                <w:vertAlign w:val="baseline"/>
-                <w:lang w:val="en-US" w:eastAsia="zh-CN"/>
-              </w:rPr>
-            </w:pPr>
-          </w:p>
-        </w:tc>
-        <w:tc>
-          <w:tcPr>
-            <w:tcW w:w="2841" w:type="dxa"/>
-          </w:tcPr>
-          <w:p>
-            <w:pPr>
-              <w:rPr>
-                <w:rFonts w:hint="default"/>
+                <w:rFonts w:hint="default"/>
+                <w:vertAlign w:val="baseline"/>
+                <w:lang w:val="en-US" w:eastAsia="zh-CN"/>
+              </w:rPr>
+            </w:pPr>
+            <w:r>
+              <w:rPr>
+                <w:rFonts w:hint="eastAsia"/>
+                <w:vertAlign w:val="baseline"/>
+                <w:lang w:val="en-US" w:eastAsia="zh-CN"/>
+              </w:rPr>
+              <w:t>name</w:t>
+            </w:r>
+          </w:p>
+        </w:tc>
+        <w:tc>
+          <w:tcPr>
+            <w:tcW w:w="2841" w:type="dxa"/>
+          </w:tcPr>
+          <w:p>
+            <w:pPr>
+              <w:rPr>
+                <w:rFonts w:hint="default"/>
+                <w:vertAlign w:val="baseline"/>
+                <w:lang w:val="en-US" w:eastAsia="zh-CN"/>
+              </w:rPr>
+            </w:pPr>
+          </w:p>
+        </w:tc>
+        <w:tc>
+          <w:tcPr>
+            <w:tcW w:w="2841" w:type="dxa"/>
+          </w:tcPr>
+          <w:p>
+            <w:pPr>
+              <w:rPr>
+                <w:rFonts w:hint="default"/>
+                <w:vertAlign w:val="baseline"/>
+                <w:lang w:val="en-US" w:eastAsia="zh-CN"/>
+              </w:rPr>
+            </w:pPr>
+            <w:r>
+              <w:rPr>
+                <w:rFonts w:hint="eastAsia"/>
+                <w:vertAlign w:val="baseline"/>
+                <w:lang w:val="en-US" w:eastAsia="zh-CN"/>
+              </w:rPr>
+              <w:t>项目名</w:t>
+            </w:r>
+          </w:p>
+        </w:tc>
+      </w:tr>
+      <w:tr>
+        <w:tblPrEx>
+          <w:tblBorders>
+            <w:top w:val="single" w:color="auto" w:sz="4" w:space="0"/>
+            <w:left w:val="single" w:color="auto" w:sz="4" w:space="0"/>
+            <w:bottom w:val="single" w:color="auto" w:sz="4" w:space="0"/>
+            <w:right w:val="single" w:color="auto" w:sz="4" w:space="0"/>
+            <w:insideH w:val="single" w:color="auto" w:sz="4" w:space="0"/>
+            <w:insideV w:val="single" w:color="auto" w:sz="4" w:space="0"/>
+          </w:tblBorders>
+        </w:tblPrEx>
+        <w:tc>
+          <w:tcPr>
+            <w:tcW w:w="2840" w:type="dxa"/>
+          </w:tcPr>
+          <w:p>
+            <w:pPr>
+              <w:rPr>
+                <w:rFonts w:hint="eastAsia"/>
+                <w:vertAlign w:val="baseline"/>
+                <w:lang w:val="en-US" w:eastAsia="zh-CN"/>
+              </w:rPr>
+            </w:pPr>
+            <w:r>
+              <w:rPr>
+                <w:rFonts w:hint="default"/>
+                <w:vertAlign w:val="baseline"/>
+                <w:lang w:val="en-US" w:eastAsia="zh-CN"/>
+              </w:rPr>
+              <w:t>description</w:t>
+            </w:r>
+          </w:p>
+        </w:tc>
+        <w:tc>
+          <w:tcPr>
+            <w:tcW w:w="2841" w:type="dxa"/>
+          </w:tcPr>
+          <w:p>
+            <w:pPr>
+              <w:rPr>
+                <w:rFonts w:hint="default"/>
+                <w:vertAlign w:val="baseline"/>
+                <w:lang w:val="en-US" w:eastAsia="zh-CN"/>
+              </w:rPr>
+            </w:pPr>
+          </w:p>
+        </w:tc>
+        <w:tc>
+          <w:tcPr>
+            <w:tcW w:w="2841" w:type="dxa"/>
+          </w:tcPr>
+          <w:p>
+            <w:pPr>
+              <w:rPr>
+                <w:rFonts w:hint="eastAsia"/>
+                <w:vertAlign w:val="baseline"/>
+                <w:lang w:val="en-US" w:eastAsia="zh-CN"/>
+              </w:rPr>
+            </w:pPr>
+            <w:r>
+              <w:rPr>
+                <w:rFonts w:hint="eastAsia"/>
+                <w:vertAlign w:val="baseline"/>
+                <w:lang w:val="en-US" w:eastAsia="zh-CN"/>
+              </w:rPr>
+              <w:t>描述</w:t>
+            </w:r>
+          </w:p>
+        </w:tc>
+      </w:tr>
+      <w:tr>
+        <w:tblPrEx>
+          <w:tblBorders>
+            <w:top w:val="single" w:color="auto" w:sz="4" w:space="0"/>
+            <w:left w:val="single" w:color="auto" w:sz="4" w:space="0"/>
+            <w:bottom w:val="single" w:color="auto" w:sz="4" w:space="0"/>
+            <w:right w:val="single" w:color="auto" w:sz="4" w:space="0"/>
+            <w:insideH w:val="single" w:color="auto" w:sz="4" w:space="0"/>
+            <w:insideV w:val="single" w:color="auto" w:sz="4" w:space="0"/>
+          </w:tblBorders>
+          <w:tblCellMar>
+            <w:top w:w="0" w:type="dxa"/>
+            <w:left w:w="108" w:type="dxa"/>
+            <w:bottom w:w="0" w:type="dxa"/>
+            <w:right w:w="108" w:type="dxa"/>
+          </w:tblCellMar>
+        </w:tblPrEx>
+        <w:tc>
+          <w:tcPr>
+            <w:tcW w:w="2840" w:type="dxa"/>
+            <w:vAlign w:val="top"/>
+          </w:tcPr>
+          <w:p>
+            <w:pPr>
+              <w:rPr>
+                <w:rFonts w:hint="eastAsia" w:asciiTheme="minorHAnsi" w:hAnsiTheme="minorHAnsi" w:eastAsiaTheme="minorEastAsia" w:cstheme="minorBidi"/>
+                <w:kern w:val="2"/>
+                <w:sz w:val="21"/>
+                <w:szCs w:val="24"/>
+                <w:vertAlign w:val="baseline"/>
+                <w:lang w:val="en-US" w:eastAsia="zh-CN" w:bidi="ar-SA"/>
+              </w:rPr>
+            </w:pPr>
+            <w:r>
+              <w:rPr>
+                <w:rFonts w:hint="eastAsia"/>
+                <w:vertAlign w:val="baseline"/>
+                <w:lang w:val="en-US" w:eastAsia="zh-CN"/>
+              </w:rPr>
+              <w:t>create_time</w:t>
+            </w:r>
+          </w:p>
+        </w:tc>
+        <w:tc>
+          <w:tcPr>
+            <w:tcW w:w="2841" w:type="dxa"/>
+          </w:tcPr>
+          <w:p>
+            <w:pPr>
+              <w:rPr>
+                <w:rFonts w:hint="default"/>
+                <w:vertAlign w:val="baseline"/>
+                <w:lang w:val="en-US" w:eastAsia="zh-CN"/>
+              </w:rPr>
+            </w:pPr>
+          </w:p>
+        </w:tc>
+        <w:tc>
+          <w:tcPr>
+            <w:tcW w:w="2841" w:type="dxa"/>
+          </w:tcPr>
+          <w:p>
+            <w:pPr>
+              <w:rPr>
+                <w:rFonts w:hint="eastAsia"/>
+                <w:vertAlign w:val="baseline"/>
+                <w:lang w:val="en-US" w:eastAsia="zh-CN"/>
+              </w:rPr>
+            </w:pPr>
+          </w:p>
+        </w:tc>
+      </w:tr>
+      <w:tr>
+        <w:tblPrEx>
+          <w:tblBorders>
+            <w:top w:val="single" w:color="auto" w:sz="4" w:space="0"/>
+            <w:left w:val="single" w:color="auto" w:sz="4" w:space="0"/>
+            <w:bottom w:val="single" w:color="auto" w:sz="4" w:space="0"/>
+            <w:right w:val="single" w:color="auto" w:sz="4" w:space="0"/>
+            <w:insideH w:val="single" w:color="auto" w:sz="4" w:space="0"/>
+            <w:insideV w:val="single" w:color="auto" w:sz="4" w:space="0"/>
+          </w:tblBorders>
+          <w:tblCellMar>
+            <w:top w:w="0" w:type="dxa"/>
+            <w:left w:w="108" w:type="dxa"/>
+            <w:bottom w:w="0" w:type="dxa"/>
+            <w:right w:w="108" w:type="dxa"/>
+          </w:tblCellMar>
+        </w:tblPrEx>
+        <w:tc>
+          <w:tcPr>
+            <w:tcW w:w="2840" w:type="dxa"/>
+            <w:vAlign w:val="top"/>
+          </w:tcPr>
+          <w:p>
+            <w:pPr>
+              <w:rPr>
+                <w:rFonts w:hint="eastAsia" w:asciiTheme="minorHAnsi" w:hAnsiTheme="minorHAnsi" w:eastAsiaTheme="minorEastAsia" w:cstheme="minorBidi"/>
+                <w:kern w:val="2"/>
+                <w:sz w:val="21"/>
+                <w:szCs w:val="24"/>
+                <w:vertAlign w:val="baseline"/>
+                <w:lang w:val="en-US" w:eastAsia="zh-CN" w:bidi="ar-SA"/>
+              </w:rPr>
+            </w:pPr>
+            <w:r>
+              <w:rPr>
+                <w:rFonts w:hint="eastAsia"/>
+                <w:vertAlign w:val="baseline"/>
+                <w:lang w:val="en-US" w:eastAsia="zh-CN"/>
+              </w:rPr>
+              <w:t>update_time</w:t>
+            </w:r>
+          </w:p>
+        </w:tc>
+        <w:tc>
+          <w:tcPr>
+            <w:tcW w:w="2841" w:type="dxa"/>
+          </w:tcPr>
+          <w:p>
+            <w:pPr>
+              <w:rPr>
+                <w:rFonts w:hint="default"/>
+                <w:vertAlign w:val="baseline"/>
+                <w:lang w:val="en-US" w:eastAsia="zh-CN"/>
+              </w:rPr>
+            </w:pPr>
+          </w:p>
+        </w:tc>
+        <w:tc>
+          <w:tcPr>
+            <w:tcW w:w="2841" w:type="dxa"/>
+          </w:tcPr>
+          <w:p>
+            <w:pPr>
+              <w:rPr>
+                <w:rFonts w:hint="eastAsia"/>
+                <w:vertAlign w:val="baseline"/>
+                <w:lang w:val="en-US" w:eastAsia="zh-CN"/>
+              </w:rPr>
+            </w:pPr>
+          </w:p>
+        </w:tc>
+      </w:tr>
+      <w:tr>
+        <w:tblPrEx>
+          <w:tblBorders>
+            <w:top w:val="single" w:color="auto" w:sz="4" w:space="0"/>
+            <w:left w:val="single" w:color="auto" w:sz="4" w:space="0"/>
+            <w:bottom w:val="single" w:color="auto" w:sz="4" w:space="0"/>
+            <w:right w:val="single" w:color="auto" w:sz="4" w:space="0"/>
+            <w:insideH w:val="single" w:color="auto" w:sz="4" w:space="0"/>
+            <w:insideV w:val="single" w:color="auto" w:sz="4" w:space="0"/>
+          </w:tblBorders>
+          <w:tblCellMar>
+            <w:top w:w="0" w:type="dxa"/>
+            <w:left w:w="108" w:type="dxa"/>
+            <w:bottom w:w="0" w:type="dxa"/>
+            <w:right w:w="108" w:type="dxa"/>
+          </w:tblCellMar>
+        </w:tblPrEx>
+        <w:tc>
+          <w:tcPr>
+            <w:tcW w:w="2840" w:type="dxa"/>
+            <w:vAlign w:val="top"/>
+          </w:tcPr>
+          <w:p>
+            <w:pPr>
+              <w:rPr>
+                <w:rFonts w:hint="eastAsia" w:asciiTheme="minorHAnsi" w:hAnsiTheme="minorHAnsi" w:eastAsiaTheme="minorEastAsia" w:cstheme="minorBidi"/>
+                <w:kern w:val="2"/>
+                <w:sz w:val="21"/>
+                <w:szCs w:val="24"/>
+                <w:vertAlign w:val="baseline"/>
+                <w:lang w:val="en-US" w:eastAsia="zh-CN" w:bidi="ar-SA"/>
+              </w:rPr>
+            </w:pPr>
+            <w:r>
+              <w:rPr>
+                <w:rFonts w:hint="eastAsia"/>
+                <w:vertAlign w:val="baseline"/>
+                <w:lang w:val="en-US" w:eastAsia="zh-CN"/>
+              </w:rPr>
+              <w:t>delete_time</w:t>
+            </w:r>
+          </w:p>
+        </w:tc>
+        <w:tc>
+          <w:tcPr>
+            <w:tcW w:w="2841" w:type="dxa"/>
+          </w:tcPr>
+          <w:p>
+            <w:pPr>
+              <w:rPr>
+                <w:rFonts w:hint="default"/>
+                <w:vertAlign w:val="baseline"/>
+                <w:lang w:val="en-US" w:eastAsia="zh-CN"/>
+              </w:rPr>
+            </w:pPr>
+          </w:p>
+        </w:tc>
+        <w:tc>
+          <w:tcPr>
+            <w:tcW w:w="2841" w:type="dxa"/>
+          </w:tcPr>
+          <w:p>
+            <w:pPr>
+              <w:rPr>
+                <w:rFonts w:hint="eastAsia"/>
                 <w:vertAlign w:val="baseline"/>
                 <w:lang w:val="en-US" w:eastAsia="zh-CN"/>
               </w:rPr>
@@ -2685,7 +3229,8779 @@
     <w:p>
       <w:pPr>
         <w:rPr>
+          <w:rFonts w:hint="default"/>
+          <w:lang w:val="en-US" w:eastAsia="zh-CN"/>
+        </w:rPr>
+      </w:pPr>
+    </w:p>
+    <w:p>
+      <w:pPr>
+        <w:rPr>
           <w:rFonts w:hint="eastAsia"/>
+          <w:lang w:val="en-US" w:eastAsia="zh-CN"/>
+        </w:rPr>
+      </w:pPr>
+      <w:r>
+        <w:rPr>
+          <w:rFonts w:hint="eastAsia"/>
+          <w:lang w:val="en-US" w:eastAsia="zh-CN"/>
+        </w:rPr>
+        <w:t>assessment_item 考核项目子项目</w:t>
+      </w:r>
+    </w:p>
+    <w:tbl>
+      <w:tblPr>
+        <w:tblStyle w:val="3"/>
+        <w:tblW w:w="0" w:type="auto"/>
+        <w:tblInd w:w="0" w:type="dxa"/>
+        <w:tblBorders>
+          <w:top w:val="single" w:color="auto" w:sz="4" w:space="0"/>
+          <w:left w:val="single" w:color="auto" w:sz="4" w:space="0"/>
+          <w:bottom w:val="single" w:color="auto" w:sz="4" w:space="0"/>
+          <w:right w:val="single" w:color="auto" w:sz="4" w:space="0"/>
+          <w:insideH w:val="single" w:color="auto" w:sz="4" w:space="0"/>
+          <w:insideV w:val="single" w:color="auto" w:sz="4" w:space="0"/>
+        </w:tblBorders>
+        <w:tblLayout w:type="autofit"/>
+        <w:tblCellMar>
+          <w:top w:w="0" w:type="dxa"/>
+          <w:left w:w="108" w:type="dxa"/>
+          <w:bottom w:w="0" w:type="dxa"/>
+          <w:right w:w="108" w:type="dxa"/>
+        </w:tblCellMar>
+      </w:tblPr>
+      <w:tblGrid>
+        <w:gridCol w:w="2840"/>
+        <w:gridCol w:w="2841"/>
+        <w:gridCol w:w="2841"/>
+      </w:tblGrid>
+      <w:tr>
+        <w:tblPrEx>
+          <w:tblBorders>
+            <w:top w:val="single" w:color="auto" w:sz="4" w:space="0"/>
+            <w:left w:val="single" w:color="auto" w:sz="4" w:space="0"/>
+            <w:bottom w:val="single" w:color="auto" w:sz="4" w:space="0"/>
+            <w:right w:val="single" w:color="auto" w:sz="4" w:space="0"/>
+            <w:insideH w:val="single" w:color="auto" w:sz="4" w:space="0"/>
+            <w:insideV w:val="single" w:color="auto" w:sz="4" w:space="0"/>
+          </w:tblBorders>
+          <w:tblCellMar>
+            <w:top w:w="0" w:type="dxa"/>
+            <w:left w:w="108" w:type="dxa"/>
+            <w:bottom w:w="0" w:type="dxa"/>
+            <w:right w:w="108" w:type="dxa"/>
+          </w:tblCellMar>
+        </w:tblPrEx>
+        <w:tc>
+          <w:tcPr>
+            <w:tcW w:w="2840" w:type="dxa"/>
+          </w:tcPr>
+          <w:p>
+            <w:pPr>
+              <w:rPr>
+                <w:rFonts w:hint="default"/>
+                <w:vertAlign w:val="baseline"/>
+                <w:lang w:val="en-US" w:eastAsia="zh-CN"/>
+              </w:rPr>
+            </w:pPr>
+            <w:r>
+              <w:rPr>
+                <w:rFonts w:hint="eastAsia"/>
+                <w:vertAlign w:val="baseline"/>
+                <w:lang w:val="en-US" w:eastAsia="zh-CN"/>
+              </w:rPr>
+              <w:t>字段名</w:t>
+            </w:r>
+          </w:p>
+        </w:tc>
+        <w:tc>
+          <w:tcPr>
+            <w:tcW w:w="2841" w:type="dxa"/>
+          </w:tcPr>
+          <w:p>
+            <w:pPr>
+              <w:rPr>
+                <w:rFonts w:hint="default"/>
+                <w:vertAlign w:val="baseline"/>
+                <w:lang w:val="en-US" w:eastAsia="zh-CN"/>
+              </w:rPr>
+            </w:pPr>
+            <w:r>
+              <w:rPr>
+                <w:rFonts w:hint="eastAsia"/>
+                <w:vertAlign w:val="baseline"/>
+                <w:lang w:val="en-US" w:eastAsia="zh-CN"/>
+              </w:rPr>
+              <w:t>数据类型</w:t>
+            </w:r>
+          </w:p>
+        </w:tc>
+        <w:tc>
+          <w:tcPr>
+            <w:tcW w:w="2841" w:type="dxa"/>
+          </w:tcPr>
+          <w:p>
+            <w:pPr>
+              <w:rPr>
+                <w:rFonts w:hint="default"/>
+                <w:vertAlign w:val="baseline"/>
+                <w:lang w:val="en-US" w:eastAsia="zh-CN"/>
+              </w:rPr>
+            </w:pPr>
+            <w:r>
+              <w:rPr>
+                <w:rFonts w:hint="eastAsia"/>
+                <w:vertAlign w:val="baseline"/>
+                <w:lang w:val="en-US" w:eastAsia="zh-CN"/>
+              </w:rPr>
+              <w:t>说明</w:t>
+            </w:r>
+          </w:p>
+        </w:tc>
+      </w:tr>
+      <w:tr>
+        <w:tblPrEx>
+          <w:tblBorders>
+            <w:top w:val="single" w:color="auto" w:sz="4" w:space="0"/>
+            <w:left w:val="single" w:color="auto" w:sz="4" w:space="0"/>
+            <w:bottom w:val="single" w:color="auto" w:sz="4" w:space="0"/>
+            <w:right w:val="single" w:color="auto" w:sz="4" w:space="0"/>
+            <w:insideH w:val="single" w:color="auto" w:sz="4" w:space="0"/>
+            <w:insideV w:val="single" w:color="auto" w:sz="4" w:space="0"/>
+          </w:tblBorders>
+          <w:tblCellMar>
+            <w:top w:w="0" w:type="dxa"/>
+            <w:left w:w="108" w:type="dxa"/>
+            <w:bottom w:w="0" w:type="dxa"/>
+            <w:right w:w="108" w:type="dxa"/>
+          </w:tblCellMar>
+        </w:tblPrEx>
+        <w:tc>
+          <w:tcPr>
+            <w:tcW w:w="2840" w:type="dxa"/>
+          </w:tcPr>
+          <w:p>
+            <w:pPr>
+              <w:rPr>
+                <w:rFonts w:hint="default"/>
+                <w:vertAlign w:val="baseline"/>
+                <w:lang w:val="en-US" w:eastAsia="zh-CN"/>
+              </w:rPr>
+            </w:pPr>
+            <w:r>
+              <w:rPr>
+                <w:rFonts w:hint="eastAsia"/>
+                <w:vertAlign w:val="baseline"/>
+                <w:lang w:val="en-US" w:eastAsia="zh-CN"/>
+              </w:rPr>
+              <w:t>id</w:t>
+            </w:r>
+          </w:p>
+        </w:tc>
+        <w:tc>
+          <w:tcPr>
+            <w:tcW w:w="2841" w:type="dxa"/>
+          </w:tcPr>
+          <w:p>
+            <w:pPr>
+              <w:rPr>
+                <w:rFonts w:hint="default"/>
+                <w:vertAlign w:val="baseline"/>
+                <w:lang w:val="en-US" w:eastAsia="zh-CN"/>
+              </w:rPr>
+            </w:pPr>
+          </w:p>
+        </w:tc>
+        <w:tc>
+          <w:tcPr>
+            <w:tcW w:w="2841" w:type="dxa"/>
+          </w:tcPr>
+          <w:p>
+            <w:pPr>
+              <w:rPr>
+                <w:rFonts w:hint="default"/>
+                <w:vertAlign w:val="baseline"/>
+                <w:lang w:val="en-US" w:eastAsia="zh-CN"/>
+              </w:rPr>
+            </w:pPr>
+          </w:p>
+        </w:tc>
+      </w:tr>
+      <w:tr>
+        <w:tblPrEx>
+          <w:tblBorders>
+            <w:top w:val="single" w:color="auto" w:sz="4" w:space="0"/>
+            <w:left w:val="single" w:color="auto" w:sz="4" w:space="0"/>
+            <w:bottom w:val="single" w:color="auto" w:sz="4" w:space="0"/>
+            <w:right w:val="single" w:color="auto" w:sz="4" w:space="0"/>
+            <w:insideH w:val="single" w:color="auto" w:sz="4" w:space="0"/>
+            <w:insideV w:val="single" w:color="auto" w:sz="4" w:space="0"/>
+          </w:tblBorders>
+          <w:tblCellMar>
+            <w:top w:w="0" w:type="dxa"/>
+            <w:left w:w="108" w:type="dxa"/>
+            <w:bottom w:w="0" w:type="dxa"/>
+            <w:right w:w="108" w:type="dxa"/>
+          </w:tblCellMar>
+        </w:tblPrEx>
+        <w:tc>
+          <w:tcPr>
+            <w:tcW w:w="2840" w:type="dxa"/>
+          </w:tcPr>
+          <w:p>
+            <w:pPr>
+              <w:rPr>
+                <w:rFonts w:hint="default"/>
+                <w:vertAlign w:val="baseline"/>
+                <w:lang w:val="en-US" w:eastAsia="zh-CN"/>
+              </w:rPr>
+            </w:pPr>
+            <w:r>
+              <w:rPr>
+                <w:rFonts w:hint="eastAsia"/>
+                <w:vertAlign w:val="baseline"/>
+                <w:lang w:val="en-US" w:eastAsia="zh-CN"/>
+              </w:rPr>
+              <w:t>assessment_id</w:t>
+            </w:r>
+          </w:p>
+        </w:tc>
+        <w:tc>
+          <w:tcPr>
+            <w:tcW w:w="2841" w:type="dxa"/>
+          </w:tcPr>
+          <w:p>
+            <w:pPr>
+              <w:rPr>
+                <w:rFonts w:hint="default"/>
+                <w:vertAlign w:val="baseline"/>
+                <w:lang w:val="en-US" w:eastAsia="zh-CN"/>
+              </w:rPr>
+            </w:pPr>
+          </w:p>
+        </w:tc>
+        <w:tc>
+          <w:tcPr>
+            <w:tcW w:w="2841" w:type="dxa"/>
+          </w:tcPr>
+          <w:p>
+            <w:pPr>
+              <w:rPr>
+                <w:rFonts w:hint="default"/>
+                <w:vertAlign w:val="baseline"/>
+                <w:lang w:val="en-US" w:eastAsia="zh-CN"/>
+              </w:rPr>
+            </w:pPr>
+            <w:r>
+              <w:rPr>
+                <w:rFonts w:hint="eastAsia"/>
+                <w:vertAlign w:val="baseline"/>
+                <w:lang w:val="en-US" w:eastAsia="zh-CN"/>
+              </w:rPr>
+              <w:t>外键，考核项目ID</w:t>
+            </w:r>
+          </w:p>
+        </w:tc>
+      </w:tr>
+      <w:tr>
+        <w:tblPrEx>
+          <w:tblBorders>
+            <w:top w:val="single" w:color="auto" w:sz="4" w:space="0"/>
+            <w:left w:val="single" w:color="auto" w:sz="4" w:space="0"/>
+            <w:bottom w:val="single" w:color="auto" w:sz="4" w:space="0"/>
+            <w:right w:val="single" w:color="auto" w:sz="4" w:space="0"/>
+            <w:insideH w:val="single" w:color="auto" w:sz="4" w:space="0"/>
+            <w:insideV w:val="single" w:color="auto" w:sz="4" w:space="0"/>
+          </w:tblBorders>
+        </w:tblPrEx>
+        <w:tc>
+          <w:tcPr>
+            <w:tcW w:w="2840" w:type="dxa"/>
+          </w:tcPr>
+          <w:p>
+            <w:pPr>
+              <w:rPr>
+                <w:rFonts w:hint="default"/>
+                <w:vertAlign w:val="baseline"/>
+                <w:lang w:val="en-US" w:eastAsia="zh-CN"/>
+              </w:rPr>
+            </w:pPr>
+            <w:r>
+              <w:rPr>
+                <w:rFonts w:hint="eastAsia"/>
+                <w:vertAlign w:val="baseline"/>
+                <w:lang w:val="en-US" w:eastAsia="zh-CN"/>
+              </w:rPr>
+              <w:t>name</w:t>
+            </w:r>
+          </w:p>
+        </w:tc>
+        <w:tc>
+          <w:tcPr>
+            <w:tcW w:w="2841" w:type="dxa"/>
+          </w:tcPr>
+          <w:p>
+            <w:pPr>
+              <w:rPr>
+                <w:rFonts w:hint="default"/>
+                <w:vertAlign w:val="baseline"/>
+                <w:lang w:val="en-US" w:eastAsia="zh-CN"/>
+              </w:rPr>
+            </w:pPr>
+          </w:p>
+        </w:tc>
+        <w:tc>
+          <w:tcPr>
+            <w:tcW w:w="2841" w:type="dxa"/>
+          </w:tcPr>
+          <w:p>
+            <w:pPr>
+              <w:rPr>
+                <w:rFonts w:hint="default"/>
+                <w:vertAlign w:val="baseline"/>
+                <w:lang w:val="en-US" w:eastAsia="zh-CN"/>
+              </w:rPr>
+            </w:pPr>
+            <w:r>
+              <w:rPr>
+                <w:rFonts w:hint="eastAsia"/>
+                <w:vertAlign w:val="baseline"/>
+                <w:lang w:val="en-US" w:eastAsia="zh-CN"/>
+              </w:rPr>
+              <w:t>项目名</w:t>
+            </w:r>
+          </w:p>
+        </w:tc>
+      </w:tr>
+      <w:tr>
+        <w:tblPrEx>
+          <w:tblBorders>
+            <w:top w:val="single" w:color="auto" w:sz="4" w:space="0"/>
+            <w:left w:val="single" w:color="auto" w:sz="4" w:space="0"/>
+            <w:bottom w:val="single" w:color="auto" w:sz="4" w:space="0"/>
+            <w:right w:val="single" w:color="auto" w:sz="4" w:space="0"/>
+            <w:insideH w:val="single" w:color="auto" w:sz="4" w:space="0"/>
+            <w:insideV w:val="single" w:color="auto" w:sz="4" w:space="0"/>
+          </w:tblBorders>
+          <w:tblCellMar>
+            <w:top w:w="0" w:type="dxa"/>
+            <w:left w:w="108" w:type="dxa"/>
+            <w:bottom w:w="0" w:type="dxa"/>
+            <w:right w:w="108" w:type="dxa"/>
+          </w:tblCellMar>
+        </w:tblPrEx>
+        <w:tc>
+          <w:tcPr>
+            <w:tcW w:w="2840" w:type="dxa"/>
+          </w:tcPr>
+          <w:p>
+            <w:pPr>
+              <w:rPr>
+                <w:rFonts w:hint="eastAsia"/>
+                <w:vertAlign w:val="baseline"/>
+                <w:lang w:val="en-US" w:eastAsia="zh-CN"/>
+              </w:rPr>
+            </w:pPr>
+            <w:r>
+              <w:rPr>
+                <w:rFonts w:hint="default"/>
+                <w:vertAlign w:val="baseline"/>
+                <w:lang w:val="en-US" w:eastAsia="zh-CN"/>
+              </w:rPr>
+              <w:t>description</w:t>
+            </w:r>
+          </w:p>
+        </w:tc>
+        <w:tc>
+          <w:tcPr>
+            <w:tcW w:w="2841" w:type="dxa"/>
+          </w:tcPr>
+          <w:p>
+            <w:pPr>
+              <w:rPr>
+                <w:rFonts w:hint="default"/>
+                <w:vertAlign w:val="baseline"/>
+                <w:lang w:val="en-US" w:eastAsia="zh-CN"/>
+              </w:rPr>
+            </w:pPr>
+          </w:p>
+        </w:tc>
+        <w:tc>
+          <w:tcPr>
+            <w:tcW w:w="2841" w:type="dxa"/>
+          </w:tcPr>
+          <w:p>
+            <w:pPr>
+              <w:rPr>
+                <w:rFonts w:hint="eastAsia"/>
+                <w:vertAlign w:val="baseline"/>
+                <w:lang w:val="en-US" w:eastAsia="zh-CN"/>
+              </w:rPr>
+            </w:pPr>
+            <w:r>
+              <w:rPr>
+                <w:rFonts w:hint="eastAsia"/>
+                <w:vertAlign w:val="baseline"/>
+                <w:lang w:val="en-US" w:eastAsia="zh-CN"/>
+              </w:rPr>
+              <w:t>描述</w:t>
+            </w:r>
+          </w:p>
+        </w:tc>
+      </w:tr>
+      <w:tr>
+        <w:tblPrEx>
+          <w:tblBorders>
+            <w:top w:val="single" w:color="auto" w:sz="4" w:space="0"/>
+            <w:left w:val="single" w:color="auto" w:sz="4" w:space="0"/>
+            <w:bottom w:val="single" w:color="auto" w:sz="4" w:space="0"/>
+            <w:right w:val="single" w:color="auto" w:sz="4" w:space="0"/>
+            <w:insideH w:val="single" w:color="auto" w:sz="4" w:space="0"/>
+            <w:insideV w:val="single" w:color="auto" w:sz="4" w:space="0"/>
+          </w:tblBorders>
+          <w:tblCellMar>
+            <w:top w:w="0" w:type="dxa"/>
+            <w:left w:w="108" w:type="dxa"/>
+            <w:bottom w:w="0" w:type="dxa"/>
+            <w:right w:w="108" w:type="dxa"/>
+          </w:tblCellMar>
+        </w:tblPrEx>
+        <w:tc>
+          <w:tcPr>
+            <w:tcW w:w="2840" w:type="dxa"/>
+            <w:vAlign w:val="top"/>
+          </w:tcPr>
+          <w:p>
+            <w:pPr>
+              <w:rPr>
+                <w:rFonts w:hint="eastAsia" w:asciiTheme="minorHAnsi" w:hAnsiTheme="minorHAnsi" w:eastAsiaTheme="minorEastAsia" w:cstheme="minorBidi"/>
+                <w:kern w:val="2"/>
+                <w:sz w:val="21"/>
+                <w:szCs w:val="24"/>
+                <w:vertAlign w:val="baseline"/>
+                <w:lang w:val="en-US" w:eastAsia="zh-CN" w:bidi="ar-SA"/>
+              </w:rPr>
+            </w:pPr>
+            <w:r>
+              <w:rPr>
+                <w:rFonts w:hint="eastAsia"/>
+                <w:vertAlign w:val="baseline"/>
+                <w:lang w:val="en-US" w:eastAsia="zh-CN"/>
+              </w:rPr>
+              <w:t>create_time</w:t>
+            </w:r>
+          </w:p>
+        </w:tc>
+        <w:tc>
+          <w:tcPr>
+            <w:tcW w:w="2841" w:type="dxa"/>
+          </w:tcPr>
+          <w:p>
+            <w:pPr>
+              <w:rPr>
+                <w:rFonts w:hint="default"/>
+                <w:vertAlign w:val="baseline"/>
+                <w:lang w:val="en-US" w:eastAsia="zh-CN"/>
+              </w:rPr>
+            </w:pPr>
+          </w:p>
+        </w:tc>
+        <w:tc>
+          <w:tcPr>
+            <w:tcW w:w="2841" w:type="dxa"/>
+          </w:tcPr>
+          <w:p>
+            <w:pPr>
+              <w:rPr>
+                <w:rFonts w:hint="eastAsia"/>
+                <w:vertAlign w:val="baseline"/>
+                <w:lang w:val="en-US" w:eastAsia="zh-CN"/>
+              </w:rPr>
+            </w:pPr>
+          </w:p>
+        </w:tc>
+      </w:tr>
+      <w:tr>
+        <w:tblPrEx>
+          <w:tblBorders>
+            <w:top w:val="single" w:color="auto" w:sz="4" w:space="0"/>
+            <w:left w:val="single" w:color="auto" w:sz="4" w:space="0"/>
+            <w:bottom w:val="single" w:color="auto" w:sz="4" w:space="0"/>
+            <w:right w:val="single" w:color="auto" w:sz="4" w:space="0"/>
+            <w:insideH w:val="single" w:color="auto" w:sz="4" w:space="0"/>
+            <w:insideV w:val="single" w:color="auto" w:sz="4" w:space="0"/>
+          </w:tblBorders>
+          <w:tblCellMar>
+            <w:top w:w="0" w:type="dxa"/>
+            <w:left w:w="108" w:type="dxa"/>
+            <w:bottom w:w="0" w:type="dxa"/>
+            <w:right w:w="108" w:type="dxa"/>
+          </w:tblCellMar>
+        </w:tblPrEx>
+        <w:tc>
+          <w:tcPr>
+            <w:tcW w:w="2840" w:type="dxa"/>
+            <w:vAlign w:val="top"/>
+          </w:tcPr>
+          <w:p>
+            <w:pPr>
+              <w:rPr>
+                <w:rFonts w:hint="eastAsia" w:asciiTheme="minorHAnsi" w:hAnsiTheme="minorHAnsi" w:eastAsiaTheme="minorEastAsia" w:cstheme="minorBidi"/>
+                <w:kern w:val="2"/>
+                <w:sz w:val="21"/>
+                <w:szCs w:val="24"/>
+                <w:vertAlign w:val="baseline"/>
+                <w:lang w:val="en-US" w:eastAsia="zh-CN" w:bidi="ar-SA"/>
+              </w:rPr>
+            </w:pPr>
+            <w:r>
+              <w:rPr>
+                <w:rFonts w:hint="eastAsia"/>
+                <w:vertAlign w:val="baseline"/>
+                <w:lang w:val="en-US" w:eastAsia="zh-CN"/>
+              </w:rPr>
+              <w:t>update_time</w:t>
+            </w:r>
+          </w:p>
+        </w:tc>
+        <w:tc>
+          <w:tcPr>
+            <w:tcW w:w="2841" w:type="dxa"/>
+          </w:tcPr>
+          <w:p>
+            <w:pPr>
+              <w:rPr>
+                <w:rFonts w:hint="default"/>
+                <w:vertAlign w:val="baseline"/>
+                <w:lang w:val="en-US" w:eastAsia="zh-CN"/>
+              </w:rPr>
+            </w:pPr>
+          </w:p>
+        </w:tc>
+        <w:tc>
+          <w:tcPr>
+            <w:tcW w:w="2841" w:type="dxa"/>
+          </w:tcPr>
+          <w:p>
+            <w:pPr>
+              <w:rPr>
+                <w:rFonts w:hint="eastAsia"/>
+                <w:vertAlign w:val="baseline"/>
+                <w:lang w:val="en-US" w:eastAsia="zh-CN"/>
+              </w:rPr>
+            </w:pPr>
+          </w:p>
+        </w:tc>
+      </w:tr>
+      <w:tr>
+        <w:tblPrEx>
+          <w:tblBorders>
+            <w:top w:val="single" w:color="auto" w:sz="4" w:space="0"/>
+            <w:left w:val="single" w:color="auto" w:sz="4" w:space="0"/>
+            <w:bottom w:val="single" w:color="auto" w:sz="4" w:space="0"/>
+            <w:right w:val="single" w:color="auto" w:sz="4" w:space="0"/>
+            <w:insideH w:val="single" w:color="auto" w:sz="4" w:space="0"/>
+            <w:insideV w:val="single" w:color="auto" w:sz="4" w:space="0"/>
+          </w:tblBorders>
+        </w:tblPrEx>
+        <w:tc>
+          <w:tcPr>
+            <w:tcW w:w="2840" w:type="dxa"/>
+            <w:vAlign w:val="top"/>
+          </w:tcPr>
+          <w:p>
+            <w:pPr>
+              <w:rPr>
+                <w:rFonts w:hint="eastAsia" w:asciiTheme="minorHAnsi" w:hAnsiTheme="minorHAnsi" w:eastAsiaTheme="minorEastAsia" w:cstheme="minorBidi"/>
+                <w:kern w:val="2"/>
+                <w:sz w:val="21"/>
+                <w:szCs w:val="24"/>
+                <w:vertAlign w:val="baseline"/>
+                <w:lang w:val="en-US" w:eastAsia="zh-CN" w:bidi="ar-SA"/>
+              </w:rPr>
+            </w:pPr>
+            <w:r>
+              <w:rPr>
+                <w:rFonts w:hint="eastAsia"/>
+                <w:vertAlign w:val="baseline"/>
+                <w:lang w:val="en-US" w:eastAsia="zh-CN"/>
+              </w:rPr>
+              <w:t>delete_time</w:t>
+            </w:r>
+          </w:p>
+        </w:tc>
+        <w:tc>
+          <w:tcPr>
+            <w:tcW w:w="2841" w:type="dxa"/>
+          </w:tcPr>
+          <w:p>
+            <w:pPr>
+              <w:rPr>
+                <w:rFonts w:hint="default"/>
+                <w:vertAlign w:val="baseline"/>
+                <w:lang w:val="en-US" w:eastAsia="zh-CN"/>
+              </w:rPr>
+            </w:pPr>
+          </w:p>
+        </w:tc>
+        <w:tc>
+          <w:tcPr>
+            <w:tcW w:w="2841" w:type="dxa"/>
+          </w:tcPr>
+          <w:p>
+            <w:pPr>
+              <w:rPr>
+                <w:rFonts w:hint="eastAsia"/>
+                <w:vertAlign w:val="baseline"/>
+                <w:lang w:val="en-US" w:eastAsia="zh-CN"/>
+              </w:rPr>
+            </w:pPr>
+          </w:p>
+        </w:tc>
+      </w:tr>
+    </w:tbl>
+    <w:p>
+      <w:pPr>
+        <w:rPr>
+          <w:rFonts w:hint="default"/>
+          <w:lang w:val="en-US" w:eastAsia="zh-CN"/>
+        </w:rPr>
+      </w:pPr>
+    </w:p>
+    <w:p>
+      <w:pPr>
+        <w:rPr>
+          <w:rFonts w:hint="default"/>
+          <w:lang w:val="en-US" w:eastAsia="zh-CN"/>
+        </w:rPr>
+      </w:pPr>
+      <w:bookmarkStart w:id="0" w:name="_GoBack"/>
+      <w:bookmarkEnd w:id="0"/>
+    </w:p>
+    <w:p>
+      <w:pPr>
+        <w:rPr>
+          <w:rFonts w:hint="eastAsia"/>
+          <w:lang w:val="en-US" w:eastAsia="zh-CN"/>
+        </w:rPr>
+      </w:pPr>
+      <w:r>
+        <w:rPr>
+          <w:rFonts w:hint="eastAsia"/>
+          <w:lang w:val="en-US" w:eastAsia="zh-CN"/>
+        </w:rPr>
+        <w:t>course_target_assessment_item 课程_课程目标_考核项目关联表</w:t>
+      </w:r>
+    </w:p>
+    <w:tbl>
+      <w:tblPr>
+        <w:tblStyle w:val="3"/>
+        <w:tblW w:w="0" w:type="auto"/>
+        <w:tblInd w:w="0" w:type="dxa"/>
+        <w:tblBorders>
+          <w:top w:val="single" w:color="auto" w:sz="4" w:space="0"/>
+          <w:left w:val="single" w:color="auto" w:sz="4" w:space="0"/>
+          <w:bottom w:val="single" w:color="auto" w:sz="4" w:space="0"/>
+          <w:right w:val="single" w:color="auto" w:sz="4" w:space="0"/>
+          <w:insideH w:val="single" w:color="auto" w:sz="4" w:space="0"/>
+          <w:insideV w:val="single" w:color="auto" w:sz="4" w:space="0"/>
+        </w:tblBorders>
+        <w:tblLayout w:type="autofit"/>
+        <w:tblCellMar>
+          <w:top w:w="0" w:type="dxa"/>
+          <w:left w:w="108" w:type="dxa"/>
+          <w:bottom w:w="0" w:type="dxa"/>
+          <w:right w:w="108" w:type="dxa"/>
+        </w:tblCellMar>
+      </w:tblPr>
+      <w:tblGrid>
+        <w:gridCol w:w="2840"/>
+        <w:gridCol w:w="2841"/>
+        <w:gridCol w:w="2841"/>
+      </w:tblGrid>
+      <w:tr>
+        <w:tblPrEx>
+          <w:tblBorders>
+            <w:top w:val="single" w:color="auto" w:sz="4" w:space="0"/>
+            <w:left w:val="single" w:color="auto" w:sz="4" w:space="0"/>
+            <w:bottom w:val="single" w:color="auto" w:sz="4" w:space="0"/>
+            <w:right w:val="single" w:color="auto" w:sz="4" w:space="0"/>
+            <w:insideH w:val="single" w:color="auto" w:sz="4" w:space="0"/>
+            <w:insideV w:val="single" w:color="auto" w:sz="4" w:space="0"/>
+          </w:tblBorders>
+          <w:tblCellMar>
+            <w:top w:w="0" w:type="dxa"/>
+            <w:left w:w="108" w:type="dxa"/>
+            <w:bottom w:w="0" w:type="dxa"/>
+            <w:right w:w="108" w:type="dxa"/>
+          </w:tblCellMar>
+        </w:tblPrEx>
+        <w:tc>
+          <w:tcPr>
+            <w:tcW w:w="2840" w:type="dxa"/>
+          </w:tcPr>
+          <w:p>
+            <w:pPr>
+              <w:rPr>
+                <w:rFonts w:hint="default"/>
+                <w:vertAlign w:val="baseline"/>
+                <w:lang w:val="en-US" w:eastAsia="zh-CN"/>
+              </w:rPr>
+            </w:pPr>
+            <w:r>
+              <w:rPr>
+                <w:rFonts w:hint="eastAsia"/>
+                <w:vertAlign w:val="baseline"/>
+                <w:lang w:val="en-US" w:eastAsia="zh-CN"/>
+              </w:rPr>
+              <w:t>字段名</w:t>
+            </w:r>
+          </w:p>
+        </w:tc>
+        <w:tc>
+          <w:tcPr>
+            <w:tcW w:w="2841" w:type="dxa"/>
+          </w:tcPr>
+          <w:p>
+            <w:pPr>
+              <w:rPr>
+                <w:rFonts w:hint="default"/>
+                <w:vertAlign w:val="baseline"/>
+                <w:lang w:val="en-US" w:eastAsia="zh-CN"/>
+              </w:rPr>
+            </w:pPr>
+            <w:r>
+              <w:rPr>
+                <w:rFonts w:hint="eastAsia"/>
+                <w:vertAlign w:val="baseline"/>
+                <w:lang w:val="en-US" w:eastAsia="zh-CN"/>
+              </w:rPr>
+              <w:t>数据类型</w:t>
+            </w:r>
+          </w:p>
+        </w:tc>
+        <w:tc>
+          <w:tcPr>
+            <w:tcW w:w="2841" w:type="dxa"/>
+          </w:tcPr>
+          <w:p>
+            <w:pPr>
+              <w:rPr>
+                <w:rFonts w:hint="default"/>
+                <w:vertAlign w:val="baseline"/>
+                <w:lang w:val="en-US" w:eastAsia="zh-CN"/>
+              </w:rPr>
+            </w:pPr>
+            <w:r>
+              <w:rPr>
+                <w:rFonts w:hint="eastAsia"/>
+                <w:vertAlign w:val="baseline"/>
+                <w:lang w:val="en-US" w:eastAsia="zh-CN"/>
+              </w:rPr>
+              <w:t>说明</w:t>
+            </w:r>
+          </w:p>
+        </w:tc>
+      </w:tr>
+      <w:tr>
+        <w:tblPrEx>
+          <w:tblBorders>
+            <w:top w:val="single" w:color="auto" w:sz="4" w:space="0"/>
+            <w:left w:val="single" w:color="auto" w:sz="4" w:space="0"/>
+            <w:bottom w:val="single" w:color="auto" w:sz="4" w:space="0"/>
+            <w:right w:val="single" w:color="auto" w:sz="4" w:space="0"/>
+            <w:insideH w:val="single" w:color="auto" w:sz="4" w:space="0"/>
+            <w:insideV w:val="single" w:color="auto" w:sz="4" w:space="0"/>
+          </w:tblBorders>
+          <w:tblCellMar>
+            <w:top w:w="0" w:type="dxa"/>
+            <w:left w:w="108" w:type="dxa"/>
+            <w:bottom w:w="0" w:type="dxa"/>
+            <w:right w:w="108" w:type="dxa"/>
+          </w:tblCellMar>
+        </w:tblPrEx>
+        <w:tc>
+          <w:tcPr>
+            <w:tcW w:w="2840" w:type="dxa"/>
+            <w:vAlign w:val="top"/>
+          </w:tcPr>
+          <w:p>
+            <w:pPr>
+              <w:rPr>
+                <w:rFonts w:hint="default"/>
+                <w:vertAlign w:val="baseline"/>
+                <w:lang w:val="en-US" w:eastAsia="zh-CN"/>
+              </w:rPr>
+            </w:pPr>
+            <w:r>
+              <w:rPr>
+                <w:rFonts w:hint="eastAsia"/>
+                <w:vertAlign w:val="baseline"/>
+                <w:lang w:val="en-US" w:eastAsia="zh-CN"/>
+              </w:rPr>
+              <w:t>id</w:t>
+            </w:r>
+          </w:p>
+        </w:tc>
+        <w:tc>
+          <w:tcPr>
+            <w:tcW w:w="2841" w:type="dxa"/>
+          </w:tcPr>
+          <w:p>
+            <w:pPr>
+              <w:rPr>
+                <w:rFonts w:hint="default"/>
+                <w:vertAlign w:val="baseline"/>
+                <w:lang w:val="en-US" w:eastAsia="zh-CN"/>
+              </w:rPr>
+            </w:pPr>
+          </w:p>
+        </w:tc>
+        <w:tc>
+          <w:tcPr>
+            <w:tcW w:w="2841" w:type="dxa"/>
+          </w:tcPr>
+          <w:p>
+            <w:pPr>
+              <w:rPr>
+                <w:rFonts w:hint="default"/>
+                <w:vertAlign w:val="baseline"/>
+                <w:lang w:val="en-US" w:eastAsia="zh-CN"/>
+              </w:rPr>
+            </w:pPr>
+          </w:p>
+        </w:tc>
+      </w:tr>
+      <w:tr>
+        <w:tblPrEx>
+          <w:tblBorders>
+            <w:top w:val="single" w:color="auto" w:sz="4" w:space="0"/>
+            <w:left w:val="single" w:color="auto" w:sz="4" w:space="0"/>
+            <w:bottom w:val="single" w:color="auto" w:sz="4" w:space="0"/>
+            <w:right w:val="single" w:color="auto" w:sz="4" w:space="0"/>
+            <w:insideH w:val="single" w:color="auto" w:sz="4" w:space="0"/>
+            <w:insideV w:val="single" w:color="auto" w:sz="4" w:space="0"/>
+          </w:tblBorders>
+          <w:tblCellMar>
+            <w:top w:w="0" w:type="dxa"/>
+            <w:left w:w="108" w:type="dxa"/>
+            <w:bottom w:w="0" w:type="dxa"/>
+            <w:right w:w="108" w:type="dxa"/>
+          </w:tblCellMar>
+        </w:tblPrEx>
+        <w:tc>
+          <w:tcPr>
+            <w:tcW w:w="2840" w:type="dxa"/>
+            <w:vAlign w:val="top"/>
+          </w:tcPr>
+          <w:p>
+            <w:pPr>
+              <w:rPr>
+                <w:rFonts w:hint="default"/>
+                <w:vertAlign w:val="baseline"/>
+                <w:lang w:val="en-US" w:eastAsia="zh-CN"/>
+              </w:rPr>
+            </w:pPr>
+            <w:r>
+              <w:rPr>
+                <w:rFonts w:hint="eastAsia"/>
+                <w:vertAlign w:val="baseline"/>
+                <w:lang w:val="en-US" w:eastAsia="zh-CN"/>
+              </w:rPr>
+              <w:t>course_id</w:t>
+            </w:r>
+          </w:p>
+        </w:tc>
+        <w:tc>
+          <w:tcPr>
+            <w:tcW w:w="2841" w:type="dxa"/>
+          </w:tcPr>
+          <w:p>
+            <w:pPr>
+              <w:rPr>
+                <w:rFonts w:hint="default"/>
+                <w:vertAlign w:val="baseline"/>
+                <w:lang w:val="en-US" w:eastAsia="zh-CN"/>
+              </w:rPr>
+            </w:pPr>
+          </w:p>
+        </w:tc>
+        <w:tc>
+          <w:tcPr>
+            <w:tcW w:w="2841" w:type="dxa"/>
+          </w:tcPr>
+          <w:p>
+            <w:pPr>
+              <w:rPr>
+                <w:rFonts w:hint="default"/>
+                <w:vertAlign w:val="baseline"/>
+                <w:lang w:val="en-US" w:eastAsia="zh-CN"/>
+              </w:rPr>
+            </w:pPr>
+          </w:p>
+        </w:tc>
+      </w:tr>
+      <w:tr>
+        <w:tblPrEx>
+          <w:tblBorders>
+            <w:top w:val="single" w:color="auto" w:sz="4" w:space="0"/>
+            <w:left w:val="single" w:color="auto" w:sz="4" w:space="0"/>
+            <w:bottom w:val="single" w:color="auto" w:sz="4" w:space="0"/>
+            <w:right w:val="single" w:color="auto" w:sz="4" w:space="0"/>
+            <w:insideH w:val="single" w:color="auto" w:sz="4" w:space="0"/>
+            <w:insideV w:val="single" w:color="auto" w:sz="4" w:space="0"/>
+          </w:tblBorders>
+        </w:tblPrEx>
+        <w:tc>
+          <w:tcPr>
+            <w:tcW w:w="2840" w:type="dxa"/>
+            <w:vAlign w:val="top"/>
+          </w:tcPr>
+          <w:p>
+            <w:pPr>
+              <w:rPr>
+                <w:rFonts w:hint="default"/>
+                <w:vertAlign w:val="baseline"/>
+                <w:lang w:val="en-US" w:eastAsia="zh-CN"/>
+              </w:rPr>
+            </w:pPr>
+            <w:r>
+              <w:rPr>
+                <w:rFonts w:hint="eastAsia"/>
+                <w:vertAlign w:val="baseline"/>
+                <w:lang w:val="en-US" w:eastAsia="zh-CN"/>
+              </w:rPr>
+              <w:t>target_id</w:t>
+            </w:r>
+          </w:p>
+        </w:tc>
+        <w:tc>
+          <w:tcPr>
+            <w:tcW w:w="2841" w:type="dxa"/>
+          </w:tcPr>
+          <w:p>
+            <w:pPr>
+              <w:rPr>
+                <w:rFonts w:hint="default"/>
+                <w:vertAlign w:val="baseline"/>
+                <w:lang w:val="en-US" w:eastAsia="zh-CN"/>
+              </w:rPr>
+            </w:pPr>
+          </w:p>
+        </w:tc>
+        <w:tc>
+          <w:tcPr>
+            <w:tcW w:w="2841" w:type="dxa"/>
+          </w:tcPr>
+          <w:p>
+            <w:pPr>
+              <w:rPr>
+                <w:rFonts w:hint="default"/>
+                <w:vertAlign w:val="baseline"/>
+                <w:lang w:val="en-US" w:eastAsia="zh-CN"/>
+              </w:rPr>
+            </w:pPr>
+          </w:p>
+        </w:tc>
+      </w:tr>
+      <w:tr>
+        <w:tblPrEx>
+          <w:tblBorders>
+            <w:top w:val="single" w:color="auto" w:sz="4" w:space="0"/>
+            <w:left w:val="single" w:color="auto" w:sz="4" w:space="0"/>
+            <w:bottom w:val="single" w:color="auto" w:sz="4" w:space="0"/>
+            <w:right w:val="single" w:color="auto" w:sz="4" w:space="0"/>
+            <w:insideH w:val="single" w:color="auto" w:sz="4" w:space="0"/>
+            <w:insideV w:val="single" w:color="auto" w:sz="4" w:space="0"/>
+          </w:tblBorders>
+          <w:tblCellMar>
+            <w:top w:w="0" w:type="dxa"/>
+            <w:left w:w="108" w:type="dxa"/>
+            <w:bottom w:w="0" w:type="dxa"/>
+            <w:right w:w="108" w:type="dxa"/>
+          </w:tblCellMar>
+        </w:tblPrEx>
+        <w:tc>
+          <w:tcPr>
+            <w:tcW w:w="2840" w:type="dxa"/>
+            <w:vAlign w:val="top"/>
+          </w:tcPr>
+          <w:p>
+            <w:pPr>
+              <w:rPr>
+                <w:rFonts w:hint="default"/>
+                <w:vertAlign w:val="baseline"/>
+                <w:lang w:val="en-US" w:eastAsia="zh-CN"/>
+              </w:rPr>
+            </w:pPr>
+            <w:r>
+              <w:rPr>
+                <w:rFonts w:hint="eastAsia"/>
+                <w:lang w:val="en-US" w:eastAsia="zh-CN"/>
+              </w:rPr>
+              <w:t>assessment_item</w:t>
+            </w:r>
+            <w:r>
+              <w:rPr>
+                <w:rFonts w:hint="eastAsia"/>
+                <w:vertAlign w:val="baseline"/>
+                <w:lang w:val="en-US" w:eastAsia="zh-CN"/>
+              </w:rPr>
+              <w:t>_id</w:t>
+            </w:r>
+          </w:p>
+        </w:tc>
+        <w:tc>
+          <w:tcPr>
+            <w:tcW w:w="2841" w:type="dxa"/>
+          </w:tcPr>
+          <w:p>
+            <w:pPr>
+              <w:rPr>
+                <w:rFonts w:hint="default"/>
+                <w:vertAlign w:val="baseline"/>
+                <w:lang w:val="en-US" w:eastAsia="zh-CN"/>
+              </w:rPr>
+            </w:pPr>
+          </w:p>
+        </w:tc>
+        <w:tc>
+          <w:tcPr>
+            <w:tcW w:w="2841" w:type="dxa"/>
+          </w:tcPr>
+          <w:p>
+            <w:pPr>
+              <w:rPr>
+                <w:rFonts w:hint="default"/>
+                <w:vertAlign w:val="baseline"/>
+                <w:lang w:val="en-US" w:eastAsia="zh-CN"/>
+              </w:rPr>
+            </w:pPr>
+          </w:p>
+        </w:tc>
+      </w:tr>
+      <w:tr>
+        <w:tblPrEx>
+          <w:tblBorders>
+            <w:top w:val="single" w:color="auto" w:sz="4" w:space="0"/>
+            <w:left w:val="single" w:color="auto" w:sz="4" w:space="0"/>
+            <w:bottom w:val="single" w:color="auto" w:sz="4" w:space="0"/>
+            <w:right w:val="single" w:color="auto" w:sz="4" w:space="0"/>
+            <w:insideH w:val="single" w:color="auto" w:sz="4" w:space="0"/>
+            <w:insideV w:val="single" w:color="auto" w:sz="4" w:space="0"/>
+          </w:tblBorders>
+          <w:tblCellMar>
+            <w:top w:w="0" w:type="dxa"/>
+            <w:left w:w="108" w:type="dxa"/>
+            <w:bottom w:w="0" w:type="dxa"/>
+            <w:right w:w="108" w:type="dxa"/>
+          </w:tblCellMar>
+        </w:tblPrEx>
+        <w:tc>
+          <w:tcPr>
+            <w:tcW w:w="2840" w:type="dxa"/>
+            <w:vAlign w:val="top"/>
+          </w:tcPr>
+          <w:p>
+            <w:pPr>
+              <w:rPr>
+                <w:rFonts w:hint="eastAsia"/>
+                <w:lang w:val="en-US" w:eastAsia="zh-CN"/>
+              </w:rPr>
+            </w:pPr>
+            <w:r>
+              <w:rPr>
+                <w:rFonts w:hint="eastAsia"/>
+                <w:lang w:val="en-US" w:eastAsia="zh-CN"/>
+              </w:rPr>
+              <w:t>proportion</w:t>
+            </w:r>
+          </w:p>
+        </w:tc>
+        <w:tc>
+          <w:tcPr>
+            <w:tcW w:w="2841" w:type="dxa"/>
+          </w:tcPr>
+          <w:p>
+            <w:pPr>
+              <w:rPr>
+                <w:rFonts w:hint="default"/>
+                <w:vertAlign w:val="baseline"/>
+                <w:lang w:val="en-US" w:eastAsia="zh-CN"/>
+              </w:rPr>
+            </w:pPr>
+          </w:p>
+        </w:tc>
+        <w:tc>
+          <w:tcPr>
+            <w:tcW w:w="2841" w:type="dxa"/>
+          </w:tcPr>
+          <w:p>
+            <w:pPr>
+              <w:rPr>
+                <w:rFonts w:hint="default"/>
+                <w:vertAlign w:val="baseline"/>
+                <w:lang w:val="en-US" w:eastAsia="zh-CN"/>
+              </w:rPr>
+            </w:pPr>
+            <w:r>
+              <w:rPr>
+                <w:rFonts w:hint="eastAsia"/>
+                <w:vertAlign w:val="baseline"/>
+                <w:lang w:val="en-US" w:eastAsia="zh-CN"/>
+              </w:rPr>
+              <w:t>比例，0-1，2位小数</w:t>
+            </w:r>
+          </w:p>
+        </w:tc>
+      </w:tr>
+      <w:tr>
+        <w:tblPrEx>
+          <w:tblBorders>
+            <w:top w:val="single" w:color="auto" w:sz="4" w:space="0"/>
+            <w:left w:val="single" w:color="auto" w:sz="4" w:space="0"/>
+            <w:bottom w:val="single" w:color="auto" w:sz="4" w:space="0"/>
+            <w:right w:val="single" w:color="auto" w:sz="4" w:space="0"/>
+            <w:insideH w:val="single" w:color="auto" w:sz="4" w:space="0"/>
+            <w:insideV w:val="single" w:color="auto" w:sz="4" w:space="0"/>
+          </w:tblBorders>
+          <w:tblCellMar>
+            <w:top w:w="0" w:type="dxa"/>
+            <w:left w:w="108" w:type="dxa"/>
+            <w:bottom w:w="0" w:type="dxa"/>
+            <w:right w:w="108" w:type="dxa"/>
+          </w:tblCellMar>
+        </w:tblPrEx>
+        <w:tc>
+          <w:tcPr>
+            <w:tcW w:w="2840" w:type="dxa"/>
+            <w:vAlign w:val="top"/>
+          </w:tcPr>
+          <w:p>
+            <w:pPr>
+              <w:rPr>
+                <w:rFonts w:hint="eastAsia" w:asciiTheme="minorHAnsi" w:hAnsiTheme="minorHAnsi" w:eastAsiaTheme="minorEastAsia" w:cstheme="minorBidi"/>
+                <w:kern w:val="2"/>
+                <w:sz w:val="21"/>
+                <w:szCs w:val="24"/>
+                <w:vertAlign w:val="baseline"/>
+                <w:lang w:val="en-US" w:eastAsia="zh-CN" w:bidi="ar-SA"/>
+              </w:rPr>
+            </w:pPr>
+            <w:r>
+              <w:rPr>
+                <w:rFonts w:hint="eastAsia"/>
+                <w:vertAlign w:val="baseline"/>
+                <w:lang w:val="en-US" w:eastAsia="zh-CN"/>
+              </w:rPr>
+              <w:t>create_time</w:t>
+            </w:r>
+          </w:p>
+        </w:tc>
+        <w:tc>
+          <w:tcPr>
+            <w:tcW w:w="2841" w:type="dxa"/>
+          </w:tcPr>
+          <w:p>
+            <w:pPr>
+              <w:rPr>
+                <w:rFonts w:hint="default"/>
+                <w:vertAlign w:val="baseline"/>
+                <w:lang w:val="en-US" w:eastAsia="zh-CN"/>
+              </w:rPr>
+            </w:pPr>
+          </w:p>
+        </w:tc>
+        <w:tc>
+          <w:tcPr>
+            <w:tcW w:w="2841" w:type="dxa"/>
+          </w:tcPr>
+          <w:p>
+            <w:pPr>
+              <w:rPr>
+                <w:rFonts w:hint="default"/>
+                <w:vertAlign w:val="baseline"/>
+                <w:lang w:val="en-US" w:eastAsia="zh-CN"/>
+              </w:rPr>
+            </w:pPr>
+          </w:p>
+        </w:tc>
+      </w:tr>
+      <w:tr>
+        <w:tblPrEx>
+          <w:tblBorders>
+            <w:top w:val="single" w:color="auto" w:sz="4" w:space="0"/>
+            <w:left w:val="single" w:color="auto" w:sz="4" w:space="0"/>
+            <w:bottom w:val="single" w:color="auto" w:sz="4" w:space="0"/>
+            <w:right w:val="single" w:color="auto" w:sz="4" w:space="0"/>
+            <w:insideH w:val="single" w:color="auto" w:sz="4" w:space="0"/>
+            <w:insideV w:val="single" w:color="auto" w:sz="4" w:space="0"/>
+          </w:tblBorders>
+        </w:tblPrEx>
+        <w:tc>
+          <w:tcPr>
+            <w:tcW w:w="2840" w:type="dxa"/>
+            <w:vAlign w:val="top"/>
+          </w:tcPr>
+          <w:p>
+            <w:pPr>
+              <w:rPr>
+                <w:rFonts w:hint="eastAsia" w:asciiTheme="minorHAnsi" w:hAnsiTheme="minorHAnsi" w:eastAsiaTheme="minorEastAsia" w:cstheme="minorBidi"/>
+                <w:kern w:val="2"/>
+                <w:sz w:val="21"/>
+                <w:szCs w:val="24"/>
+                <w:vertAlign w:val="baseline"/>
+                <w:lang w:val="en-US" w:eastAsia="zh-CN" w:bidi="ar-SA"/>
+              </w:rPr>
+            </w:pPr>
+            <w:r>
+              <w:rPr>
+                <w:rFonts w:hint="eastAsia"/>
+                <w:vertAlign w:val="baseline"/>
+                <w:lang w:val="en-US" w:eastAsia="zh-CN"/>
+              </w:rPr>
+              <w:t>update_time</w:t>
+            </w:r>
+          </w:p>
+        </w:tc>
+        <w:tc>
+          <w:tcPr>
+            <w:tcW w:w="2841" w:type="dxa"/>
+          </w:tcPr>
+          <w:p>
+            <w:pPr>
+              <w:rPr>
+                <w:rFonts w:hint="default"/>
+                <w:vertAlign w:val="baseline"/>
+                <w:lang w:val="en-US" w:eastAsia="zh-CN"/>
+              </w:rPr>
+            </w:pPr>
+          </w:p>
+        </w:tc>
+        <w:tc>
+          <w:tcPr>
+            <w:tcW w:w="2841" w:type="dxa"/>
+          </w:tcPr>
+          <w:p>
+            <w:pPr>
+              <w:rPr>
+                <w:rFonts w:hint="default"/>
+                <w:vertAlign w:val="baseline"/>
+                <w:lang w:val="en-US" w:eastAsia="zh-CN"/>
+              </w:rPr>
+            </w:pPr>
+          </w:p>
+        </w:tc>
+      </w:tr>
+      <w:tr>
+        <w:tblPrEx>
+          <w:tblBorders>
+            <w:top w:val="single" w:color="auto" w:sz="4" w:space="0"/>
+            <w:left w:val="single" w:color="auto" w:sz="4" w:space="0"/>
+            <w:bottom w:val="single" w:color="auto" w:sz="4" w:space="0"/>
+            <w:right w:val="single" w:color="auto" w:sz="4" w:space="0"/>
+            <w:insideH w:val="single" w:color="auto" w:sz="4" w:space="0"/>
+            <w:insideV w:val="single" w:color="auto" w:sz="4" w:space="0"/>
+          </w:tblBorders>
+          <w:tblCellMar>
+            <w:top w:w="0" w:type="dxa"/>
+            <w:left w:w="108" w:type="dxa"/>
+            <w:bottom w:w="0" w:type="dxa"/>
+            <w:right w:w="108" w:type="dxa"/>
+          </w:tblCellMar>
+        </w:tblPrEx>
+        <w:tc>
+          <w:tcPr>
+            <w:tcW w:w="2840" w:type="dxa"/>
+            <w:vAlign w:val="top"/>
+          </w:tcPr>
+          <w:p>
+            <w:pPr>
+              <w:rPr>
+                <w:rFonts w:hint="eastAsia" w:asciiTheme="minorHAnsi" w:hAnsiTheme="minorHAnsi" w:eastAsiaTheme="minorEastAsia" w:cstheme="minorBidi"/>
+                <w:kern w:val="2"/>
+                <w:sz w:val="21"/>
+                <w:szCs w:val="24"/>
+                <w:vertAlign w:val="baseline"/>
+                <w:lang w:val="en-US" w:eastAsia="zh-CN" w:bidi="ar-SA"/>
+              </w:rPr>
+            </w:pPr>
+            <w:r>
+              <w:rPr>
+                <w:rFonts w:hint="eastAsia"/>
+                <w:vertAlign w:val="baseline"/>
+                <w:lang w:val="en-US" w:eastAsia="zh-CN"/>
+              </w:rPr>
+              <w:t>delete_time</w:t>
+            </w:r>
+          </w:p>
+        </w:tc>
+        <w:tc>
+          <w:tcPr>
+            <w:tcW w:w="2841" w:type="dxa"/>
+          </w:tcPr>
+          <w:p>
+            <w:pPr>
+              <w:rPr>
+                <w:rFonts w:hint="default"/>
+                <w:vertAlign w:val="baseline"/>
+                <w:lang w:val="en-US" w:eastAsia="zh-CN"/>
+              </w:rPr>
+            </w:pPr>
+          </w:p>
+        </w:tc>
+        <w:tc>
+          <w:tcPr>
+            <w:tcW w:w="2841" w:type="dxa"/>
+          </w:tcPr>
+          <w:p>
+            <w:pPr>
+              <w:rPr>
+                <w:rFonts w:hint="default"/>
+                <w:vertAlign w:val="baseline"/>
+                <w:lang w:val="en-US" w:eastAsia="zh-CN"/>
+              </w:rPr>
+            </w:pPr>
+          </w:p>
+        </w:tc>
+      </w:tr>
+    </w:tbl>
+    <w:p>
+      <w:pPr>
+        <w:rPr>
+          <w:rFonts w:hint="default"/>
+          <w:lang w:val="en-US" w:eastAsia="zh-CN"/>
+        </w:rPr>
+      </w:pPr>
+    </w:p>
+    <w:p>
+      <w:pPr>
+        <w:rPr>
+          <w:rFonts w:hint="default"/>
+          <w:lang w:val="en-US" w:eastAsia="zh-CN"/>
+        </w:rPr>
+      </w:pPr>
+      <w:r>
+        <w:rPr>
+          <w:rFonts w:hint="eastAsia"/>
+          <w:lang w:val="en-US" w:eastAsia="zh-CN"/>
+        </w:rPr>
+        <w:t>user_course_detail 课程详细成绩</w:t>
+      </w:r>
+    </w:p>
+    <w:tbl>
+      <w:tblPr>
+        <w:tblStyle w:val="3"/>
+        <w:tblW w:w="0" w:type="auto"/>
+        <w:tblInd w:w="0" w:type="dxa"/>
+        <w:tblBorders>
+          <w:top w:val="single" w:color="auto" w:sz="4" w:space="0"/>
+          <w:left w:val="single" w:color="auto" w:sz="4" w:space="0"/>
+          <w:bottom w:val="single" w:color="auto" w:sz="4" w:space="0"/>
+          <w:right w:val="single" w:color="auto" w:sz="4" w:space="0"/>
+          <w:insideH w:val="single" w:color="auto" w:sz="4" w:space="0"/>
+          <w:insideV w:val="single" w:color="auto" w:sz="4" w:space="0"/>
+        </w:tblBorders>
+        <w:tblLayout w:type="autofit"/>
+        <w:tblCellMar>
+          <w:top w:w="0" w:type="dxa"/>
+          <w:left w:w="108" w:type="dxa"/>
+          <w:bottom w:w="0" w:type="dxa"/>
+          <w:right w:w="108" w:type="dxa"/>
+        </w:tblCellMar>
+      </w:tblPr>
+      <w:tblGrid>
+        <w:gridCol w:w="3888"/>
+        <w:gridCol w:w="2241"/>
+        <w:gridCol w:w="2393"/>
+      </w:tblGrid>
+      <w:tr>
+        <w:tblPrEx>
+          <w:tblBorders>
+            <w:top w:val="single" w:color="auto" w:sz="4" w:space="0"/>
+            <w:left w:val="single" w:color="auto" w:sz="4" w:space="0"/>
+            <w:bottom w:val="single" w:color="auto" w:sz="4" w:space="0"/>
+            <w:right w:val="single" w:color="auto" w:sz="4" w:space="0"/>
+            <w:insideH w:val="single" w:color="auto" w:sz="4" w:space="0"/>
+            <w:insideV w:val="single" w:color="auto" w:sz="4" w:space="0"/>
+          </w:tblBorders>
+          <w:tblCellMar>
+            <w:top w:w="0" w:type="dxa"/>
+            <w:left w:w="108" w:type="dxa"/>
+            <w:bottom w:w="0" w:type="dxa"/>
+            <w:right w:w="108" w:type="dxa"/>
+          </w:tblCellMar>
+        </w:tblPrEx>
+        <w:tc>
+          <w:tcPr>
+            <w:tcW w:w="2840" w:type="dxa"/>
+          </w:tcPr>
+          <w:p>
+            <w:pPr>
+              <w:rPr>
+                <w:rFonts w:hint="default"/>
+                <w:vertAlign w:val="baseline"/>
+                <w:lang w:val="en-US" w:eastAsia="zh-CN"/>
+              </w:rPr>
+            </w:pPr>
+            <w:r>
+              <w:rPr>
+                <w:rFonts w:hint="eastAsia"/>
+                <w:vertAlign w:val="baseline"/>
+                <w:lang w:val="en-US" w:eastAsia="zh-CN"/>
+              </w:rPr>
+              <w:t>字段名</w:t>
+            </w:r>
+          </w:p>
+        </w:tc>
+        <w:tc>
+          <w:tcPr>
+            <w:tcW w:w="2841" w:type="dxa"/>
+          </w:tcPr>
+          <w:p>
+            <w:pPr>
+              <w:rPr>
+                <w:rFonts w:hint="default"/>
+                <w:vertAlign w:val="baseline"/>
+                <w:lang w:val="en-US" w:eastAsia="zh-CN"/>
+              </w:rPr>
+            </w:pPr>
+            <w:r>
+              <w:rPr>
+                <w:rFonts w:hint="eastAsia"/>
+                <w:vertAlign w:val="baseline"/>
+                <w:lang w:val="en-US" w:eastAsia="zh-CN"/>
+              </w:rPr>
+              <w:t>数据类型</w:t>
+            </w:r>
+          </w:p>
+        </w:tc>
+        <w:tc>
+          <w:tcPr>
+            <w:tcW w:w="2841" w:type="dxa"/>
+          </w:tcPr>
+          <w:p>
+            <w:pPr>
+              <w:rPr>
+                <w:rFonts w:hint="default"/>
+                <w:vertAlign w:val="baseline"/>
+                <w:lang w:val="en-US" w:eastAsia="zh-CN"/>
+              </w:rPr>
+            </w:pPr>
+            <w:r>
+              <w:rPr>
+                <w:rFonts w:hint="eastAsia"/>
+                <w:vertAlign w:val="baseline"/>
+                <w:lang w:val="en-US" w:eastAsia="zh-CN"/>
+              </w:rPr>
+              <w:t>说明</w:t>
+            </w:r>
+          </w:p>
+        </w:tc>
+      </w:tr>
+      <w:tr>
+        <w:tblPrEx>
+          <w:tblBorders>
+            <w:top w:val="single" w:color="auto" w:sz="4" w:space="0"/>
+            <w:left w:val="single" w:color="auto" w:sz="4" w:space="0"/>
+            <w:bottom w:val="single" w:color="auto" w:sz="4" w:space="0"/>
+            <w:right w:val="single" w:color="auto" w:sz="4" w:space="0"/>
+            <w:insideH w:val="single" w:color="auto" w:sz="4" w:space="0"/>
+            <w:insideV w:val="single" w:color="auto" w:sz="4" w:space="0"/>
+          </w:tblBorders>
+          <w:tblCellMar>
+            <w:top w:w="0" w:type="dxa"/>
+            <w:left w:w="108" w:type="dxa"/>
+            <w:bottom w:w="0" w:type="dxa"/>
+            <w:right w:w="108" w:type="dxa"/>
+          </w:tblCellMar>
+        </w:tblPrEx>
+        <w:tc>
+          <w:tcPr>
+            <w:tcW w:w="2840" w:type="dxa"/>
+            <w:vAlign w:val="top"/>
+          </w:tcPr>
+          <w:p>
+            <w:pPr>
+              <w:rPr>
+                <w:rFonts w:hint="default"/>
+                <w:vertAlign w:val="baseline"/>
+                <w:lang w:val="en-US" w:eastAsia="zh-CN"/>
+              </w:rPr>
+            </w:pPr>
+            <w:r>
+              <w:rPr>
+                <w:rFonts w:hint="eastAsia"/>
+                <w:vertAlign w:val="baseline"/>
+                <w:lang w:val="en-US" w:eastAsia="zh-CN"/>
+              </w:rPr>
+              <w:t>id</w:t>
+            </w:r>
+          </w:p>
+        </w:tc>
+        <w:tc>
+          <w:tcPr>
+            <w:tcW w:w="2841" w:type="dxa"/>
+          </w:tcPr>
+          <w:p>
+            <w:pPr>
+              <w:rPr>
+                <w:rFonts w:hint="default"/>
+                <w:vertAlign w:val="baseline"/>
+                <w:lang w:val="en-US" w:eastAsia="zh-CN"/>
+              </w:rPr>
+            </w:pPr>
+          </w:p>
+        </w:tc>
+        <w:tc>
+          <w:tcPr>
+            <w:tcW w:w="2841" w:type="dxa"/>
+          </w:tcPr>
+          <w:p>
+            <w:pPr>
+              <w:rPr>
+                <w:rFonts w:hint="default"/>
+                <w:vertAlign w:val="baseline"/>
+                <w:lang w:val="en-US" w:eastAsia="zh-CN"/>
+              </w:rPr>
+            </w:pPr>
+          </w:p>
+        </w:tc>
+      </w:tr>
+      <w:tr>
+        <w:tblPrEx>
+          <w:tblBorders>
+            <w:top w:val="single" w:color="auto" w:sz="4" w:space="0"/>
+            <w:left w:val="single" w:color="auto" w:sz="4" w:space="0"/>
+            <w:bottom w:val="single" w:color="auto" w:sz="4" w:space="0"/>
+            <w:right w:val="single" w:color="auto" w:sz="4" w:space="0"/>
+            <w:insideH w:val="single" w:color="auto" w:sz="4" w:space="0"/>
+            <w:insideV w:val="single" w:color="auto" w:sz="4" w:space="0"/>
+          </w:tblBorders>
+          <w:tblCellMar>
+            <w:top w:w="0" w:type="dxa"/>
+            <w:left w:w="108" w:type="dxa"/>
+            <w:bottom w:w="0" w:type="dxa"/>
+            <w:right w:w="108" w:type="dxa"/>
+          </w:tblCellMar>
+        </w:tblPrEx>
+        <w:tc>
+          <w:tcPr>
+            <w:tcW w:w="2840" w:type="dxa"/>
+            <w:vAlign w:val="top"/>
+          </w:tcPr>
+          <w:p>
+            <w:pPr>
+              <w:rPr>
+                <w:rFonts w:hint="default"/>
+                <w:vertAlign w:val="baseline"/>
+                <w:lang w:val="en-US" w:eastAsia="zh-CN"/>
+              </w:rPr>
+            </w:pPr>
+            <w:r>
+              <w:rPr>
+                <w:rFonts w:hint="eastAsia"/>
+                <w:vertAlign w:val="baseline"/>
+                <w:lang w:val="en-US" w:eastAsia="zh-CN"/>
+              </w:rPr>
+              <w:t>user_id</w:t>
+            </w:r>
+          </w:p>
+        </w:tc>
+        <w:tc>
+          <w:tcPr>
+            <w:tcW w:w="2841" w:type="dxa"/>
+          </w:tcPr>
+          <w:p>
+            <w:pPr>
+              <w:rPr>
+                <w:rFonts w:hint="default"/>
+                <w:vertAlign w:val="baseline"/>
+                <w:lang w:val="en-US" w:eastAsia="zh-CN"/>
+              </w:rPr>
+            </w:pPr>
+          </w:p>
+        </w:tc>
+        <w:tc>
+          <w:tcPr>
+            <w:tcW w:w="2841" w:type="dxa"/>
+          </w:tcPr>
+          <w:p>
+            <w:pPr>
+              <w:rPr>
+                <w:rFonts w:hint="default"/>
+                <w:vertAlign w:val="baseline"/>
+                <w:lang w:val="en-US" w:eastAsia="zh-CN"/>
+              </w:rPr>
+            </w:pPr>
+          </w:p>
+        </w:tc>
+      </w:tr>
+      <w:tr>
+        <w:tblPrEx>
+          <w:tblBorders>
+            <w:top w:val="single" w:color="auto" w:sz="4" w:space="0"/>
+            <w:left w:val="single" w:color="auto" w:sz="4" w:space="0"/>
+            <w:bottom w:val="single" w:color="auto" w:sz="4" w:space="0"/>
+            <w:right w:val="single" w:color="auto" w:sz="4" w:space="0"/>
+            <w:insideH w:val="single" w:color="auto" w:sz="4" w:space="0"/>
+            <w:insideV w:val="single" w:color="auto" w:sz="4" w:space="0"/>
+          </w:tblBorders>
+        </w:tblPrEx>
+        <w:tc>
+          <w:tcPr>
+            <w:tcW w:w="2840" w:type="dxa"/>
+            <w:vAlign w:val="top"/>
+          </w:tcPr>
+          <w:p>
+            <w:pPr>
+              <w:rPr>
+                <w:rFonts w:hint="default"/>
+                <w:vertAlign w:val="baseline"/>
+                <w:lang w:val="en-US" w:eastAsia="zh-CN"/>
+              </w:rPr>
+            </w:pPr>
+            <w:r>
+              <w:rPr>
+                <w:rFonts w:hint="eastAsia"/>
+                <w:vertAlign w:val="baseline"/>
+                <w:lang w:val="en-US" w:eastAsia="zh-CN"/>
+              </w:rPr>
+              <w:t>course_target_assessment_item_id</w:t>
+            </w:r>
+          </w:p>
+        </w:tc>
+        <w:tc>
+          <w:tcPr>
+            <w:tcW w:w="2841" w:type="dxa"/>
+          </w:tcPr>
+          <w:p>
+            <w:pPr>
+              <w:rPr>
+                <w:rFonts w:hint="default"/>
+                <w:vertAlign w:val="baseline"/>
+                <w:lang w:val="en-US" w:eastAsia="zh-CN"/>
+              </w:rPr>
+            </w:pPr>
+          </w:p>
+        </w:tc>
+        <w:tc>
+          <w:tcPr>
+            <w:tcW w:w="2841" w:type="dxa"/>
+          </w:tcPr>
+          <w:p>
+            <w:pPr>
+              <w:rPr>
+                <w:rFonts w:hint="default"/>
+                <w:vertAlign w:val="baseline"/>
+                <w:lang w:val="en-US" w:eastAsia="zh-CN"/>
+              </w:rPr>
+            </w:pPr>
+          </w:p>
+        </w:tc>
+      </w:tr>
+      <w:tr>
+        <w:tblPrEx>
+          <w:tblBorders>
+            <w:top w:val="single" w:color="auto" w:sz="4" w:space="0"/>
+            <w:left w:val="single" w:color="auto" w:sz="4" w:space="0"/>
+            <w:bottom w:val="single" w:color="auto" w:sz="4" w:space="0"/>
+            <w:right w:val="single" w:color="auto" w:sz="4" w:space="0"/>
+            <w:insideH w:val="single" w:color="auto" w:sz="4" w:space="0"/>
+            <w:insideV w:val="single" w:color="auto" w:sz="4" w:space="0"/>
+          </w:tblBorders>
+          <w:tblCellMar>
+            <w:top w:w="0" w:type="dxa"/>
+            <w:left w:w="108" w:type="dxa"/>
+            <w:bottom w:w="0" w:type="dxa"/>
+            <w:right w:w="108" w:type="dxa"/>
+          </w:tblCellMar>
+        </w:tblPrEx>
+        <w:tc>
+          <w:tcPr>
+            <w:tcW w:w="2840" w:type="dxa"/>
+            <w:vAlign w:val="top"/>
+          </w:tcPr>
+          <w:p>
+            <w:pPr>
+              <w:rPr>
+                <w:rFonts w:hint="default"/>
+                <w:vertAlign w:val="baseline"/>
+                <w:lang w:val="en-US" w:eastAsia="zh-CN"/>
+              </w:rPr>
+            </w:pPr>
+            <w:r>
+              <w:rPr>
+                <w:rFonts w:hint="eastAsia"/>
+                <w:vertAlign w:val="baseline"/>
+                <w:lang w:val="en-US" w:eastAsia="zh-CN"/>
+              </w:rPr>
+              <w:t>score</w:t>
+            </w:r>
+          </w:p>
+        </w:tc>
+        <w:tc>
+          <w:tcPr>
+            <w:tcW w:w="2841" w:type="dxa"/>
+          </w:tcPr>
+          <w:p>
+            <w:pPr>
+              <w:rPr>
+                <w:rFonts w:hint="default"/>
+                <w:vertAlign w:val="baseline"/>
+                <w:lang w:val="en-US" w:eastAsia="zh-CN"/>
+              </w:rPr>
+            </w:pPr>
+          </w:p>
+        </w:tc>
+        <w:tc>
+          <w:tcPr>
+            <w:tcW w:w="2841" w:type="dxa"/>
+          </w:tcPr>
+          <w:p>
+            <w:pPr>
+              <w:rPr>
+                <w:rFonts w:hint="default"/>
+                <w:vertAlign w:val="baseline"/>
+                <w:lang w:val="en-US" w:eastAsia="zh-CN"/>
+              </w:rPr>
+            </w:pPr>
+            <w:r>
+              <w:rPr>
+                <w:rFonts w:hint="eastAsia"/>
+                <w:vertAlign w:val="baseline"/>
+                <w:lang w:val="en-US" w:eastAsia="zh-CN"/>
+              </w:rPr>
+              <w:t>成绩，0-100，整数</w:t>
+            </w:r>
+          </w:p>
+        </w:tc>
+      </w:tr>
+      <w:tr>
+        <w:tblPrEx>
+          <w:tblBorders>
+            <w:top w:val="single" w:color="auto" w:sz="4" w:space="0"/>
+            <w:left w:val="single" w:color="auto" w:sz="4" w:space="0"/>
+            <w:bottom w:val="single" w:color="auto" w:sz="4" w:space="0"/>
+            <w:right w:val="single" w:color="auto" w:sz="4" w:space="0"/>
+            <w:insideH w:val="single" w:color="auto" w:sz="4" w:space="0"/>
+            <w:insideV w:val="single" w:color="auto" w:sz="4" w:space="0"/>
+          </w:tblBorders>
+          <w:tblCellMar>
+            <w:top w:w="0" w:type="dxa"/>
+            <w:left w:w="108" w:type="dxa"/>
+            <w:bottom w:w="0" w:type="dxa"/>
+            <w:right w:w="108" w:type="dxa"/>
+          </w:tblCellMar>
+        </w:tblPrEx>
+        <w:tc>
+          <w:tcPr>
+            <w:tcW w:w="2840" w:type="dxa"/>
+            <w:vAlign w:val="top"/>
+          </w:tcPr>
+          <w:p>
+            <w:pPr>
+              <w:rPr>
+                <w:rFonts w:hint="default" w:asciiTheme="minorHAnsi" w:hAnsiTheme="minorHAnsi" w:eastAsiaTheme="minorEastAsia" w:cstheme="minorBidi"/>
+                <w:kern w:val="2"/>
+                <w:sz w:val="21"/>
+                <w:szCs w:val="24"/>
+                <w:vertAlign w:val="baseline"/>
+                <w:lang w:val="en-US" w:eastAsia="zh-CN" w:bidi="ar-SA"/>
+              </w:rPr>
+            </w:pPr>
+            <w:r>
+              <w:rPr>
+                <w:rFonts w:hint="eastAsia"/>
+                <w:vertAlign w:val="baseline"/>
+                <w:lang w:val="en-US" w:eastAsia="zh-CN"/>
+              </w:rPr>
+              <w:t>create_time</w:t>
+            </w:r>
+          </w:p>
+        </w:tc>
+        <w:tc>
+          <w:tcPr>
+            <w:tcW w:w="2841" w:type="dxa"/>
+          </w:tcPr>
+          <w:p>
+            <w:pPr>
+              <w:rPr>
+                <w:rFonts w:hint="default"/>
+                <w:vertAlign w:val="baseline"/>
+                <w:lang w:val="en-US" w:eastAsia="zh-CN"/>
+              </w:rPr>
+            </w:pPr>
+          </w:p>
+        </w:tc>
+        <w:tc>
+          <w:tcPr>
+            <w:tcW w:w="2841" w:type="dxa"/>
+          </w:tcPr>
+          <w:p>
+            <w:pPr>
+              <w:rPr>
+                <w:rFonts w:hint="default"/>
+                <w:vertAlign w:val="baseline"/>
+                <w:lang w:val="en-US" w:eastAsia="zh-CN"/>
+              </w:rPr>
+            </w:pPr>
+          </w:p>
+        </w:tc>
+      </w:tr>
+      <w:tr>
+        <w:tblPrEx>
+          <w:tblBorders>
+            <w:top w:val="single" w:color="auto" w:sz="4" w:space="0"/>
+            <w:left w:val="single" w:color="auto" w:sz="4" w:space="0"/>
+            <w:bottom w:val="single" w:color="auto" w:sz="4" w:space="0"/>
+            <w:right w:val="single" w:color="auto" w:sz="4" w:space="0"/>
+            <w:insideH w:val="single" w:color="auto" w:sz="4" w:space="0"/>
+            <w:insideV w:val="single" w:color="auto" w:sz="4" w:space="0"/>
+          </w:tblBorders>
+          <w:tblCellMar>
+            <w:top w:w="0" w:type="dxa"/>
+            <w:left w:w="108" w:type="dxa"/>
+            <w:bottom w:w="0" w:type="dxa"/>
+            <w:right w:w="108" w:type="dxa"/>
+          </w:tblCellMar>
+        </w:tblPrEx>
+        <w:tc>
+          <w:tcPr>
+            <w:tcW w:w="2840" w:type="dxa"/>
+            <w:vAlign w:val="top"/>
+          </w:tcPr>
+          <w:p>
+            <w:pPr>
+              <w:rPr>
+                <w:rFonts w:hint="default" w:asciiTheme="minorHAnsi" w:hAnsiTheme="minorHAnsi" w:eastAsiaTheme="minorEastAsia" w:cstheme="minorBidi"/>
+                <w:kern w:val="2"/>
+                <w:sz w:val="21"/>
+                <w:szCs w:val="24"/>
+                <w:vertAlign w:val="baseline"/>
+                <w:lang w:val="en-US" w:eastAsia="zh-CN" w:bidi="ar-SA"/>
+              </w:rPr>
+            </w:pPr>
+            <w:r>
+              <w:rPr>
+                <w:rFonts w:hint="eastAsia"/>
+                <w:vertAlign w:val="baseline"/>
+                <w:lang w:val="en-US" w:eastAsia="zh-CN"/>
+              </w:rPr>
+              <w:t>update_time</w:t>
+            </w:r>
+          </w:p>
+        </w:tc>
+        <w:tc>
+          <w:tcPr>
+            <w:tcW w:w="2841" w:type="dxa"/>
+          </w:tcPr>
+          <w:p>
+            <w:pPr>
+              <w:rPr>
+                <w:rFonts w:hint="default"/>
+                <w:vertAlign w:val="baseline"/>
+                <w:lang w:val="en-US" w:eastAsia="zh-CN"/>
+              </w:rPr>
+            </w:pPr>
+          </w:p>
+        </w:tc>
+        <w:tc>
+          <w:tcPr>
+            <w:tcW w:w="2841" w:type="dxa"/>
+          </w:tcPr>
+          <w:p>
+            <w:pPr>
+              <w:rPr>
+                <w:rFonts w:hint="default"/>
+                <w:vertAlign w:val="baseline"/>
+                <w:lang w:val="en-US" w:eastAsia="zh-CN"/>
+              </w:rPr>
+            </w:pPr>
+          </w:p>
+        </w:tc>
+      </w:tr>
+      <w:tr>
+        <w:tblPrEx>
+          <w:tblBorders>
+            <w:top w:val="single" w:color="auto" w:sz="4" w:space="0"/>
+            <w:left w:val="single" w:color="auto" w:sz="4" w:space="0"/>
+            <w:bottom w:val="single" w:color="auto" w:sz="4" w:space="0"/>
+            <w:right w:val="single" w:color="auto" w:sz="4" w:space="0"/>
+            <w:insideH w:val="single" w:color="auto" w:sz="4" w:space="0"/>
+            <w:insideV w:val="single" w:color="auto" w:sz="4" w:space="0"/>
+          </w:tblBorders>
+        </w:tblPrEx>
+        <w:tc>
+          <w:tcPr>
+            <w:tcW w:w="2840" w:type="dxa"/>
+            <w:vAlign w:val="top"/>
+          </w:tcPr>
+          <w:p>
+            <w:pPr>
+              <w:rPr>
+                <w:rFonts w:hint="default" w:asciiTheme="minorHAnsi" w:hAnsiTheme="minorHAnsi" w:eastAsiaTheme="minorEastAsia" w:cstheme="minorBidi"/>
+                <w:kern w:val="2"/>
+                <w:sz w:val="21"/>
+                <w:szCs w:val="24"/>
+                <w:vertAlign w:val="baseline"/>
+                <w:lang w:val="en-US" w:eastAsia="zh-CN" w:bidi="ar-SA"/>
+              </w:rPr>
+            </w:pPr>
+            <w:r>
+              <w:rPr>
+                <w:rFonts w:hint="eastAsia"/>
+                <w:vertAlign w:val="baseline"/>
+                <w:lang w:val="en-US" w:eastAsia="zh-CN"/>
+              </w:rPr>
+              <w:t>delete_time</w:t>
+            </w:r>
+          </w:p>
+        </w:tc>
+        <w:tc>
+          <w:tcPr>
+            <w:tcW w:w="2841" w:type="dxa"/>
+          </w:tcPr>
+          <w:p>
+            <w:pPr>
+              <w:rPr>
+                <w:rFonts w:hint="default"/>
+                <w:vertAlign w:val="baseline"/>
+                <w:lang w:val="en-US" w:eastAsia="zh-CN"/>
+              </w:rPr>
+            </w:pPr>
+          </w:p>
+        </w:tc>
+        <w:tc>
+          <w:tcPr>
+            <w:tcW w:w="2841" w:type="dxa"/>
+          </w:tcPr>
+          <w:p>
+            <w:pPr>
+              <w:rPr>
+                <w:rFonts w:hint="default"/>
+                <w:vertAlign w:val="baseline"/>
+                <w:lang w:val="en-US" w:eastAsia="zh-CN"/>
+              </w:rPr>
+            </w:pPr>
+          </w:p>
+        </w:tc>
+      </w:tr>
+    </w:tbl>
+    <w:p>
+      <w:pPr>
+        <w:rPr>
+          <w:rFonts w:hint="default"/>
+          <w:lang w:val="en-US" w:eastAsia="zh-CN"/>
+        </w:rPr>
+      </w:pPr>
+    </w:p>
+    <w:p>
+      <w:pPr>
+        <w:rPr>
+          <w:rFonts w:hint="default"/>
+          <w:lang w:val="en-US" w:eastAsia="zh-CN"/>
+        </w:rPr>
+      </w:pPr>
+    </w:p>
+    <w:p>
+      <w:pPr>
+        <w:rPr>
+          <w:rFonts w:hint="default"/>
+          <w:lang w:val="en-US" w:eastAsia="zh-CN"/>
+        </w:rPr>
+      </w:pPr>
+    </w:p>
+    <w:p>
+      <w:pPr>
+        <w:rPr>
+          <w:rFonts w:hint="default"/>
+          <w:lang w:val="en-US" w:eastAsia="zh-CN"/>
+        </w:rPr>
+      </w:pPr>
+      <w:r>
+        <w:rPr>
+          <w:rFonts w:hint="eastAsia"/>
+          <w:lang w:val="en-US" w:eastAsia="zh-CN"/>
+        </w:rPr>
+        <w:t>user_course 用户_课程关联表（既包含学生选课信息，也包含教师授课）</w:t>
+      </w:r>
+    </w:p>
+    <w:tbl>
+      <w:tblPr>
+        <w:tblStyle w:val="3"/>
+        <w:tblW w:w="0" w:type="auto"/>
+        <w:tblInd w:w="0" w:type="dxa"/>
+        <w:tblBorders>
+          <w:top w:val="single" w:color="auto" w:sz="4" w:space="0"/>
+          <w:left w:val="single" w:color="auto" w:sz="4" w:space="0"/>
+          <w:bottom w:val="single" w:color="auto" w:sz="4" w:space="0"/>
+          <w:right w:val="single" w:color="auto" w:sz="4" w:space="0"/>
+          <w:insideH w:val="single" w:color="auto" w:sz="4" w:space="0"/>
+          <w:insideV w:val="single" w:color="auto" w:sz="4" w:space="0"/>
+        </w:tblBorders>
+        <w:tblLayout w:type="autofit"/>
+        <w:tblCellMar>
+          <w:top w:w="0" w:type="dxa"/>
+          <w:left w:w="108" w:type="dxa"/>
+          <w:bottom w:w="0" w:type="dxa"/>
+          <w:right w:w="108" w:type="dxa"/>
+        </w:tblCellMar>
+      </w:tblPr>
+      <w:tblGrid>
+        <w:gridCol w:w="2840"/>
+        <w:gridCol w:w="2841"/>
+        <w:gridCol w:w="2841"/>
+      </w:tblGrid>
+      <w:tr>
+        <w:tblPrEx>
+          <w:tblBorders>
+            <w:top w:val="single" w:color="auto" w:sz="4" w:space="0"/>
+            <w:left w:val="single" w:color="auto" w:sz="4" w:space="0"/>
+            <w:bottom w:val="single" w:color="auto" w:sz="4" w:space="0"/>
+            <w:right w:val="single" w:color="auto" w:sz="4" w:space="0"/>
+            <w:insideH w:val="single" w:color="auto" w:sz="4" w:space="0"/>
+            <w:insideV w:val="single" w:color="auto" w:sz="4" w:space="0"/>
+          </w:tblBorders>
+          <w:tblCellMar>
+            <w:top w:w="0" w:type="dxa"/>
+            <w:left w:w="108" w:type="dxa"/>
+            <w:bottom w:w="0" w:type="dxa"/>
+            <w:right w:w="108" w:type="dxa"/>
+          </w:tblCellMar>
+        </w:tblPrEx>
+        <w:tc>
+          <w:tcPr>
+            <w:tcW w:w="2840" w:type="dxa"/>
+          </w:tcPr>
+          <w:p>
+            <w:pPr>
+              <w:rPr>
+                <w:rFonts w:hint="default"/>
+                <w:vertAlign w:val="baseline"/>
+                <w:lang w:val="en-US" w:eastAsia="zh-CN"/>
+              </w:rPr>
+            </w:pPr>
+            <w:r>
+              <w:rPr>
+                <w:rFonts w:hint="eastAsia"/>
+                <w:vertAlign w:val="baseline"/>
+                <w:lang w:val="en-US" w:eastAsia="zh-CN"/>
+              </w:rPr>
+              <w:t>字段名</w:t>
+            </w:r>
+          </w:p>
+        </w:tc>
+        <w:tc>
+          <w:tcPr>
+            <w:tcW w:w="2841" w:type="dxa"/>
+          </w:tcPr>
+          <w:p>
+            <w:pPr>
+              <w:rPr>
+                <w:rFonts w:hint="default"/>
+                <w:vertAlign w:val="baseline"/>
+                <w:lang w:val="en-US" w:eastAsia="zh-CN"/>
+              </w:rPr>
+            </w:pPr>
+            <w:r>
+              <w:rPr>
+                <w:rFonts w:hint="eastAsia"/>
+                <w:vertAlign w:val="baseline"/>
+                <w:lang w:val="en-US" w:eastAsia="zh-CN"/>
+              </w:rPr>
+              <w:t>数据类型</w:t>
+            </w:r>
+          </w:p>
+        </w:tc>
+        <w:tc>
+          <w:tcPr>
+            <w:tcW w:w="2841" w:type="dxa"/>
+          </w:tcPr>
+          <w:p>
+            <w:pPr>
+              <w:rPr>
+                <w:rFonts w:hint="default"/>
+                <w:vertAlign w:val="baseline"/>
+                <w:lang w:val="en-US" w:eastAsia="zh-CN"/>
+              </w:rPr>
+            </w:pPr>
+            <w:r>
+              <w:rPr>
+                <w:rFonts w:hint="eastAsia"/>
+                <w:vertAlign w:val="baseline"/>
+                <w:lang w:val="en-US" w:eastAsia="zh-CN"/>
+              </w:rPr>
+              <w:t>说明</w:t>
+            </w:r>
+          </w:p>
+        </w:tc>
+      </w:tr>
+      <w:tr>
+        <w:tblPrEx>
+          <w:tblBorders>
+            <w:top w:val="single" w:color="auto" w:sz="4" w:space="0"/>
+            <w:left w:val="single" w:color="auto" w:sz="4" w:space="0"/>
+            <w:bottom w:val="single" w:color="auto" w:sz="4" w:space="0"/>
+            <w:right w:val="single" w:color="auto" w:sz="4" w:space="0"/>
+            <w:insideH w:val="single" w:color="auto" w:sz="4" w:space="0"/>
+            <w:insideV w:val="single" w:color="auto" w:sz="4" w:space="0"/>
+          </w:tblBorders>
+          <w:tblCellMar>
+            <w:top w:w="0" w:type="dxa"/>
+            <w:left w:w="108" w:type="dxa"/>
+            <w:bottom w:w="0" w:type="dxa"/>
+            <w:right w:w="108" w:type="dxa"/>
+          </w:tblCellMar>
+        </w:tblPrEx>
+        <w:tc>
+          <w:tcPr>
+            <w:tcW w:w="2840" w:type="dxa"/>
+            <w:vAlign w:val="top"/>
+          </w:tcPr>
+          <w:p>
+            <w:pPr>
+              <w:rPr>
+                <w:rFonts w:hint="default"/>
+                <w:vertAlign w:val="baseline"/>
+                <w:lang w:val="en-US" w:eastAsia="zh-CN"/>
+              </w:rPr>
+            </w:pPr>
+            <w:r>
+              <w:rPr>
+                <w:rFonts w:hint="eastAsia"/>
+                <w:vertAlign w:val="baseline"/>
+                <w:lang w:val="en-US" w:eastAsia="zh-CN"/>
+              </w:rPr>
+              <w:t>id</w:t>
+            </w:r>
+          </w:p>
+        </w:tc>
+        <w:tc>
+          <w:tcPr>
+            <w:tcW w:w="2841" w:type="dxa"/>
+          </w:tcPr>
+          <w:p>
+            <w:pPr>
+              <w:rPr>
+                <w:rFonts w:hint="default"/>
+                <w:vertAlign w:val="baseline"/>
+                <w:lang w:val="en-US" w:eastAsia="zh-CN"/>
+              </w:rPr>
+            </w:pPr>
+          </w:p>
+        </w:tc>
+        <w:tc>
+          <w:tcPr>
+            <w:tcW w:w="2841" w:type="dxa"/>
+          </w:tcPr>
+          <w:p>
+            <w:pPr>
+              <w:rPr>
+                <w:rFonts w:hint="default"/>
+                <w:vertAlign w:val="baseline"/>
+                <w:lang w:val="en-US" w:eastAsia="zh-CN"/>
+              </w:rPr>
+            </w:pPr>
+          </w:p>
+        </w:tc>
+      </w:tr>
+      <w:tr>
+        <w:tblPrEx>
+          <w:tblBorders>
+            <w:top w:val="single" w:color="auto" w:sz="4" w:space="0"/>
+            <w:left w:val="single" w:color="auto" w:sz="4" w:space="0"/>
+            <w:bottom w:val="single" w:color="auto" w:sz="4" w:space="0"/>
+            <w:right w:val="single" w:color="auto" w:sz="4" w:space="0"/>
+            <w:insideH w:val="single" w:color="auto" w:sz="4" w:space="0"/>
+            <w:insideV w:val="single" w:color="auto" w:sz="4" w:space="0"/>
+          </w:tblBorders>
+          <w:tblCellMar>
+            <w:top w:w="0" w:type="dxa"/>
+            <w:left w:w="108" w:type="dxa"/>
+            <w:bottom w:w="0" w:type="dxa"/>
+            <w:right w:w="108" w:type="dxa"/>
+          </w:tblCellMar>
+        </w:tblPrEx>
+        <w:tc>
+          <w:tcPr>
+            <w:tcW w:w="2840" w:type="dxa"/>
+            <w:vAlign w:val="top"/>
+          </w:tcPr>
+          <w:p>
+            <w:pPr>
+              <w:rPr>
+                <w:rFonts w:hint="default"/>
+                <w:vertAlign w:val="baseline"/>
+                <w:lang w:val="en-US" w:eastAsia="zh-CN"/>
+              </w:rPr>
+            </w:pPr>
+            <w:r>
+              <w:rPr>
+                <w:rFonts w:hint="eastAsia"/>
+                <w:vertAlign w:val="baseline"/>
+                <w:lang w:val="en-US" w:eastAsia="zh-CN"/>
+              </w:rPr>
+              <w:t>user_id</w:t>
+            </w:r>
+          </w:p>
+        </w:tc>
+        <w:tc>
+          <w:tcPr>
+            <w:tcW w:w="2841" w:type="dxa"/>
+          </w:tcPr>
+          <w:p>
+            <w:pPr>
+              <w:rPr>
+                <w:rFonts w:hint="default"/>
+                <w:vertAlign w:val="baseline"/>
+                <w:lang w:val="en-US" w:eastAsia="zh-CN"/>
+              </w:rPr>
+            </w:pPr>
+          </w:p>
+        </w:tc>
+        <w:tc>
+          <w:tcPr>
+            <w:tcW w:w="2841" w:type="dxa"/>
+          </w:tcPr>
+          <w:p>
+            <w:pPr>
+              <w:rPr>
+                <w:rFonts w:hint="default"/>
+                <w:vertAlign w:val="baseline"/>
+                <w:lang w:val="en-US" w:eastAsia="zh-CN"/>
+              </w:rPr>
+            </w:pPr>
+          </w:p>
+        </w:tc>
+      </w:tr>
+      <w:tr>
+        <w:tblPrEx>
+          <w:tblBorders>
+            <w:top w:val="single" w:color="auto" w:sz="4" w:space="0"/>
+            <w:left w:val="single" w:color="auto" w:sz="4" w:space="0"/>
+            <w:bottom w:val="single" w:color="auto" w:sz="4" w:space="0"/>
+            <w:right w:val="single" w:color="auto" w:sz="4" w:space="0"/>
+            <w:insideH w:val="single" w:color="auto" w:sz="4" w:space="0"/>
+            <w:insideV w:val="single" w:color="auto" w:sz="4" w:space="0"/>
+          </w:tblBorders>
+        </w:tblPrEx>
+        <w:tc>
+          <w:tcPr>
+            <w:tcW w:w="2840" w:type="dxa"/>
+            <w:vAlign w:val="top"/>
+          </w:tcPr>
+          <w:p>
+            <w:pPr>
+              <w:rPr>
+                <w:rFonts w:hint="default"/>
+                <w:vertAlign w:val="baseline"/>
+                <w:lang w:val="en-US" w:eastAsia="zh-CN"/>
+              </w:rPr>
+            </w:pPr>
+            <w:r>
+              <w:rPr>
+                <w:rFonts w:hint="eastAsia"/>
+                <w:vertAlign w:val="baseline"/>
+                <w:lang w:val="en-US" w:eastAsia="zh-CN"/>
+              </w:rPr>
+              <w:t>course_id</w:t>
+            </w:r>
+          </w:p>
+        </w:tc>
+        <w:tc>
+          <w:tcPr>
+            <w:tcW w:w="2841" w:type="dxa"/>
+          </w:tcPr>
+          <w:p>
+            <w:pPr>
+              <w:rPr>
+                <w:rFonts w:hint="default"/>
+                <w:vertAlign w:val="baseline"/>
+                <w:lang w:val="en-US" w:eastAsia="zh-CN"/>
+              </w:rPr>
+            </w:pPr>
+          </w:p>
+        </w:tc>
+        <w:tc>
+          <w:tcPr>
+            <w:tcW w:w="2841" w:type="dxa"/>
+          </w:tcPr>
+          <w:p>
+            <w:pPr>
+              <w:rPr>
+                <w:rFonts w:hint="default"/>
+                <w:vertAlign w:val="baseline"/>
+                <w:lang w:val="en-US" w:eastAsia="zh-CN"/>
+              </w:rPr>
+            </w:pPr>
+          </w:p>
+        </w:tc>
+      </w:tr>
+      <w:tr>
+        <w:tblPrEx>
+          <w:tblBorders>
+            <w:top w:val="single" w:color="auto" w:sz="4" w:space="0"/>
+            <w:left w:val="single" w:color="auto" w:sz="4" w:space="0"/>
+            <w:bottom w:val="single" w:color="auto" w:sz="4" w:space="0"/>
+            <w:right w:val="single" w:color="auto" w:sz="4" w:space="0"/>
+            <w:insideH w:val="single" w:color="auto" w:sz="4" w:space="0"/>
+            <w:insideV w:val="single" w:color="auto" w:sz="4" w:space="0"/>
+          </w:tblBorders>
+          <w:tblCellMar>
+            <w:top w:w="0" w:type="dxa"/>
+            <w:left w:w="108" w:type="dxa"/>
+            <w:bottom w:w="0" w:type="dxa"/>
+            <w:right w:w="108" w:type="dxa"/>
+          </w:tblCellMar>
+        </w:tblPrEx>
+        <w:tc>
+          <w:tcPr>
+            <w:tcW w:w="2840" w:type="dxa"/>
+            <w:vAlign w:val="top"/>
+          </w:tcPr>
+          <w:p>
+            <w:pPr>
+              <w:rPr>
+                <w:rFonts w:hint="default"/>
+                <w:vertAlign w:val="baseline"/>
+                <w:lang w:val="en-US" w:eastAsia="zh-CN"/>
+              </w:rPr>
+            </w:pPr>
+            <w:r>
+              <w:rPr>
+                <w:rFonts w:hint="eastAsia"/>
+                <w:vertAlign w:val="baseline"/>
+                <w:lang w:val="en-US" w:eastAsia="zh-CN"/>
+              </w:rPr>
+              <w:t>score</w:t>
+            </w:r>
+          </w:p>
+        </w:tc>
+        <w:tc>
+          <w:tcPr>
+            <w:tcW w:w="2841" w:type="dxa"/>
+          </w:tcPr>
+          <w:p>
+            <w:pPr>
+              <w:rPr>
+                <w:rFonts w:hint="default"/>
+                <w:vertAlign w:val="baseline"/>
+                <w:lang w:val="en-US" w:eastAsia="zh-CN"/>
+              </w:rPr>
+            </w:pPr>
+          </w:p>
+        </w:tc>
+        <w:tc>
+          <w:tcPr>
+            <w:tcW w:w="2841" w:type="dxa"/>
+          </w:tcPr>
+          <w:p>
+            <w:pPr>
+              <w:rPr>
+                <w:rFonts w:hint="default"/>
+                <w:vertAlign w:val="baseline"/>
+                <w:lang w:val="en-US" w:eastAsia="zh-CN"/>
+              </w:rPr>
+            </w:pPr>
+            <w:r>
+              <w:rPr>
+                <w:rFonts w:hint="eastAsia"/>
+                <w:vertAlign w:val="baseline"/>
+                <w:lang w:val="en-US" w:eastAsia="zh-CN"/>
+              </w:rPr>
+              <w:t>总分</w:t>
+            </w:r>
+          </w:p>
+        </w:tc>
+      </w:tr>
+      <w:tr>
+        <w:tblPrEx>
+          <w:tblBorders>
+            <w:top w:val="single" w:color="auto" w:sz="4" w:space="0"/>
+            <w:left w:val="single" w:color="auto" w:sz="4" w:space="0"/>
+            <w:bottom w:val="single" w:color="auto" w:sz="4" w:space="0"/>
+            <w:right w:val="single" w:color="auto" w:sz="4" w:space="0"/>
+            <w:insideH w:val="single" w:color="auto" w:sz="4" w:space="0"/>
+            <w:insideV w:val="single" w:color="auto" w:sz="4" w:space="0"/>
+          </w:tblBorders>
+          <w:tblCellMar>
+            <w:top w:w="0" w:type="dxa"/>
+            <w:left w:w="108" w:type="dxa"/>
+            <w:bottom w:w="0" w:type="dxa"/>
+            <w:right w:w="108" w:type="dxa"/>
+          </w:tblCellMar>
+        </w:tblPrEx>
+        <w:tc>
+          <w:tcPr>
+            <w:tcW w:w="2840" w:type="dxa"/>
+            <w:vAlign w:val="top"/>
+          </w:tcPr>
+          <w:p>
+            <w:pPr>
+              <w:rPr>
+                <w:rFonts w:hint="default" w:asciiTheme="minorHAnsi" w:hAnsiTheme="minorHAnsi" w:eastAsiaTheme="minorEastAsia" w:cstheme="minorBidi"/>
+                <w:kern w:val="2"/>
+                <w:sz w:val="21"/>
+                <w:szCs w:val="24"/>
+                <w:vertAlign w:val="baseline"/>
+                <w:lang w:val="en-US" w:eastAsia="zh-CN" w:bidi="ar-SA"/>
+              </w:rPr>
+            </w:pPr>
+            <w:r>
+              <w:rPr>
+                <w:rFonts w:hint="eastAsia"/>
+                <w:vertAlign w:val="baseline"/>
+                <w:lang w:val="en-US" w:eastAsia="zh-CN"/>
+              </w:rPr>
+              <w:t>create_time</w:t>
+            </w:r>
+          </w:p>
+        </w:tc>
+        <w:tc>
+          <w:tcPr>
+            <w:tcW w:w="2841" w:type="dxa"/>
+          </w:tcPr>
+          <w:p>
+            <w:pPr>
+              <w:rPr>
+                <w:rFonts w:hint="default"/>
+                <w:vertAlign w:val="baseline"/>
+                <w:lang w:val="en-US" w:eastAsia="zh-CN"/>
+              </w:rPr>
+            </w:pPr>
+          </w:p>
+        </w:tc>
+        <w:tc>
+          <w:tcPr>
+            <w:tcW w:w="2841" w:type="dxa"/>
+          </w:tcPr>
+          <w:p>
+            <w:pPr>
+              <w:rPr>
+                <w:rFonts w:hint="default"/>
+                <w:vertAlign w:val="baseline"/>
+                <w:lang w:val="en-US" w:eastAsia="zh-CN"/>
+              </w:rPr>
+            </w:pPr>
+          </w:p>
+        </w:tc>
+      </w:tr>
+      <w:tr>
+        <w:tblPrEx>
+          <w:tblBorders>
+            <w:top w:val="single" w:color="auto" w:sz="4" w:space="0"/>
+            <w:left w:val="single" w:color="auto" w:sz="4" w:space="0"/>
+            <w:bottom w:val="single" w:color="auto" w:sz="4" w:space="0"/>
+            <w:right w:val="single" w:color="auto" w:sz="4" w:space="0"/>
+            <w:insideH w:val="single" w:color="auto" w:sz="4" w:space="0"/>
+            <w:insideV w:val="single" w:color="auto" w:sz="4" w:space="0"/>
+          </w:tblBorders>
+          <w:tblCellMar>
+            <w:top w:w="0" w:type="dxa"/>
+            <w:left w:w="108" w:type="dxa"/>
+            <w:bottom w:w="0" w:type="dxa"/>
+            <w:right w:w="108" w:type="dxa"/>
+          </w:tblCellMar>
+        </w:tblPrEx>
+        <w:tc>
+          <w:tcPr>
+            <w:tcW w:w="2840" w:type="dxa"/>
+            <w:vAlign w:val="top"/>
+          </w:tcPr>
+          <w:p>
+            <w:pPr>
+              <w:rPr>
+                <w:rFonts w:hint="default" w:asciiTheme="minorHAnsi" w:hAnsiTheme="minorHAnsi" w:eastAsiaTheme="minorEastAsia" w:cstheme="minorBidi"/>
+                <w:kern w:val="2"/>
+                <w:sz w:val="21"/>
+                <w:szCs w:val="24"/>
+                <w:vertAlign w:val="baseline"/>
+                <w:lang w:val="en-US" w:eastAsia="zh-CN" w:bidi="ar-SA"/>
+              </w:rPr>
+            </w:pPr>
+            <w:r>
+              <w:rPr>
+                <w:rFonts w:hint="eastAsia"/>
+                <w:vertAlign w:val="baseline"/>
+                <w:lang w:val="en-US" w:eastAsia="zh-CN"/>
+              </w:rPr>
+              <w:t>update_time</w:t>
+            </w:r>
+          </w:p>
+        </w:tc>
+        <w:tc>
+          <w:tcPr>
+            <w:tcW w:w="2841" w:type="dxa"/>
+          </w:tcPr>
+          <w:p>
+            <w:pPr>
+              <w:rPr>
+                <w:rFonts w:hint="default"/>
+                <w:vertAlign w:val="baseline"/>
+                <w:lang w:val="en-US" w:eastAsia="zh-CN"/>
+              </w:rPr>
+            </w:pPr>
+          </w:p>
+        </w:tc>
+        <w:tc>
+          <w:tcPr>
+            <w:tcW w:w="2841" w:type="dxa"/>
+          </w:tcPr>
+          <w:p>
+            <w:pPr>
+              <w:rPr>
+                <w:rFonts w:hint="default"/>
+                <w:vertAlign w:val="baseline"/>
+                <w:lang w:val="en-US" w:eastAsia="zh-CN"/>
+              </w:rPr>
+            </w:pPr>
+          </w:p>
+        </w:tc>
+      </w:tr>
+      <w:tr>
+        <w:tblPrEx>
+          <w:tblBorders>
+            <w:top w:val="single" w:color="auto" w:sz="4" w:space="0"/>
+            <w:left w:val="single" w:color="auto" w:sz="4" w:space="0"/>
+            <w:bottom w:val="single" w:color="auto" w:sz="4" w:space="0"/>
+            <w:right w:val="single" w:color="auto" w:sz="4" w:space="0"/>
+            <w:insideH w:val="single" w:color="auto" w:sz="4" w:space="0"/>
+            <w:insideV w:val="single" w:color="auto" w:sz="4" w:space="0"/>
+          </w:tblBorders>
+        </w:tblPrEx>
+        <w:tc>
+          <w:tcPr>
+            <w:tcW w:w="2840" w:type="dxa"/>
+            <w:vAlign w:val="top"/>
+          </w:tcPr>
+          <w:p>
+            <w:pPr>
+              <w:rPr>
+                <w:rFonts w:hint="default" w:asciiTheme="minorHAnsi" w:hAnsiTheme="minorHAnsi" w:eastAsiaTheme="minorEastAsia" w:cstheme="minorBidi"/>
+                <w:kern w:val="2"/>
+                <w:sz w:val="21"/>
+                <w:szCs w:val="24"/>
+                <w:vertAlign w:val="baseline"/>
+                <w:lang w:val="en-US" w:eastAsia="zh-CN" w:bidi="ar-SA"/>
+              </w:rPr>
+            </w:pPr>
+            <w:r>
+              <w:rPr>
+                <w:rFonts w:hint="eastAsia"/>
+                <w:vertAlign w:val="baseline"/>
+                <w:lang w:val="en-US" w:eastAsia="zh-CN"/>
+              </w:rPr>
+              <w:t>delete_time</w:t>
+            </w:r>
+          </w:p>
+        </w:tc>
+        <w:tc>
+          <w:tcPr>
+            <w:tcW w:w="2841" w:type="dxa"/>
+          </w:tcPr>
+          <w:p>
+            <w:pPr>
+              <w:rPr>
+                <w:rFonts w:hint="default"/>
+                <w:vertAlign w:val="baseline"/>
+                <w:lang w:val="en-US" w:eastAsia="zh-CN"/>
+              </w:rPr>
+            </w:pPr>
+          </w:p>
+        </w:tc>
+        <w:tc>
+          <w:tcPr>
+            <w:tcW w:w="2841" w:type="dxa"/>
+          </w:tcPr>
+          <w:p>
+            <w:pPr>
+              <w:rPr>
+                <w:rFonts w:hint="default"/>
+                <w:vertAlign w:val="baseline"/>
+                <w:lang w:val="en-US" w:eastAsia="zh-CN"/>
+              </w:rPr>
+            </w:pPr>
+          </w:p>
+        </w:tc>
+      </w:tr>
+    </w:tbl>
+    <w:p>
+      <w:pPr>
+        <w:rPr>
+          <w:rFonts w:hint="default"/>
+          <w:lang w:val="en-US" w:eastAsia="zh-CN"/>
+        </w:rPr>
+      </w:pPr>
+    </w:p>
+    <w:p>
+      <w:pPr>
+        <w:rPr>
+          <w:rFonts w:hint="default"/>
+          <w:lang w:val="en-US" w:eastAsia="zh-CN"/>
+        </w:rPr>
+      </w:pPr>
+      <w:r>
+        <w:rPr>
+          <w:rFonts w:hint="eastAsia"/>
+          <w:lang w:val="en-US" w:eastAsia="zh-CN"/>
+        </w:rPr>
+        <w:t>user_course_target 课程目标达成度</w:t>
+      </w:r>
+    </w:p>
+    <w:tbl>
+      <w:tblPr>
+        <w:tblStyle w:val="3"/>
+        <w:tblW w:w="0" w:type="auto"/>
+        <w:tblInd w:w="0" w:type="dxa"/>
+        <w:tblBorders>
+          <w:top w:val="single" w:color="auto" w:sz="4" w:space="0"/>
+          <w:left w:val="single" w:color="auto" w:sz="4" w:space="0"/>
+          <w:bottom w:val="single" w:color="auto" w:sz="4" w:space="0"/>
+          <w:right w:val="single" w:color="auto" w:sz="4" w:space="0"/>
+          <w:insideH w:val="single" w:color="auto" w:sz="4" w:space="0"/>
+          <w:insideV w:val="single" w:color="auto" w:sz="4" w:space="0"/>
+        </w:tblBorders>
+        <w:tblLayout w:type="autofit"/>
+        <w:tblCellMar>
+          <w:top w:w="0" w:type="dxa"/>
+          <w:left w:w="108" w:type="dxa"/>
+          <w:bottom w:w="0" w:type="dxa"/>
+          <w:right w:w="108" w:type="dxa"/>
+        </w:tblCellMar>
+      </w:tblPr>
+      <w:tblGrid>
+        <w:gridCol w:w="2840"/>
+        <w:gridCol w:w="2841"/>
+        <w:gridCol w:w="2841"/>
+      </w:tblGrid>
+      <w:tr>
+        <w:tblPrEx>
+          <w:tblBorders>
+            <w:top w:val="single" w:color="auto" w:sz="4" w:space="0"/>
+            <w:left w:val="single" w:color="auto" w:sz="4" w:space="0"/>
+            <w:bottom w:val="single" w:color="auto" w:sz="4" w:space="0"/>
+            <w:right w:val="single" w:color="auto" w:sz="4" w:space="0"/>
+            <w:insideH w:val="single" w:color="auto" w:sz="4" w:space="0"/>
+            <w:insideV w:val="single" w:color="auto" w:sz="4" w:space="0"/>
+          </w:tblBorders>
+          <w:tblCellMar>
+            <w:top w:w="0" w:type="dxa"/>
+            <w:left w:w="108" w:type="dxa"/>
+            <w:bottom w:w="0" w:type="dxa"/>
+            <w:right w:w="108" w:type="dxa"/>
+          </w:tblCellMar>
+        </w:tblPrEx>
+        <w:tc>
+          <w:tcPr>
+            <w:tcW w:w="2840" w:type="dxa"/>
+          </w:tcPr>
+          <w:p>
+            <w:pPr>
+              <w:rPr>
+                <w:rFonts w:hint="default"/>
+                <w:vertAlign w:val="baseline"/>
+                <w:lang w:val="en-US" w:eastAsia="zh-CN"/>
+              </w:rPr>
+            </w:pPr>
+            <w:r>
+              <w:rPr>
+                <w:rFonts w:hint="eastAsia"/>
+                <w:vertAlign w:val="baseline"/>
+                <w:lang w:val="en-US" w:eastAsia="zh-CN"/>
+              </w:rPr>
+              <w:t>字段名</w:t>
+            </w:r>
+          </w:p>
+        </w:tc>
+        <w:tc>
+          <w:tcPr>
+            <w:tcW w:w="2841" w:type="dxa"/>
+          </w:tcPr>
+          <w:p>
+            <w:pPr>
+              <w:rPr>
+                <w:rFonts w:hint="default"/>
+                <w:vertAlign w:val="baseline"/>
+                <w:lang w:val="en-US" w:eastAsia="zh-CN"/>
+              </w:rPr>
+            </w:pPr>
+            <w:r>
+              <w:rPr>
+                <w:rFonts w:hint="eastAsia"/>
+                <w:vertAlign w:val="baseline"/>
+                <w:lang w:val="en-US" w:eastAsia="zh-CN"/>
+              </w:rPr>
+              <w:t>数据类型</w:t>
+            </w:r>
+          </w:p>
+        </w:tc>
+        <w:tc>
+          <w:tcPr>
+            <w:tcW w:w="2841" w:type="dxa"/>
+          </w:tcPr>
+          <w:p>
+            <w:pPr>
+              <w:rPr>
+                <w:rFonts w:hint="default"/>
+                <w:vertAlign w:val="baseline"/>
+                <w:lang w:val="en-US" w:eastAsia="zh-CN"/>
+              </w:rPr>
+            </w:pPr>
+            <w:r>
+              <w:rPr>
+                <w:rFonts w:hint="eastAsia"/>
+                <w:vertAlign w:val="baseline"/>
+                <w:lang w:val="en-US" w:eastAsia="zh-CN"/>
+              </w:rPr>
+              <w:t>说明</w:t>
+            </w:r>
+          </w:p>
+        </w:tc>
+      </w:tr>
+      <w:tr>
+        <w:tblPrEx>
+          <w:tblBorders>
+            <w:top w:val="single" w:color="auto" w:sz="4" w:space="0"/>
+            <w:left w:val="single" w:color="auto" w:sz="4" w:space="0"/>
+            <w:bottom w:val="single" w:color="auto" w:sz="4" w:space="0"/>
+            <w:right w:val="single" w:color="auto" w:sz="4" w:space="0"/>
+            <w:insideH w:val="single" w:color="auto" w:sz="4" w:space="0"/>
+            <w:insideV w:val="single" w:color="auto" w:sz="4" w:space="0"/>
+          </w:tblBorders>
+          <w:tblCellMar>
+            <w:top w:w="0" w:type="dxa"/>
+            <w:left w:w="108" w:type="dxa"/>
+            <w:bottom w:w="0" w:type="dxa"/>
+            <w:right w:w="108" w:type="dxa"/>
+          </w:tblCellMar>
+        </w:tblPrEx>
+        <w:tc>
+          <w:tcPr>
+            <w:tcW w:w="2840" w:type="dxa"/>
+            <w:vAlign w:val="top"/>
+          </w:tcPr>
+          <w:p>
+            <w:pPr>
+              <w:rPr>
+                <w:rFonts w:hint="default"/>
+                <w:vertAlign w:val="baseline"/>
+                <w:lang w:val="en-US" w:eastAsia="zh-CN"/>
+              </w:rPr>
+            </w:pPr>
+            <w:r>
+              <w:rPr>
+                <w:rFonts w:hint="eastAsia"/>
+                <w:vertAlign w:val="baseline"/>
+                <w:lang w:val="en-US" w:eastAsia="zh-CN"/>
+              </w:rPr>
+              <w:t>id</w:t>
+            </w:r>
+          </w:p>
+        </w:tc>
+        <w:tc>
+          <w:tcPr>
+            <w:tcW w:w="2841" w:type="dxa"/>
+          </w:tcPr>
+          <w:p>
+            <w:pPr>
+              <w:rPr>
+                <w:rFonts w:hint="default"/>
+                <w:vertAlign w:val="baseline"/>
+                <w:lang w:val="en-US" w:eastAsia="zh-CN"/>
+              </w:rPr>
+            </w:pPr>
+          </w:p>
+        </w:tc>
+        <w:tc>
+          <w:tcPr>
+            <w:tcW w:w="2841" w:type="dxa"/>
+          </w:tcPr>
+          <w:p>
+            <w:pPr>
+              <w:rPr>
+                <w:rFonts w:hint="default"/>
+                <w:vertAlign w:val="baseline"/>
+                <w:lang w:val="en-US" w:eastAsia="zh-CN"/>
+              </w:rPr>
+            </w:pPr>
+          </w:p>
+        </w:tc>
+      </w:tr>
+      <w:tr>
+        <w:tblPrEx>
+          <w:tblBorders>
+            <w:top w:val="single" w:color="auto" w:sz="4" w:space="0"/>
+            <w:left w:val="single" w:color="auto" w:sz="4" w:space="0"/>
+            <w:bottom w:val="single" w:color="auto" w:sz="4" w:space="0"/>
+            <w:right w:val="single" w:color="auto" w:sz="4" w:space="0"/>
+            <w:insideH w:val="single" w:color="auto" w:sz="4" w:space="0"/>
+            <w:insideV w:val="single" w:color="auto" w:sz="4" w:space="0"/>
+          </w:tblBorders>
+          <w:tblCellMar>
+            <w:top w:w="0" w:type="dxa"/>
+            <w:left w:w="108" w:type="dxa"/>
+            <w:bottom w:w="0" w:type="dxa"/>
+            <w:right w:w="108" w:type="dxa"/>
+          </w:tblCellMar>
+        </w:tblPrEx>
+        <w:tc>
+          <w:tcPr>
+            <w:tcW w:w="2840" w:type="dxa"/>
+            <w:vAlign w:val="top"/>
+          </w:tcPr>
+          <w:p>
+            <w:pPr>
+              <w:rPr>
+                <w:rFonts w:hint="default"/>
+                <w:vertAlign w:val="baseline"/>
+                <w:lang w:val="en-US" w:eastAsia="zh-CN"/>
+              </w:rPr>
+            </w:pPr>
+            <w:r>
+              <w:rPr>
+                <w:rFonts w:hint="eastAsia"/>
+                <w:vertAlign w:val="baseline"/>
+                <w:lang w:val="en-US" w:eastAsia="zh-CN"/>
+              </w:rPr>
+              <w:t>user_course_id</w:t>
+            </w:r>
+          </w:p>
+        </w:tc>
+        <w:tc>
+          <w:tcPr>
+            <w:tcW w:w="2841" w:type="dxa"/>
+          </w:tcPr>
+          <w:p>
+            <w:pPr>
+              <w:rPr>
+                <w:rFonts w:hint="default"/>
+                <w:vertAlign w:val="baseline"/>
+                <w:lang w:val="en-US" w:eastAsia="zh-CN"/>
+              </w:rPr>
+            </w:pPr>
+          </w:p>
+        </w:tc>
+        <w:tc>
+          <w:tcPr>
+            <w:tcW w:w="2841" w:type="dxa"/>
+          </w:tcPr>
+          <w:p>
+            <w:pPr>
+              <w:rPr>
+                <w:rFonts w:hint="default"/>
+                <w:vertAlign w:val="baseline"/>
+                <w:lang w:val="en-US" w:eastAsia="zh-CN"/>
+              </w:rPr>
+            </w:pPr>
+            <w:r>
+              <w:rPr>
+                <w:rFonts w:hint="eastAsia"/>
+                <w:vertAlign w:val="baseline"/>
+                <w:lang w:val="en-US" w:eastAsia="zh-CN"/>
+              </w:rPr>
+              <w:t>外键，学生选课</w:t>
+            </w:r>
+          </w:p>
+        </w:tc>
+      </w:tr>
+      <w:tr>
+        <w:tblPrEx>
+          <w:tblBorders>
+            <w:top w:val="single" w:color="auto" w:sz="4" w:space="0"/>
+            <w:left w:val="single" w:color="auto" w:sz="4" w:space="0"/>
+            <w:bottom w:val="single" w:color="auto" w:sz="4" w:space="0"/>
+            <w:right w:val="single" w:color="auto" w:sz="4" w:space="0"/>
+            <w:insideH w:val="single" w:color="auto" w:sz="4" w:space="0"/>
+            <w:insideV w:val="single" w:color="auto" w:sz="4" w:space="0"/>
+          </w:tblBorders>
+        </w:tblPrEx>
+        <w:tc>
+          <w:tcPr>
+            <w:tcW w:w="2840" w:type="dxa"/>
+            <w:vAlign w:val="top"/>
+          </w:tcPr>
+          <w:p>
+            <w:pPr>
+              <w:rPr>
+                <w:rFonts w:hint="default"/>
+                <w:vertAlign w:val="baseline"/>
+                <w:lang w:val="en-US" w:eastAsia="zh-CN"/>
+              </w:rPr>
+            </w:pPr>
+            <w:r>
+              <w:rPr>
+                <w:rFonts w:hint="eastAsia"/>
+                <w:vertAlign w:val="baseline"/>
+                <w:lang w:val="en-US" w:eastAsia="zh-CN"/>
+              </w:rPr>
+              <w:t>target_id</w:t>
+            </w:r>
+          </w:p>
+        </w:tc>
+        <w:tc>
+          <w:tcPr>
+            <w:tcW w:w="2841" w:type="dxa"/>
+          </w:tcPr>
+          <w:p>
+            <w:pPr>
+              <w:rPr>
+                <w:rFonts w:hint="default"/>
+                <w:vertAlign w:val="baseline"/>
+                <w:lang w:val="en-US" w:eastAsia="zh-CN"/>
+              </w:rPr>
+            </w:pPr>
+          </w:p>
+        </w:tc>
+        <w:tc>
+          <w:tcPr>
+            <w:tcW w:w="2841" w:type="dxa"/>
+          </w:tcPr>
+          <w:p>
+            <w:pPr>
+              <w:rPr>
+                <w:rFonts w:hint="default"/>
+                <w:vertAlign w:val="baseline"/>
+                <w:lang w:val="en-US" w:eastAsia="zh-CN"/>
+              </w:rPr>
+            </w:pPr>
+            <w:r>
+              <w:rPr>
+                <w:rFonts w:hint="eastAsia"/>
+                <w:vertAlign w:val="baseline"/>
+                <w:lang w:val="en-US" w:eastAsia="zh-CN"/>
+              </w:rPr>
+              <w:t>外键，课程目标</w:t>
+            </w:r>
+          </w:p>
+        </w:tc>
+      </w:tr>
+      <w:tr>
+        <w:tblPrEx>
+          <w:tblBorders>
+            <w:top w:val="single" w:color="auto" w:sz="4" w:space="0"/>
+            <w:left w:val="single" w:color="auto" w:sz="4" w:space="0"/>
+            <w:bottom w:val="single" w:color="auto" w:sz="4" w:space="0"/>
+            <w:right w:val="single" w:color="auto" w:sz="4" w:space="0"/>
+            <w:insideH w:val="single" w:color="auto" w:sz="4" w:space="0"/>
+            <w:insideV w:val="single" w:color="auto" w:sz="4" w:space="0"/>
+          </w:tblBorders>
+          <w:tblCellMar>
+            <w:top w:w="0" w:type="dxa"/>
+            <w:left w:w="108" w:type="dxa"/>
+            <w:bottom w:w="0" w:type="dxa"/>
+            <w:right w:w="108" w:type="dxa"/>
+          </w:tblCellMar>
+        </w:tblPrEx>
+        <w:tc>
+          <w:tcPr>
+            <w:tcW w:w="2840" w:type="dxa"/>
+            <w:vAlign w:val="top"/>
+          </w:tcPr>
+          <w:p>
+            <w:pPr>
+              <w:rPr>
+                <w:rFonts w:hint="default"/>
+                <w:vertAlign w:val="baseline"/>
+                <w:lang w:val="en-US" w:eastAsia="zh-CN"/>
+              </w:rPr>
+            </w:pPr>
+            <w:r>
+              <w:rPr>
+                <w:rFonts w:hint="eastAsia"/>
+                <w:vertAlign w:val="baseline"/>
+                <w:lang w:val="en-US" w:eastAsia="zh-CN"/>
+              </w:rPr>
+              <w:t>score</w:t>
+            </w:r>
+          </w:p>
+        </w:tc>
+        <w:tc>
+          <w:tcPr>
+            <w:tcW w:w="2841" w:type="dxa"/>
+          </w:tcPr>
+          <w:p>
+            <w:pPr>
+              <w:rPr>
+                <w:rFonts w:hint="default"/>
+                <w:vertAlign w:val="baseline"/>
+                <w:lang w:val="en-US" w:eastAsia="zh-CN"/>
+              </w:rPr>
+            </w:pPr>
+          </w:p>
+        </w:tc>
+        <w:tc>
+          <w:tcPr>
+            <w:tcW w:w="2841" w:type="dxa"/>
+          </w:tcPr>
+          <w:p>
+            <w:pPr>
+              <w:rPr>
+                <w:rFonts w:hint="default"/>
+                <w:vertAlign w:val="baseline"/>
+                <w:lang w:val="en-US" w:eastAsia="zh-CN"/>
+              </w:rPr>
+            </w:pPr>
+            <w:r>
+              <w:rPr>
+                <w:rFonts w:hint="eastAsia"/>
+                <w:vertAlign w:val="baseline"/>
+                <w:lang w:val="en-US" w:eastAsia="zh-CN"/>
+              </w:rPr>
+              <w:t>达成度，0-1，2位小数</w:t>
+            </w:r>
+          </w:p>
+        </w:tc>
+      </w:tr>
+      <w:tr>
+        <w:tblPrEx>
+          <w:tblBorders>
+            <w:top w:val="single" w:color="auto" w:sz="4" w:space="0"/>
+            <w:left w:val="single" w:color="auto" w:sz="4" w:space="0"/>
+            <w:bottom w:val="single" w:color="auto" w:sz="4" w:space="0"/>
+            <w:right w:val="single" w:color="auto" w:sz="4" w:space="0"/>
+            <w:insideH w:val="single" w:color="auto" w:sz="4" w:space="0"/>
+            <w:insideV w:val="single" w:color="auto" w:sz="4" w:space="0"/>
+          </w:tblBorders>
+          <w:tblCellMar>
+            <w:top w:w="0" w:type="dxa"/>
+            <w:left w:w="108" w:type="dxa"/>
+            <w:bottom w:w="0" w:type="dxa"/>
+            <w:right w:w="108" w:type="dxa"/>
+          </w:tblCellMar>
+        </w:tblPrEx>
+        <w:tc>
+          <w:tcPr>
+            <w:tcW w:w="2840" w:type="dxa"/>
+            <w:vAlign w:val="top"/>
+          </w:tcPr>
+          <w:p>
+            <w:pPr>
+              <w:rPr>
+                <w:rFonts w:hint="eastAsia" w:asciiTheme="minorHAnsi" w:hAnsiTheme="minorHAnsi" w:eastAsiaTheme="minorEastAsia" w:cstheme="minorBidi"/>
+                <w:kern w:val="2"/>
+                <w:sz w:val="21"/>
+                <w:szCs w:val="24"/>
+                <w:vertAlign w:val="baseline"/>
+                <w:lang w:val="en-US" w:eastAsia="zh-CN" w:bidi="ar-SA"/>
+              </w:rPr>
+            </w:pPr>
+            <w:r>
+              <w:rPr>
+                <w:rFonts w:hint="eastAsia"/>
+                <w:vertAlign w:val="baseline"/>
+                <w:lang w:val="en-US" w:eastAsia="zh-CN"/>
+              </w:rPr>
+              <w:t>create_time</w:t>
+            </w:r>
+          </w:p>
+        </w:tc>
+        <w:tc>
+          <w:tcPr>
+            <w:tcW w:w="2841" w:type="dxa"/>
+          </w:tcPr>
+          <w:p>
+            <w:pPr>
+              <w:rPr>
+                <w:rFonts w:hint="default"/>
+                <w:vertAlign w:val="baseline"/>
+                <w:lang w:val="en-US" w:eastAsia="zh-CN"/>
+              </w:rPr>
+            </w:pPr>
+          </w:p>
+        </w:tc>
+        <w:tc>
+          <w:tcPr>
+            <w:tcW w:w="2841" w:type="dxa"/>
+          </w:tcPr>
+          <w:p>
+            <w:pPr>
+              <w:rPr>
+                <w:rFonts w:hint="eastAsia"/>
+                <w:vertAlign w:val="baseline"/>
+                <w:lang w:val="en-US" w:eastAsia="zh-CN"/>
+              </w:rPr>
+            </w:pPr>
+          </w:p>
+        </w:tc>
+      </w:tr>
+      <w:tr>
+        <w:tblPrEx>
+          <w:tblBorders>
+            <w:top w:val="single" w:color="auto" w:sz="4" w:space="0"/>
+            <w:left w:val="single" w:color="auto" w:sz="4" w:space="0"/>
+            <w:bottom w:val="single" w:color="auto" w:sz="4" w:space="0"/>
+            <w:right w:val="single" w:color="auto" w:sz="4" w:space="0"/>
+            <w:insideH w:val="single" w:color="auto" w:sz="4" w:space="0"/>
+            <w:insideV w:val="single" w:color="auto" w:sz="4" w:space="0"/>
+          </w:tblBorders>
+          <w:tblCellMar>
+            <w:top w:w="0" w:type="dxa"/>
+            <w:left w:w="108" w:type="dxa"/>
+            <w:bottom w:w="0" w:type="dxa"/>
+            <w:right w:w="108" w:type="dxa"/>
+          </w:tblCellMar>
+        </w:tblPrEx>
+        <w:tc>
+          <w:tcPr>
+            <w:tcW w:w="2840" w:type="dxa"/>
+            <w:vAlign w:val="top"/>
+          </w:tcPr>
+          <w:p>
+            <w:pPr>
+              <w:rPr>
+                <w:rFonts w:hint="eastAsia" w:asciiTheme="minorHAnsi" w:hAnsiTheme="minorHAnsi" w:eastAsiaTheme="minorEastAsia" w:cstheme="minorBidi"/>
+                <w:kern w:val="2"/>
+                <w:sz w:val="21"/>
+                <w:szCs w:val="24"/>
+                <w:vertAlign w:val="baseline"/>
+                <w:lang w:val="en-US" w:eastAsia="zh-CN" w:bidi="ar-SA"/>
+              </w:rPr>
+            </w:pPr>
+            <w:r>
+              <w:rPr>
+                <w:rFonts w:hint="eastAsia"/>
+                <w:vertAlign w:val="baseline"/>
+                <w:lang w:val="en-US" w:eastAsia="zh-CN"/>
+              </w:rPr>
+              <w:t>update_time</w:t>
+            </w:r>
+          </w:p>
+        </w:tc>
+        <w:tc>
+          <w:tcPr>
+            <w:tcW w:w="2841" w:type="dxa"/>
+          </w:tcPr>
+          <w:p>
+            <w:pPr>
+              <w:rPr>
+                <w:rFonts w:hint="default"/>
+                <w:vertAlign w:val="baseline"/>
+                <w:lang w:val="en-US" w:eastAsia="zh-CN"/>
+              </w:rPr>
+            </w:pPr>
+          </w:p>
+        </w:tc>
+        <w:tc>
+          <w:tcPr>
+            <w:tcW w:w="2841" w:type="dxa"/>
+          </w:tcPr>
+          <w:p>
+            <w:pPr>
+              <w:rPr>
+                <w:rFonts w:hint="eastAsia"/>
+                <w:vertAlign w:val="baseline"/>
+                <w:lang w:val="en-US" w:eastAsia="zh-CN"/>
+              </w:rPr>
+            </w:pPr>
+          </w:p>
+        </w:tc>
+      </w:tr>
+      <w:tr>
+        <w:tblPrEx>
+          <w:tblBorders>
+            <w:top w:val="single" w:color="auto" w:sz="4" w:space="0"/>
+            <w:left w:val="single" w:color="auto" w:sz="4" w:space="0"/>
+            <w:bottom w:val="single" w:color="auto" w:sz="4" w:space="0"/>
+            <w:right w:val="single" w:color="auto" w:sz="4" w:space="0"/>
+            <w:insideH w:val="single" w:color="auto" w:sz="4" w:space="0"/>
+            <w:insideV w:val="single" w:color="auto" w:sz="4" w:space="0"/>
+          </w:tblBorders>
+        </w:tblPrEx>
+        <w:tc>
+          <w:tcPr>
+            <w:tcW w:w="2840" w:type="dxa"/>
+            <w:vAlign w:val="top"/>
+          </w:tcPr>
+          <w:p>
+            <w:pPr>
+              <w:rPr>
+                <w:rFonts w:hint="eastAsia" w:asciiTheme="minorHAnsi" w:hAnsiTheme="minorHAnsi" w:eastAsiaTheme="minorEastAsia" w:cstheme="minorBidi"/>
+                <w:kern w:val="2"/>
+                <w:sz w:val="21"/>
+                <w:szCs w:val="24"/>
+                <w:vertAlign w:val="baseline"/>
+                <w:lang w:val="en-US" w:eastAsia="zh-CN" w:bidi="ar-SA"/>
+              </w:rPr>
+            </w:pPr>
+            <w:r>
+              <w:rPr>
+                <w:rFonts w:hint="eastAsia"/>
+                <w:vertAlign w:val="baseline"/>
+                <w:lang w:val="en-US" w:eastAsia="zh-CN"/>
+              </w:rPr>
+              <w:t>delete_time</w:t>
+            </w:r>
+          </w:p>
+        </w:tc>
+        <w:tc>
+          <w:tcPr>
+            <w:tcW w:w="2841" w:type="dxa"/>
+          </w:tcPr>
+          <w:p>
+            <w:pPr>
+              <w:rPr>
+                <w:rFonts w:hint="default"/>
+                <w:vertAlign w:val="baseline"/>
+                <w:lang w:val="en-US" w:eastAsia="zh-CN"/>
+              </w:rPr>
+            </w:pPr>
+          </w:p>
+        </w:tc>
+        <w:tc>
+          <w:tcPr>
+            <w:tcW w:w="2841" w:type="dxa"/>
+          </w:tcPr>
+          <w:p>
+            <w:pPr>
+              <w:rPr>
+                <w:rFonts w:hint="eastAsia"/>
+                <w:vertAlign w:val="baseline"/>
+                <w:lang w:val="en-US" w:eastAsia="zh-CN"/>
+              </w:rPr>
+            </w:pPr>
+          </w:p>
+        </w:tc>
+      </w:tr>
+    </w:tbl>
+    <w:p>
+      <w:pPr>
+        <w:rPr>
+          <w:rFonts w:hint="default"/>
+          <w:lang w:val="en-US" w:eastAsia="zh-CN"/>
+        </w:rPr>
+      </w:pPr>
+    </w:p>
+    <w:p>
+      <w:pPr>
+        <w:rPr>
+          <w:rFonts w:hint="eastAsia"/>
+          <w:lang w:val="en-US" w:eastAsia="zh-CN"/>
+        </w:rPr>
+      </w:pPr>
+      <w:r>
+        <w:rPr>
+          <w:rFonts w:hint="eastAsia"/>
+          <w:lang w:val="en-US" w:eastAsia="zh-CN"/>
+        </w:rPr>
+        <w:t>user_course_assessment 课程考核项目成绩</w:t>
+      </w:r>
+    </w:p>
+    <w:tbl>
+      <w:tblPr>
+        <w:tblStyle w:val="3"/>
+        <w:tblW w:w="0" w:type="auto"/>
+        <w:tblInd w:w="0" w:type="dxa"/>
+        <w:tblBorders>
+          <w:top w:val="single" w:color="auto" w:sz="4" w:space="0"/>
+          <w:left w:val="single" w:color="auto" w:sz="4" w:space="0"/>
+          <w:bottom w:val="single" w:color="auto" w:sz="4" w:space="0"/>
+          <w:right w:val="single" w:color="auto" w:sz="4" w:space="0"/>
+          <w:insideH w:val="single" w:color="auto" w:sz="4" w:space="0"/>
+          <w:insideV w:val="single" w:color="auto" w:sz="4" w:space="0"/>
+        </w:tblBorders>
+        <w:tblLayout w:type="autofit"/>
+        <w:tblCellMar>
+          <w:top w:w="0" w:type="dxa"/>
+          <w:left w:w="108" w:type="dxa"/>
+          <w:bottom w:w="0" w:type="dxa"/>
+          <w:right w:w="108" w:type="dxa"/>
+        </w:tblCellMar>
+      </w:tblPr>
+      <w:tblGrid>
+        <w:gridCol w:w="2840"/>
+        <w:gridCol w:w="2841"/>
+        <w:gridCol w:w="2841"/>
+      </w:tblGrid>
+      <w:tr>
+        <w:tblPrEx>
+          <w:tblBorders>
+            <w:top w:val="single" w:color="auto" w:sz="4" w:space="0"/>
+            <w:left w:val="single" w:color="auto" w:sz="4" w:space="0"/>
+            <w:bottom w:val="single" w:color="auto" w:sz="4" w:space="0"/>
+            <w:right w:val="single" w:color="auto" w:sz="4" w:space="0"/>
+            <w:insideH w:val="single" w:color="auto" w:sz="4" w:space="0"/>
+            <w:insideV w:val="single" w:color="auto" w:sz="4" w:space="0"/>
+          </w:tblBorders>
+          <w:tblCellMar>
+            <w:top w:w="0" w:type="dxa"/>
+            <w:left w:w="108" w:type="dxa"/>
+            <w:bottom w:w="0" w:type="dxa"/>
+            <w:right w:w="108" w:type="dxa"/>
+          </w:tblCellMar>
+        </w:tblPrEx>
+        <w:tc>
+          <w:tcPr>
+            <w:tcW w:w="2840" w:type="dxa"/>
+          </w:tcPr>
+          <w:p>
+            <w:pPr>
+              <w:rPr>
+                <w:rFonts w:hint="default"/>
+                <w:vertAlign w:val="baseline"/>
+                <w:lang w:val="en-US" w:eastAsia="zh-CN"/>
+              </w:rPr>
+            </w:pPr>
+            <w:r>
+              <w:rPr>
+                <w:rFonts w:hint="eastAsia"/>
+                <w:vertAlign w:val="baseline"/>
+                <w:lang w:val="en-US" w:eastAsia="zh-CN"/>
+              </w:rPr>
+              <w:t>字段名</w:t>
+            </w:r>
+          </w:p>
+        </w:tc>
+        <w:tc>
+          <w:tcPr>
+            <w:tcW w:w="2841" w:type="dxa"/>
+          </w:tcPr>
+          <w:p>
+            <w:pPr>
+              <w:rPr>
+                <w:rFonts w:hint="default"/>
+                <w:vertAlign w:val="baseline"/>
+                <w:lang w:val="en-US" w:eastAsia="zh-CN"/>
+              </w:rPr>
+            </w:pPr>
+            <w:r>
+              <w:rPr>
+                <w:rFonts w:hint="eastAsia"/>
+                <w:vertAlign w:val="baseline"/>
+                <w:lang w:val="en-US" w:eastAsia="zh-CN"/>
+              </w:rPr>
+              <w:t>数据类型</w:t>
+            </w:r>
+          </w:p>
+        </w:tc>
+        <w:tc>
+          <w:tcPr>
+            <w:tcW w:w="2841" w:type="dxa"/>
+          </w:tcPr>
+          <w:p>
+            <w:pPr>
+              <w:rPr>
+                <w:rFonts w:hint="default"/>
+                <w:vertAlign w:val="baseline"/>
+                <w:lang w:val="en-US" w:eastAsia="zh-CN"/>
+              </w:rPr>
+            </w:pPr>
+            <w:r>
+              <w:rPr>
+                <w:rFonts w:hint="eastAsia"/>
+                <w:vertAlign w:val="baseline"/>
+                <w:lang w:val="en-US" w:eastAsia="zh-CN"/>
+              </w:rPr>
+              <w:t>说明</w:t>
+            </w:r>
+          </w:p>
+        </w:tc>
+      </w:tr>
+      <w:tr>
+        <w:tblPrEx>
+          <w:tblBorders>
+            <w:top w:val="single" w:color="auto" w:sz="4" w:space="0"/>
+            <w:left w:val="single" w:color="auto" w:sz="4" w:space="0"/>
+            <w:bottom w:val="single" w:color="auto" w:sz="4" w:space="0"/>
+            <w:right w:val="single" w:color="auto" w:sz="4" w:space="0"/>
+            <w:insideH w:val="single" w:color="auto" w:sz="4" w:space="0"/>
+            <w:insideV w:val="single" w:color="auto" w:sz="4" w:space="0"/>
+          </w:tblBorders>
+          <w:tblCellMar>
+            <w:top w:w="0" w:type="dxa"/>
+            <w:left w:w="108" w:type="dxa"/>
+            <w:bottom w:w="0" w:type="dxa"/>
+            <w:right w:w="108" w:type="dxa"/>
+          </w:tblCellMar>
+        </w:tblPrEx>
+        <w:tc>
+          <w:tcPr>
+            <w:tcW w:w="2840" w:type="dxa"/>
+            <w:vAlign w:val="top"/>
+          </w:tcPr>
+          <w:p>
+            <w:pPr>
+              <w:rPr>
+                <w:rFonts w:hint="default"/>
+                <w:vertAlign w:val="baseline"/>
+                <w:lang w:val="en-US" w:eastAsia="zh-CN"/>
+              </w:rPr>
+            </w:pPr>
+            <w:r>
+              <w:rPr>
+                <w:rFonts w:hint="eastAsia"/>
+                <w:vertAlign w:val="baseline"/>
+                <w:lang w:val="en-US" w:eastAsia="zh-CN"/>
+              </w:rPr>
+              <w:t>id</w:t>
+            </w:r>
+          </w:p>
+        </w:tc>
+        <w:tc>
+          <w:tcPr>
+            <w:tcW w:w="2841" w:type="dxa"/>
+          </w:tcPr>
+          <w:p>
+            <w:pPr>
+              <w:rPr>
+                <w:rFonts w:hint="default"/>
+                <w:vertAlign w:val="baseline"/>
+                <w:lang w:val="en-US" w:eastAsia="zh-CN"/>
+              </w:rPr>
+            </w:pPr>
+          </w:p>
+        </w:tc>
+        <w:tc>
+          <w:tcPr>
+            <w:tcW w:w="2841" w:type="dxa"/>
+          </w:tcPr>
+          <w:p>
+            <w:pPr>
+              <w:rPr>
+                <w:rFonts w:hint="default"/>
+                <w:vertAlign w:val="baseline"/>
+                <w:lang w:val="en-US" w:eastAsia="zh-CN"/>
+              </w:rPr>
+            </w:pPr>
+          </w:p>
+        </w:tc>
+      </w:tr>
+      <w:tr>
+        <w:tblPrEx>
+          <w:tblBorders>
+            <w:top w:val="single" w:color="auto" w:sz="4" w:space="0"/>
+            <w:left w:val="single" w:color="auto" w:sz="4" w:space="0"/>
+            <w:bottom w:val="single" w:color="auto" w:sz="4" w:space="0"/>
+            <w:right w:val="single" w:color="auto" w:sz="4" w:space="0"/>
+            <w:insideH w:val="single" w:color="auto" w:sz="4" w:space="0"/>
+            <w:insideV w:val="single" w:color="auto" w:sz="4" w:space="0"/>
+          </w:tblBorders>
+          <w:tblCellMar>
+            <w:top w:w="0" w:type="dxa"/>
+            <w:left w:w="108" w:type="dxa"/>
+            <w:bottom w:w="0" w:type="dxa"/>
+            <w:right w:w="108" w:type="dxa"/>
+          </w:tblCellMar>
+        </w:tblPrEx>
+        <w:tc>
+          <w:tcPr>
+            <w:tcW w:w="2840" w:type="dxa"/>
+            <w:vAlign w:val="top"/>
+          </w:tcPr>
+          <w:p>
+            <w:pPr>
+              <w:rPr>
+                <w:rFonts w:hint="default"/>
+                <w:vertAlign w:val="baseline"/>
+                <w:lang w:val="en-US" w:eastAsia="zh-CN"/>
+              </w:rPr>
+            </w:pPr>
+            <w:r>
+              <w:rPr>
+                <w:rFonts w:hint="eastAsia"/>
+                <w:vertAlign w:val="baseline"/>
+                <w:lang w:val="en-US" w:eastAsia="zh-CN"/>
+              </w:rPr>
+              <w:t>user_course_id</w:t>
+            </w:r>
+          </w:p>
+        </w:tc>
+        <w:tc>
+          <w:tcPr>
+            <w:tcW w:w="2841" w:type="dxa"/>
+          </w:tcPr>
+          <w:p>
+            <w:pPr>
+              <w:rPr>
+                <w:rFonts w:hint="default"/>
+                <w:vertAlign w:val="baseline"/>
+                <w:lang w:val="en-US" w:eastAsia="zh-CN"/>
+              </w:rPr>
+            </w:pPr>
+          </w:p>
+        </w:tc>
+        <w:tc>
+          <w:tcPr>
+            <w:tcW w:w="2841" w:type="dxa"/>
+          </w:tcPr>
+          <w:p>
+            <w:pPr>
+              <w:rPr>
+                <w:rFonts w:hint="default"/>
+                <w:vertAlign w:val="baseline"/>
+                <w:lang w:val="en-US" w:eastAsia="zh-CN"/>
+              </w:rPr>
+            </w:pPr>
+            <w:r>
+              <w:rPr>
+                <w:rFonts w:hint="eastAsia"/>
+                <w:vertAlign w:val="baseline"/>
+                <w:lang w:val="en-US" w:eastAsia="zh-CN"/>
+              </w:rPr>
+              <w:t>外键，学生选课</w:t>
+            </w:r>
+          </w:p>
+        </w:tc>
+      </w:tr>
+      <w:tr>
+        <w:tblPrEx>
+          <w:tblBorders>
+            <w:top w:val="single" w:color="auto" w:sz="4" w:space="0"/>
+            <w:left w:val="single" w:color="auto" w:sz="4" w:space="0"/>
+            <w:bottom w:val="single" w:color="auto" w:sz="4" w:space="0"/>
+            <w:right w:val="single" w:color="auto" w:sz="4" w:space="0"/>
+            <w:insideH w:val="single" w:color="auto" w:sz="4" w:space="0"/>
+            <w:insideV w:val="single" w:color="auto" w:sz="4" w:space="0"/>
+          </w:tblBorders>
+        </w:tblPrEx>
+        <w:tc>
+          <w:tcPr>
+            <w:tcW w:w="2840" w:type="dxa"/>
+            <w:vAlign w:val="top"/>
+          </w:tcPr>
+          <w:p>
+            <w:pPr>
+              <w:rPr>
+                <w:rFonts w:hint="default"/>
+                <w:vertAlign w:val="baseline"/>
+                <w:lang w:val="en-US" w:eastAsia="zh-CN"/>
+              </w:rPr>
+            </w:pPr>
+            <w:r>
+              <w:rPr>
+                <w:rFonts w:hint="eastAsia"/>
+                <w:vertAlign w:val="baseline"/>
+                <w:lang w:val="en-US" w:eastAsia="zh-CN"/>
+              </w:rPr>
+              <w:t>assessment_id</w:t>
+            </w:r>
+          </w:p>
+        </w:tc>
+        <w:tc>
+          <w:tcPr>
+            <w:tcW w:w="2841" w:type="dxa"/>
+          </w:tcPr>
+          <w:p>
+            <w:pPr>
+              <w:rPr>
+                <w:rFonts w:hint="default"/>
+                <w:vertAlign w:val="baseline"/>
+                <w:lang w:val="en-US" w:eastAsia="zh-CN"/>
+              </w:rPr>
+            </w:pPr>
+          </w:p>
+        </w:tc>
+        <w:tc>
+          <w:tcPr>
+            <w:tcW w:w="2841" w:type="dxa"/>
+          </w:tcPr>
+          <w:p>
+            <w:pPr>
+              <w:rPr>
+                <w:rFonts w:hint="default"/>
+                <w:vertAlign w:val="baseline"/>
+                <w:lang w:val="en-US" w:eastAsia="zh-CN"/>
+              </w:rPr>
+            </w:pPr>
+            <w:r>
+              <w:rPr>
+                <w:rFonts w:hint="eastAsia"/>
+                <w:vertAlign w:val="baseline"/>
+                <w:lang w:val="en-US" w:eastAsia="zh-CN"/>
+              </w:rPr>
+              <w:t>外键，课程考核项目</w:t>
+            </w:r>
+          </w:p>
+        </w:tc>
+      </w:tr>
+      <w:tr>
+        <w:tblPrEx>
+          <w:tblBorders>
+            <w:top w:val="single" w:color="auto" w:sz="4" w:space="0"/>
+            <w:left w:val="single" w:color="auto" w:sz="4" w:space="0"/>
+            <w:bottom w:val="single" w:color="auto" w:sz="4" w:space="0"/>
+            <w:right w:val="single" w:color="auto" w:sz="4" w:space="0"/>
+            <w:insideH w:val="single" w:color="auto" w:sz="4" w:space="0"/>
+            <w:insideV w:val="single" w:color="auto" w:sz="4" w:space="0"/>
+          </w:tblBorders>
+          <w:tblCellMar>
+            <w:top w:w="0" w:type="dxa"/>
+            <w:left w:w="108" w:type="dxa"/>
+            <w:bottom w:w="0" w:type="dxa"/>
+            <w:right w:w="108" w:type="dxa"/>
+          </w:tblCellMar>
+        </w:tblPrEx>
+        <w:tc>
+          <w:tcPr>
+            <w:tcW w:w="2840" w:type="dxa"/>
+            <w:vAlign w:val="top"/>
+          </w:tcPr>
+          <w:p>
+            <w:pPr>
+              <w:rPr>
+                <w:rFonts w:hint="default"/>
+                <w:vertAlign w:val="baseline"/>
+                <w:lang w:val="en-US" w:eastAsia="zh-CN"/>
+              </w:rPr>
+            </w:pPr>
+            <w:r>
+              <w:rPr>
+                <w:rFonts w:hint="eastAsia"/>
+                <w:vertAlign w:val="baseline"/>
+                <w:lang w:val="en-US" w:eastAsia="zh-CN"/>
+              </w:rPr>
+              <w:t>score</w:t>
+            </w:r>
+          </w:p>
+        </w:tc>
+        <w:tc>
+          <w:tcPr>
+            <w:tcW w:w="2841" w:type="dxa"/>
+          </w:tcPr>
+          <w:p>
+            <w:pPr>
+              <w:rPr>
+                <w:rFonts w:hint="default"/>
+                <w:vertAlign w:val="baseline"/>
+                <w:lang w:val="en-US" w:eastAsia="zh-CN"/>
+              </w:rPr>
+            </w:pPr>
+          </w:p>
+        </w:tc>
+        <w:tc>
+          <w:tcPr>
+            <w:tcW w:w="2841" w:type="dxa"/>
+          </w:tcPr>
+          <w:p>
+            <w:pPr>
+              <w:rPr>
+                <w:rFonts w:hint="default"/>
+                <w:vertAlign w:val="baseline"/>
+                <w:lang w:val="en-US" w:eastAsia="zh-CN"/>
+              </w:rPr>
+            </w:pPr>
+            <w:r>
+              <w:rPr>
+                <w:rFonts w:hint="eastAsia"/>
+                <w:vertAlign w:val="baseline"/>
+                <w:lang w:val="en-US" w:eastAsia="zh-CN"/>
+              </w:rPr>
+              <w:t>成绩</w:t>
+            </w:r>
+          </w:p>
+        </w:tc>
+      </w:tr>
+      <w:tr>
+        <w:tblPrEx>
+          <w:tblBorders>
+            <w:top w:val="single" w:color="auto" w:sz="4" w:space="0"/>
+            <w:left w:val="single" w:color="auto" w:sz="4" w:space="0"/>
+            <w:bottom w:val="single" w:color="auto" w:sz="4" w:space="0"/>
+            <w:right w:val="single" w:color="auto" w:sz="4" w:space="0"/>
+            <w:insideH w:val="single" w:color="auto" w:sz="4" w:space="0"/>
+            <w:insideV w:val="single" w:color="auto" w:sz="4" w:space="0"/>
+          </w:tblBorders>
+          <w:tblCellMar>
+            <w:top w:w="0" w:type="dxa"/>
+            <w:left w:w="108" w:type="dxa"/>
+            <w:bottom w:w="0" w:type="dxa"/>
+            <w:right w:w="108" w:type="dxa"/>
+          </w:tblCellMar>
+        </w:tblPrEx>
+        <w:tc>
+          <w:tcPr>
+            <w:tcW w:w="2840" w:type="dxa"/>
+            <w:vAlign w:val="top"/>
+          </w:tcPr>
+          <w:p>
+            <w:pPr>
+              <w:rPr>
+                <w:rFonts w:hint="eastAsia" w:asciiTheme="minorHAnsi" w:hAnsiTheme="minorHAnsi" w:eastAsiaTheme="minorEastAsia" w:cstheme="minorBidi"/>
+                <w:kern w:val="2"/>
+                <w:sz w:val="21"/>
+                <w:szCs w:val="24"/>
+                <w:vertAlign w:val="baseline"/>
+                <w:lang w:val="en-US" w:eastAsia="zh-CN" w:bidi="ar-SA"/>
+              </w:rPr>
+            </w:pPr>
+            <w:r>
+              <w:rPr>
+                <w:rFonts w:hint="eastAsia"/>
+                <w:vertAlign w:val="baseline"/>
+                <w:lang w:val="en-US" w:eastAsia="zh-CN"/>
+              </w:rPr>
+              <w:t>create_time</w:t>
+            </w:r>
+          </w:p>
+        </w:tc>
+        <w:tc>
+          <w:tcPr>
+            <w:tcW w:w="2841" w:type="dxa"/>
+          </w:tcPr>
+          <w:p>
+            <w:pPr>
+              <w:rPr>
+                <w:rFonts w:hint="default"/>
+                <w:vertAlign w:val="baseline"/>
+                <w:lang w:val="en-US" w:eastAsia="zh-CN"/>
+              </w:rPr>
+            </w:pPr>
+          </w:p>
+        </w:tc>
+        <w:tc>
+          <w:tcPr>
+            <w:tcW w:w="2841" w:type="dxa"/>
+          </w:tcPr>
+          <w:p>
+            <w:pPr>
+              <w:rPr>
+                <w:rFonts w:hint="eastAsia"/>
+                <w:vertAlign w:val="baseline"/>
+                <w:lang w:val="en-US" w:eastAsia="zh-CN"/>
+              </w:rPr>
+            </w:pPr>
+          </w:p>
+        </w:tc>
+      </w:tr>
+      <w:tr>
+        <w:tblPrEx>
+          <w:tblBorders>
+            <w:top w:val="single" w:color="auto" w:sz="4" w:space="0"/>
+            <w:left w:val="single" w:color="auto" w:sz="4" w:space="0"/>
+            <w:bottom w:val="single" w:color="auto" w:sz="4" w:space="0"/>
+            <w:right w:val="single" w:color="auto" w:sz="4" w:space="0"/>
+            <w:insideH w:val="single" w:color="auto" w:sz="4" w:space="0"/>
+            <w:insideV w:val="single" w:color="auto" w:sz="4" w:space="0"/>
+          </w:tblBorders>
+          <w:tblCellMar>
+            <w:top w:w="0" w:type="dxa"/>
+            <w:left w:w="108" w:type="dxa"/>
+            <w:bottom w:w="0" w:type="dxa"/>
+            <w:right w:w="108" w:type="dxa"/>
+          </w:tblCellMar>
+        </w:tblPrEx>
+        <w:tc>
+          <w:tcPr>
+            <w:tcW w:w="2840" w:type="dxa"/>
+            <w:vAlign w:val="top"/>
+          </w:tcPr>
+          <w:p>
+            <w:pPr>
+              <w:rPr>
+                <w:rFonts w:hint="eastAsia" w:asciiTheme="minorHAnsi" w:hAnsiTheme="minorHAnsi" w:eastAsiaTheme="minorEastAsia" w:cstheme="minorBidi"/>
+                <w:kern w:val="2"/>
+                <w:sz w:val="21"/>
+                <w:szCs w:val="24"/>
+                <w:vertAlign w:val="baseline"/>
+                <w:lang w:val="en-US" w:eastAsia="zh-CN" w:bidi="ar-SA"/>
+              </w:rPr>
+            </w:pPr>
+            <w:r>
+              <w:rPr>
+                <w:rFonts w:hint="eastAsia"/>
+                <w:vertAlign w:val="baseline"/>
+                <w:lang w:val="en-US" w:eastAsia="zh-CN"/>
+              </w:rPr>
+              <w:t>update_time</w:t>
+            </w:r>
+          </w:p>
+        </w:tc>
+        <w:tc>
+          <w:tcPr>
+            <w:tcW w:w="2841" w:type="dxa"/>
+          </w:tcPr>
+          <w:p>
+            <w:pPr>
+              <w:rPr>
+                <w:rFonts w:hint="default"/>
+                <w:vertAlign w:val="baseline"/>
+                <w:lang w:val="en-US" w:eastAsia="zh-CN"/>
+              </w:rPr>
+            </w:pPr>
+          </w:p>
+        </w:tc>
+        <w:tc>
+          <w:tcPr>
+            <w:tcW w:w="2841" w:type="dxa"/>
+          </w:tcPr>
+          <w:p>
+            <w:pPr>
+              <w:rPr>
+                <w:rFonts w:hint="eastAsia"/>
+                <w:vertAlign w:val="baseline"/>
+                <w:lang w:val="en-US" w:eastAsia="zh-CN"/>
+              </w:rPr>
+            </w:pPr>
+          </w:p>
+        </w:tc>
+      </w:tr>
+      <w:tr>
+        <w:tblPrEx>
+          <w:tblBorders>
+            <w:top w:val="single" w:color="auto" w:sz="4" w:space="0"/>
+            <w:left w:val="single" w:color="auto" w:sz="4" w:space="0"/>
+            <w:bottom w:val="single" w:color="auto" w:sz="4" w:space="0"/>
+            <w:right w:val="single" w:color="auto" w:sz="4" w:space="0"/>
+            <w:insideH w:val="single" w:color="auto" w:sz="4" w:space="0"/>
+            <w:insideV w:val="single" w:color="auto" w:sz="4" w:space="0"/>
+          </w:tblBorders>
+        </w:tblPrEx>
+        <w:tc>
+          <w:tcPr>
+            <w:tcW w:w="2840" w:type="dxa"/>
+            <w:vAlign w:val="top"/>
+          </w:tcPr>
+          <w:p>
+            <w:pPr>
+              <w:rPr>
+                <w:rFonts w:hint="eastAsia" w:asciiTheme="minorHAnsi" w:hAnsiTheme="minorHAnsi" w:eastAsiaTheme="minorEastAsia" w:cstheme="minorBidi"/>
+                <w:kern w:val="2"/>
+                <w:sz w:val="21"/>
+                <w:szCs w:val="24"/>
+                <w:vertAlign w:val="baseline"/>
+                <w:lang w:val="en-US" w:eastAsia="zh-CN" w:bidi="ar-SA"/>
+              </w:rPr>
+            </w:pPr>
+            <w:r>
+              <w:rPr>
+                <w:rFonts w:hint="eastAsia"/>
+                <w:vertAlign w:val="baseline"/>
+                <w:lang w:val="en-US" w:eastAsia="zh-CN"/>
+              </w:rPr>
+              <w:t>delete_time</w:t>
+            </w:r>
+          </w:p>
+        </w:tc>
+        <w:tc>
+          <w:tcPr>
+            <w:tcW w:w="2841" w:type="dxa"/>
+          </w:tcPr>
+          <w:p>
+            <w:pPr>
+              <w:rPr>
+                <w:rFonts w:hint="default"/>
+                <w:vertAlign w:val="baseline"/>
+                <w:lang w:val="en-US" w:eastAsia="zh-CN"/>
+              </w:rPr>
+            </w:pPr>
+          </w:p>
+        </w:tc>
+        <w:tc>
+          <w:tcPr>
+            <w:tcW w:w="2841" w:type="dxa"/>
+          </w:tcPr>
+          <w:p>
+            <w:pPr>
+              <w:rPr>
+                <w:rFonts w:hint="eastAsia"/>
+                <w:vertAlign w:val="baseline"/>
+                <w:lang w:val="en-US" w:eastAsia="zh-CN"/>
+              </w:rPr>
+            </w:pPr>
+          </w:p>
+        </w:tc>
+      </w:tr>
+    </w:tbl>
+    <w:p>
+      <w:pPr>
+        <w:rPr>
+          <w:rFonts w:hint="default"/>
+          <w:lang w:val="en-US" w:eastAsia="zh-CN"/>
+        </w:rPr>
+      </w:pPr>
+    </w:p>
+    <w:p>
+      <w:pPr>
+        <w:rPr>
+          <w:rFonts w:hint="eastAsia"/>
+          <w:lang w:val="en-US" w:eastAsia="zh-CN"/>
+        </w:rPr>
+      </w:pPr>
+      <w:r>
+        <w:rPr>
+          <w:rFonts w:hint="eastAsia"/>
+          <w:lang w:val="en-US" w:eastAsia="zh-CN"/>
+        </w:rPr>
+        <w:t>user_course_assessment_item 课程考核项目成绩</w:t>
+      </w:r>
+    </w:p>
+    <w:tbl>
+      <w:tblPr>
+        <w:tblStyle w:val="3"/>
+        <w:tblW w:w="0" w:type="auto"/>
+        <w:tblInd w:w="0" w:type="dxa"/>
+        <w:tblBorders>
+          <w:top w:val="single" w:color="auto" w:sz="4" w:space="0"/>
+          <w:left w:val="single" w:color="auto" w:sz="4" w:space="0"/>
+          <w:bottom w:val="single" w:color="auto" w:sz="4" w:space="0"/>
+          <w:right w:val="single" w:color="auto" w:sz="4" w:space="0"/>
+          <w:insideH w:val="single" w:color="auto" w:sz="4" w:space="0"/>
+          <w:insideV w:val="single" w:color="auto" w:sz="4" w:space="0"/>
+        </w:tblBorders>
+        <w:tblLayout w:type="autofit"/>
+        <w:tblCellMar>
+          <w:top w:w="0" w:type="dxa"/>
+          <w:left w:w="108" w:type="dxa"/>
+          <w:bottom w:w="0" w:type="dxa"/>
+          <w:right w:w="108" w:type="dxa"/>
+        </w:tblCellMar>
+      </w:tblPr>
+      <w:tblGrid>
+        <w:gridCol w:w="2840"/>
+        <w:gridCol w:w="2841"/>
+        <w:gridCol w:w="2841"/>
+      </w:tblGrid>
+      <w:tr>
+        <w:tblPrEx>
+          <w:tblBorders>
+            <w:top w:val="single" w:color="auto" w:sz="4" w:space="0"/>
+            <w:left w:val="single" w:color="auto" w:sz="4" w:space="0"/>
+            <w:bottom w:val="single" w:color="auto" w:sz="4" w:space="0"/>
+            <w:right w:val="single" w:color="auto" w:sz="4" w:space="0"/>
+            <w:insideH w:val="single" w:color="auto" w:sz="4" w:space="0"/>
+            <w:insideV w:val="single" w:color="auto" w:sz="4" w:space="0"/>
+          </w:tblBorders>
+          <w:tblCellMar>
+            <w:top w:w="0" w:type="dxa"/>
+            <w:left w:w="108" w:type="dxa"/>
+            <w:bottom w:w="0" w:type="dxa"/>
+            <w:right w:w="108" w:type="dxa"/>
+          </w:tblCellMar>
+        </w:tblPrEx>
+        <w:tc>
+          <w:tcPr>
+            <w:tcW w:w="2840" w:type="dxa"/>
+          </w:tcPr>
+          <w:p>
+            <w:pPr>
+              <w:rPr>
+                <w:rFonts w:hint="default"/>
+                <w:vertAlign w:val="baseline"/>
+                <w:lang w:val="en-US" w:eastAsia="zh-CN"/>
+              </w:rPr>
+            </w:pPr>
+            <w:r>
+              <w:rPr>
+                <w:rFonts w:hint="eastAsia"/>
+                <w:vertAlign w:val="baseline"/>
+                <w:lang w:val="en-US" w:eastAsia="zh-CN"/>
+              </w:rPr>
+              <w:t>字段名</w:t>
+            </w:r>
+          </w:p>
+        </w:tc>
+        <w:tc>
+          <w:tcPr>
+            <w:tcW w:w="2841" w:type="dxa"/>
+          </w:tcPr>
+          <w:p>
+            <w:pPr>
+              <w:rPr>
+                <w:rFonts w:hint="default"/>
+                <w:vertAlign w:val="baseline"/>
+                <w:lang w:val="en-US" w:eastAsia="zh-CN"/>
+              </w:rPr>
+            </w:pPr>
+            <w:r>
+              <w:rPr>
+                <w:rFonts w:hint="eastAsia"/>
+                <w:vertAlign w:val="baseline"/>
+                <w:lang w:val="en-US" w:eastAsia="zh-CN"/>
+              </w:rPr>
+              <w:t>数据类型</w:t>
+            </w:r>
+          </w:p>
+        </w:tc>
+        <w:tc>
+          <w:tcPr>
+            <w:tcW w:w="2841" w:type="dxa"/>
+          </w:tcPr>
+          <w:p>
+            <w:pPr>
+              <w:rPr>
+                <w:rFonts w:hint="default"/>
+                <w:vertAlign w:val="baseline"/>
+                <w:lang w:val="en-US" w:eastAsia="zh-CN"/>
+              </w:rPr>
+            </w:pPr>
+            <w:r>
+              <w:rPr>
+                <w:rFonts w:hint="eastAsia"/>
+                <w:vertAlign w:val="baseline"/>
+                <w:lang w:val="en-US" w:eastAsia="zh-CN"/>
+              </w:rPr>
+              <w:t>说明</w:t>
+            </w:r>
+          </w:p>
+        </w:tc>
+      </w:tr>
+      <w:tr>
+        <w:tblPrEx>
+          <w:tblBorders>
+            <w:top w:val="single" w:color="auto" w:sz="4" w:space="0"/>
+            <w:left w:val="single" w:color="auto" w:sz="4" w:space="0"/>
+            <w:bottom w:val="single" w:color="auto" w:sz="4" w:space="0"/>
+            <w:right w:val="single" w:color="auto" w:sz="4" w:space="0"/>
+            <w:insideH w:val="single" w:color="auto" w:sz="4" w:space="0"/>
+            <w:insideV w:val="single" w:color="auto" w:sz="4" w:space="0"/>
+          </w:tblBorders>
+          <w:tblCellMar>
+            <w:top w:w="0" w:type="dxa"/>
+            <w:left w:w="108" w:type="dxa"/>
+            <w:bottom w:w="0" w:type="dxa"/>
+            <w:right w:w="108" w:type="dxa"/>
+          </w:tblCellMar>
+        </w:tblPrEx>
+        <w:tc>
+          <w:tcPr>
+            <w:tcW w:w="2840" w:type="dxa"/>
+            <w:vAlign w:val="top"/>
+          </w:tcPr>
+          <w:p>
+            <w:pPr>
+              <w:rPr>
+                <w:rFonts w:hint="default"/>
+                <w:vertAlign w:val="baseline"/>
+                <w:lang w:val="en-US" w:eastAsia="zh-CN"/>
+              </w:rPr>
+            </w:pPr>
+            <w:r>
+              <w:rPr>
+                <w:rFonts w:hint="eastAsia"/>
+                <w:vertAlign w:val="baseline"/>
+                <w:lang w:val="en-US" w:eastAsia="zh-CN"/>
+              </w:rPr>
+              <w:t>id</w:t>
+            </w:r>
+          </w:p>
+        </w:tc>
+        <w:tc>
+          <w:tcPr>
+            <w:tcW w:w="2841" w:type="dxa"/>
+          </w:tcPr>
+          <w:p>
+            <w:pPr>
+              <w:rPr>
+                <w:rFonts w:hint="default"/>
+                <w:vertAlign w:val="baseline"/>
+                <w:lang w:val="en-US" w:eastAsia="zh-CN"/>
+              </w:rPr>
+            </w:pPr>
+          </w:p>
+        </w:tc>
+        <w:tc>
+          <w:tcPr>
+            <w:tcW w:w="2841" w:type="dxa"/>
+          </w:tcPr>
+          <w:p>
+            <w:pPr>
+              <w:rPr>
+                <w:rFonts w:hint="default"/>
+                <w:vertAlign w:val="baseline"/>
+                <w:lang w:val="en-US" w:eastAsia="zh-CN"/>
+              </w:rPr>
+            </w:pPr>
+          </w:p>
+        </w:tc>
+      </w:tr>
+      <w:tr>
+        <w:tblPrEx>
+          <w:tblBorders>
+            <w:top w:val="single" w:color="auto" w:sz="4" w:space="0"/>
+            <w:left w:val="single" w:color="auto" w:sz="4" w:space="0"/>
+            <w:bottom w:val="single" w:color="auto" w:sz="4" w:space="0"/>
+            <w:right w:val="single" w:color="auto" w:sz="4" w:space="0"/>
+            <w:insideH w:val="single" w:color="auto" w:sz="4" w:space="0"/>
+            <w:insideV w:val="single" w:color="auto" w:sz="4" w:space="0"/>
+          </w:tblBorders>
+          <w:tblCellMar>
+            <w:top w:w="0" w:type="dxa"/>
+            <w:left w:w="108" w:type="dxa"/>
+            <w:bottom w:w="0" w:type="dxa"/>
+            <w:right w:w="108" w:type="dxa"/>
+          </w:tblCellMar>
+        </w:tblPrEx>
+        <w:tc>
+          <w:tcPr>
+            <w:tcW w:w="2840" w:type="dxa"/>
+            <w:vAlign w:val="top"/>
+          </w:tcPr>
+          <w:p>
+            <w:pPr>
+              <w:rPr>
+                <w:rFonts w:hint="default"/>
+                <w:vertAlign w:val="baseline"/>
+                <w:lang w:val="en-US" w:eastAsia="zh-CN"/>
+              </w:rPr>
+            </w:pPr>
+            <w:r>
+              <w:rPr>
+                <w:rFonts w:hint="eastAsia"/>
+                <w:vertAlign w:val="baseline"/>
+                <w:lang w:val="en-US" w:eastAsia="zh-CN"/>
+              </w:rPr>
+              <w:t>user_course_id</w:t>
+            </w:r>
+          </w:p>
+        </w:tc>
+        <w:tc>
+          <w:tcPr>
+            <w:tcW w:w="2841" w:type="dxa"/>
+          </w:tcPr>
+          <w:p>
+            <w:pPr>
+              <w:rPr>
+                <w:rFonts w:hint="default"/>
+                <w:vertAlign w:val="baseline"/>
+                <w:lang w:val="en-US" w:eastAsia="zh-CN"/>
+              </w:rPr>
+            </w:pPr>
+          </w:p>
+        </w:tc>
+        <w:tc>
+          <w:tcPr>
+            <w:tcW w:w="2841" w:type="dxa"/>
+          </w:tcPr>
+          <w:p>
+            <w:pPr>
+              <w:rPr>
+                <w:rFonts w:hint="default"/>
+                <w:vertAlign w:val="baseline"/>
+                <w:lang w:val="en-US" w:eastAsia="zh-CN"/>
+              </w:rPr>
+            </w:pPr>
+            <w:r>
+              <w:rPr>
+                <w:rFonts w:hint="eastAsia"/>
+                <w:vertAlign w:val="baseline"/>
+                <w:lang w:val="en-US" w:eastAsia="zh-CN"/>
+              </w:rPr>
+              <w:t>外键，学生选课</w:t>
+            </w:r>
+          </w:p>
+        </w:tc>
+      </w:tr>
+      <w:tr>
+        <w:tblPrEx>
+          <w:tblBorders>
+            <w:top w:val="single" w:color="auto" w:sz="4" w:space="0"/>
+            <w:left w:val="single" w:color="auto" w:sz="4" w:space="0"/>
+            <w:bottom w:val="single" w:color="auto" w:sz="4" w:space="0"/>
+            <w:right w:val="single" w:color="auto" w:sz="4" w:space="0"/>
+            <w:insideH w:val="single" w:color="auto" w:sz="4" w:space="0"/>
+            <w:insideV w:val="single" w:color="auto" w:sz="4" w:space="0"/>
+          </w:tblBorders>
+        </w:tblPrEx>
+        <w:tc>
+          <w:tcPr>
+            <w:tcW w:w="2840" w:type="dxa"/>
+            <w:vAlign w:val="top"/>
+          </w:tcPr>
+          <w:p>
+            <w:pPr>
+              <w:rPr>
+                <w:rFonts w:hint="default"/>
+                <w:vertAlign w:val="baseline"/>
+                <w:lang w:val="en-US" w:eastAsia="zh-CN"/>
+              </w:rPr>
+            </w:pPr>
+            <w:r>
+              <w:rPr>
+                <w:rFonts w:hint="eastAsia"/>
+                <w:vertAlign w:val="baseline"/>
+                <w:lang w:val="en-US" w:eastAsia="zh-CN"/>
+              </w:rPr>
+              <w:t>assessment_item_id</w:t>
+            </w:r>
+          </w:p>
+        </w:tc>
+        <w:tc>
+          <w:tcPr>
+            <w:tcW w:w="2841" w:type="dxa"/>
+          </w:tcPr>
+          <w:p>
+            <w:pPr>
+              <w:rPr>
+                <w:rFonts w:hint="default"/>
+                <w:vertAlign w:val="baseline"/>
+                <w:lang w:val="en-US" w:eastAsia="zh-CN"/>
+              </w:rPr>
+            </w:pPr>
+          </w:p>
+        </w:tc>
+        <w:tc>
+          <w:tcPr>
+            <w:tcW w:w="2841" w:type="dxa"/>
+          </w:tcPr>
+          <w:p>
+            <w:pPr>
+              <w:rPr>
+                <w:rFonts w:hint="default"/>
+                <w:vertAlign w:val="baseline"/>
+                <w:lang w:val="en-US" w:eastAsia="zh-CN"/>
+              </w:rPr>
+            </w:pPr>
+            <w:r>
+              <w:rPr>
+                <w:rFonts w:hint="eastAsia"/>
+                <w:vertAlign w:val="baseline"/>
+                <w:lang w:val="en-US" w:eastAsia="zh-CN"/>
+              </w:rPr>
+              <w:t>外键，课程考核子项目</w:t>
+            </w:r>
+          </w:p>
+        </w:tc>
+      </w:tr>
+      <w:tr>
+        <w:tblPrEx>
+          <w:tblBorders>
+            <w:top w:val="single" w:color="auto" w:sz="4" w:space="0"/>
+            <w:left w:val="single" w:color="auto" w:sz="4" w:space="0"/>
+            <w:bottom w:val="single" w:color="auto" w:sz="4" w:space="0"/>
+            <w:right w:val="single" w:color="auto" w:sz="4" w:space="0"/>
+            <w:insideH w:val="single" w:color="auto" w:sz="4" w:space="0"/>
+            <w:insideV w:val="single" w:color="auto" w:sz="4" w:space="0"/>
+          </w:tblBorders>
+          <w:tblCellMar>
+            <w:top w:w="0" w:type="dxa"/>
+            <w:left w:w="108" w:type="dxa"/>
+            <w:bottom w:w="0" w:type="dxa"/>
+            <w:right w:w="108" w:type="dxa"/>
+          </w:tblCellMar>
+        </w:tblPrEx>
+        <w:tc>
+          <w:tcPr>
+            <w:tcW w:w="2840" w:type="dxa"/>
+            <w:vAlign w:val="top"/>
+          </w:tcPr>
+          <w:p>
+            <w:pPr>
+              <w:rPr>
+                <w:rFonts w:hint="default"/>
+                <w:vertAlign w:val="baseline"/>
+                <w:lang w:val="en-US" w:eastAsia="zh-CN"/>
+              </w:rPr>
+            </w:pPr>
+            <w:r>
+              <w:rPr>
+                <w:rFonts w:hint="eastAsia"/>
+                <w:vertAlign w:val="baseline"/>
+                <w:lang w:val="en-US" w:eastAsia="zh-CN"/>
+              </w:rPr>
+              <w:t>score</w:t>
+            </w:r>
+          </w:p>
+        </w:tc>
+        <w:tc>
+          <w:tcPr>
+            <w:tcW w:w="2841" w:type="dxa"/>
+          </w:tcPr>
+          <w:p>
+            <w:pPr>
+              <w:rPr>
+                <w:rFonts w:hint="default"/>
+                <w:vertAlign w:val="baseline"/>
+                <w:lang w:val="en-US" w:eastAsia="zh-CN"/>
+              </w:rPr>
+            </w:pPr>
+          </w:p>
+        </w:tc>
+        <w:tc>
+          <w:tcPr>
+            <w:tcW w:w="2841" w:type="dxa"/>
+          </w:tcPr>
+          <w:p>
+            <w:pPr>
+              <w:rPr>
+                <w:rFonts w:hint="default"/>
+                <w:vertAlign w:val="baseline"/>
+                <w:lang w:val="en-US" w:eastAsia="zh-CN"/>
+              </w:rPr>
+            </w:pPr>
+            <w:r>
+              <w:rPr>
+                <w:rFonts w:hint="eastAsia"/>
+                <w:vertAlign w:val="baseline"/>
+                <w:lang w:val="en-US" w:eastAsia="zh-CN"/>
+              </w:rPr>
+              <w:t>成绩</w:t>
+            </w:r>
+          </w:p>
+        </w:tc>
+      </w:tr>
+      <w:tr>
+        <w:tblPrEx>
+          <w:tblBorders>
+            <w:top w:val="single" w:color="auto" w:sz="4" w:space="0"/>
+            <w:left w:val="single" w:color="auto" w:sz="4" w:space="0"/>
+            <w:bottom w:val="single" w:color="auto" w:sz="4" w:space="0"/>
+            <w:right w:val="single" w:color="auto" w:sz="4" w:space="0"/>
+            <w:insideH w:val="single" w:color="auto" w:sz="4" w:space="0"/>
+            <w:insideV w:val="single" w:color="auto" w:sz="4" w:space="0"/>
+          </w:tblBorders>
+          <w:tblCellMar>
+            <w:top w:w="0" w:type="dxa"/>
+            <w:left w:w="108" w:type="dxa"/>
+            <w:bottom w:w="0" w:type="dxa"/>
+            <w:right w:w="108" w:type="dxa"/>
+          </w:tblCellMar>
+        </w:tblPrEx>
+        <w:tc>
+          <w:tcPr>
+            <w:tcW w:w="2840" w:type="dxa"/>
+            <w:vAlign w:val="top"/>
+          </w:tcPr>
+          <w:p>
+            <w:pPr>
+              <w:rPr>
+                <w:rFonts w:hint="eastAsia" w:asciiTheme="minorHAnsi" w:hAnsiTheme="minorHAnsi" w:eastAsiaTheme="minorEastAsia" w:cstheme="minorBidi"/>
+                <w:kern w:val="2"/>
+                <w:sz w:val="21"/>
+                <w:szCs w:val="24"/>
+                <w:vertAlign w:val="baseline"/>
+                <w:lang w:val="en-US" w:eastAsia="zh-CN" w:bidi="ar-SA"/>
+              </w:rPr>
+            </w:pPr>
+            <w:r>
+              <w:rPr>
+                <w:rFonts w:hint="eastAsia"/>
+                <w:vertAlign w:val="baseline"/>
+                <w:lang w:val="en-US" w:eastAsia="zh-CN"/>
+              </w:rPr>
+              <w:t>create_time</w:t>
+            </w:r>
+          </w:p>
+        </w:tc>
+        <w:tc>
+          <w:tcPr>
+            <w:tcW w:w="2841" w:type="dxa"/>
+          </w:tcPr>
+          <w:p>
+            <w:pPr>
+              <w:rPr>
+                <w:rFonts w:hint="default"/>
+                <w:vertAlign w:val="baseline"/>
+                <w:lang w:val="en-US" w:eastAsia="zh-CN"/>
+              </w:rPr>
+            </w:pPr>
+          </w:p>
+        </w:tc>
+        <w:tc>
+          <w:tcPr>
+            <w:tcW w:w="2841" w:type="dxa"/>
+          </w:tcPr>
+          <w:p>
+            <w:pPr>
+              <w:rPr>
+                <w:rFonts w:hint="eastAsia"/>
+                <w:vertAlign w:val="baseline"/>
+                <w:lang w:val="en-US" w:eastAsia="zh-CN"/>
+              </w:rPr>
+            </w:pPr>
+          </w:p>
+        </w:tc>
+      </w:tr>
+      <w:tr>
+        <w:tblPrEx>
+          <w:tblBorders>
+            <w:top w:val="single" w:color="auto" w:sz="4" w:space="0"/>
+            <w:left w:val="single" w:color="auto" w:sz="4" w:space="0"/>
+            <w:bottom w:val="single" w:color="auto" w:sz="4" w:space="0"/>
+            <w:right w:val="single" w:color="auto" w:sz="4" w:space="0"/>
+            <w:insideH w:val="single" w:color="auto" w:sz="4" w:space="0"/>
+            <w:insideV w:val="single" w:color="auto" w:sz="4" w:space="0"/>
+          </w:tblBorders>
+          <w:tblCellMar>
+            <w:top w:w="0" w:type="dxa"/>
+            <w:left w:w="108" w:type="dxa"/>
+            <w:bottom w:w="0" w:type="dxa"/>
+            <w:right w:w="108" w:type="dxa"/>
+          </w:tblCellMar>
+        </w:tblPrEx>
+        <w:tc>
+          <w:tcPr>
+            <w:tcW w:w="2840" w:type="dxa"/>
+            <w:vAlign w:val="top"/>
+          </w:tcPr>
+          <w:p>
+            <w:pPr>
+              <w:rPr>
+                <w:rFonts w:hint="eastAsia" w:asciiTheme="minorHAnsi" w:hAnsiTheme="minorHAnsi" w:eastAsiaTheme="minorEastAsia" w:cstheme="minorBidi"/>
+                <w:kern w:val="2"/>
+                <w:sz w:val="21"/>
+                <w:szCs w:val="24"/>
+                <w:vertAlign w:val="baseline"/>
+                <w:lang w:val="en-US" w:eastAsia="zh-CN" w:bidi="ar-SA"/>
+              </w:rPr>
+            </w:pPr>
+            <w:r>
+              <w:rPr>
+                <w:rFonts w:hint="eastAsia"/>
+                <w:vertAlign w:val="baseline"/>
+                <w:lang w:val="en-US" w:eastAsia="zh-CN"/>
+              </w:rPr>
+              <w:t>update_time</w:t>
+            </w:r>
+          </w:p>
+        </w:tc>
+        <w:tc>
+          <w:tcPr>
+            <w:tcW w:w="2841" w:type="dxa"/>
+          </w:tcPr>
+          <w:p>
+            <w:pPr>
+              <w:rPr>
+                <w:rFonts w:hint="default"/>
+                <w:vertAlign w:val="baseline"/>
+                <w:lang w:val="en-US" w:eastAsia="zh-CN"/>
+              </w:rPr>
+            </w:pPr>
+          </w:p>
+        </w:tc>
+        <w:tc>
+          <w:tcPr>
+            <w:tcW w:w="2841" w:type="dxa"/>
+          </w:tcPr>
+          <w:p>
+            <w:pPr>
+              <w:rPr>
+                <w:rFonts w:hint="eastAsia"/>
+                <w:vertAlign w:val="baseline"/>
+                <w:lang w:val="en-US" w:eastAsia="zh-CN"/>
+              </w:rPr>
+            </w:pPr>
+          </w:p>
+        </w:tc>
+      </w:tr>
+      <w:tr>
+        <w:tblPrEx>
+          <w:tblBorders>
+            <w:top w:val="single" w:color="auto" w:sz="4" w:space="0"/>
+            <w:left w:val="single" w:color="auto" w:sz="4" w:space="0"/>
+            <w:bottom w:val="single" w:color="auto" w:sz="4" w:space="0"/>
+            <w:right w:val="single" w:color="auto" w:sz="4" w:space="0"/>
+            <w:insideH w:val="single" w:color="auto" w:sz="4" w:space="0"/>
+            <w:insideV w:val="single" w:color="auto" w:sz="4" w:space="0"/>
+          </w:tblBorders>
+        </w:tblPrEx>
+        <w:tc>
+          <w:tcPr>
+            <w:tcW w:w="2840" w:type="dxa"/>
+            <w:vAlign w:val="top"/>
+          </w:tcPr>
+          <w:p>
+            <w:pPr>
+              <w:rPr>
+                <w:rFonts w:hint="eastAsia" w:asciiTheme="minorHAnsi" w:hAnsiTheme="minorHAnsi" w:eastAsiaTheme="minorEastAsia" w:cstheme="minorBidi"/>
+                <w:kern w:val="2"/>
+                <w:sz w:val="21"/>
+                <w:szCs w:val="24"/>
+                <w:vertAlign w:val="baseline"/>
+                <w:lang w:val="en-US" w:eastAsia="zh-CN" w:bidi="ar-SA"/>
+              </w:rPr>
+            </w:pPr>
+            <w:r>
+              <w:rPr>
+                <w:rFonts w:hint="eastAsia"/>
+                <w:vertAlign w:val="baseline"/>
+                <w:lang w:val="en-US" w:eastAsia="zh-CN"/>
+              </w:rPr>
+              <w:t>delete_time</w:t>
+            </w:r>
+          </w:p>
+        </w:tc>
+        <w:tc>
+          <w:tcPr>
+            <w:tcW w:w="2841" w:type="dxa"/>
+          </w:tcPr>
+          <w:p>
+            <w:pPr>
+              <w:rPr>
+                <w:rFonts w:hint="default"/>
+                <w:vertAlign w:val="baseline"/>
+                <w:lang w:val="en-US" w:eastAsia="zh-CN"/>
+              </w:rPr>
+            </w:pPr>
+          </w:p>
+        </w:tc>
+        <w:tc>
+          <w:tcPr>
+            <w:tcW w:w="2841" w:type="dxa"/>
+          </w:tcPr>
+          <w:p>
+            <w:pPr>
+              <w:rPr>
+                <w:rFonts w:hint="eastAsia"/>
+                <w:vertAlign w:val="baseline"/>
+                <w:lang w:val="en-US" w:eastAsia="zh-CN"/>
+              </w:rPr>
+            </w:pPr>
+          </w:p>
+        </w:tc>
+      </w:tr>
+    </w:tbl>
+    <w:p>
+      <w:pPr>
+        <w:rPr>
+          <w:rFonts w:hint="default"/>
+          <w:lang w:val="en-US" w:eastAsia="zh-CN"/>
+        </w:rPr>
+      </w:pPr>
+    </w:p>
+    <w:p>
+      <w:pPr>
+        <w:rPr>
+          <w:rFonts w:hint="default"/>
+          <w:lang w:val="en-US" w:eastAsia="zh-CN"/>
+        </w:rPr>
+      </w:pPr>
+    </w:p>
+    <w:p>
+      <w:pPr>
+        <w:rPr>
+          <w:rFonts w:hint="default"/>
+          <w:lang w:val="en-US" w:eastAsia="zh-CN"/>
+        </w:rPr>
+      </w:pPr>
+    </w:p>
+    <w:p>
+      <w:pPr>
+        <w:rPr>
+          <w:rFonts w:hint="default"/>
+          <w:lang w:val="en-US" w:eastAsia="zh-CN"/>
+        </w:rPr>
+      </w:pPr>
+    </w:p>
+    <w:p>
+      <w:pPr>
+        <w:rPr>
+          <w:rFonts w:hint="eastAsia"/>
+          <w:lang w:val="en-US" w:eastAsia="zh-CN"/>
+        </w:rPr>
+      </w:pPr>
+      <w:r>
+        <w:rPr>
+          <w:rFonts w:hint="eastAsia"/>
+          <w:lang w:val="en-US" w:eastAsia="zh-CN"/>
+        </w:rPr>
+        <w:t>course_target 课程目标达成度</w:t>
+      </w:r>
+    </w:p>
+    <w:tbl>
+      <w:tblPr>
+        <w:tblStyle w:val="3"/>
+        <w:tblW w:w="0" w:type="auto"/>
+        <w:tblInd w:w="0" w:type="dxa"/>
+        <w:tblBorders>
+          <w:top w:val="single" w:color="auto" w:sz="4" w:space="0"/>
+          <w:left w:val="single" w:color="auto" w:sz="4" w:space="0"/>
+          <w:bottom w:val="single" w:color="auto" w:sz="4" w:space="0"/>
+          <w:right w:val="single" w:color="auto" w:sz="4" w:space="0"/>
+          <w:insideH w:val="single" w:color="auto" w:sz="4" w:space="0"/>
+          <w:insideV w:val="single" w:color="auto" w:sz="4" w:space="0"/>
+        </w:tblBorders>
+        <w:tblLayout w:type="autofit"/>
+        <w:tblCellMar>
+          <w:top w:w="0" w:type="dxa"/>
+          <w:left w:w="108" w:type="dxa"/>
+          <w:bottom w:w="0" w:type="dxa"/>
+          <w:right w:w="108" w:type="dxa"/>
+        </w:tblCellMar>
+      </w:tblPr>
+      <w:tblGrid>
+        <w:gridCol w:w="2840"/>
+        <w:gridCol w:w="2841"/>
+        <w:gridCol w:w="2841"/>
+      </w:tblGrid>
+      <w:tr>
+        <w:tblPrEx>
+          <w:tblBorders>
+            <w:top w:val="single" w:color="auto" w:sz="4" w:space="0"/>
+            <w:left w:val="single" w:color="auto" w:sz="4" w:space="0"/>
+            <w:bottom w:val="single" w:color="auto" w:sz="4" w:space="0"/>
+            <w:right w:val="single" w:color="auto" w:sz="4" w:space="0"/>
+            <w:insideH w:val="single" w:color="auto" w:sz="4" w:space="0"/>
+            <w:insideV w:val="single" w:color="auto" w:sz="4" w:space="0"/>
+          </w:tblBorders>
+          <w:tblCellMar>
+            <w:top w:w="0" w:type="dxa"/>
+            <w:left w:w="108" w:type="dxa"/>
+            <w:bottom w:w="0" w:type="dxa"/>
+            <w:right w:w="108" w:type="dxa"/>
+          </w:tblCellMar>
+        </w:tblPrEx>
+        <w:tc>
+          <w:tcPr>
+            <w:tcW w:w="2840" w:type="dxa"/>
+          </w:tcPr>
+          <w:p>
+            <w:pPr>
+              <w:rPr>
+                <w:rFonts w:hint="default"/>
+                <w:vertAlign w:val="baseline"/>
+                <w:lang w:val="en-US" w:eastAsia="zh-CN"/>
+              </w:rPr>
+            </w:pPr>
+            <w:r>
+              <w:rPr>
+                <w:rFonts w:hint="eastAsia"/>
+                <w:vertAlign w:val="baseline"/>
+                <w:lang w:val="en-US" w:eastAsia="zh-CN"/>
+              </w:rPr>
+              <w:t>字段名</w:t>
+            </w:r>
+          </w:p>
+        </w:tc>
+        <w:tc>
+          <w:tcPr>
+            <w:tcW w:w="2841" w:type="dxa"/>
+          </w:tcPr>
+          <w:p>
+            <w:pPr>
+              <w:rPr>
+                <w:rFonts w:hint="default"/>
+                <w:vertAlign w:val="baseline"/>
+                <w:lang w:val="en-US" w:eastAsia="zh-CN"/>
+              </w:rPr>
+            </w:pPr>
+            <w:r>
+              <w:rPr>
+                <w:rFonts w:hint="eastAsia"/>
+                <w:vertAlign w:val="baseline"/>
+                <w:lang w:val="en-US" w:eastAsia="zh-CN"/>
+              </w:rPr>
+              <w:t>数据类型</w:t>
+            </w:r>
+          </w:p>
+        </w:tc>
+        <w:tc>
+          <w:tcPr>
+            <w:tcW w:w="2841" w:type="dxa"/>
+          </w:tcPr>
+          <w:p>
+            <w:pPr>
+              <w:rPr>
+                <w:rFonts w:hint="default"/>
+                <w:vertAlign w:val="baseline"/>
+                <w:lang w:val="en-US" w:eastAsia="zh-CN"/>
+              </w:rPr>
+            </w:pPr>
+            <w:r>
+              <w:rPr>
+                <w:rFonts w:hint="eastAsia"/>
+                <w:vertAlign w:val="baseline"/>
+                <w:lang w:val="en-US" w:eastAsia="zh-CN"/>
+              </w:rPr>
+              <w:t>说明</w:t>
+            </w:r>
+          </w:p>
+        </w:tc>
+      </w:tr>
+      <w:tr>
+        <w:tblPrEx>
+          <w:tblBorders>
+            <w:top w:val="single" w:color="auto" w:sz="4" w:space="0"/>
+            <w:left w:val="single" w:color="auto" w:sz="4" w:space="0"/>
+            <w:bottom w:val="single" w:color="auto" w:sz="4" w:space="0"/>
+            <w:right w:val="single" w:color="auto" w:sz="4" w:space="0"/>
+            <w:insideH w:val="single" w:color="auto" w:sz="4" w:space="0"/>
+            <w:insideV w:val="single" w:color="auto" w:sz="4" w:space="0"/>
+          </w:tblBorders>
+          <w:tblCellMar>
+            <w:top w:w="0" w:type="dxa"/>
+            <w:left w:w="108" w:type="dxa"/>
+            <w:bottom w:w="0" w:type="dxa"/>
+            <w:right w:w="108" w:type="dxa"/>
+          </w:tblCellMar>
+        </w:tblPrEx>
+        <w:tc>
+          <w:tcPr>
+            <w:tcW w:w="2840" w:type="dxa"/>
+            <w:vAlign w:val="top"/>
+          </w:tcPr>
+          <w:p>
+            <w:pPr>
+              <w:rPr>
+                <w:rFonts w:hint="default"/>
+                <w:vertAlign w:val="baseline"/>
+                <w:lang w:val="en-US" w:eastAsia="zh-CN"/>
+              </w:rPr>
+            </w:pPr>
+            <w:r>
+              <w:rPr>
+                <w:rFonts w:hint="eastAsia"/>
+                <w:vertAlign w:val="baseline"/>
+                <w:lang w:val="en-US" w:eastAsia="zh-CN"/>
+              </w:rPr>
+              <w:t>id</w:t>
+            </w:r>
+          </w:p>
+        </w:tc>
+        <w:tc>
+          <w:tcPr>
+            <w:tcW w:w="2841" w:type="dxa"/>
+          </w:tcPr>
+          <w:p>
+            <w:pPr>
+              <w:rPr>
+                <w:rFonts w:hint="default"/>
+                <w:vertAlign w:val="baseline"/>
+                <w:lang w:val="en-US" w:eastAsia="zh-CN"/>
+              </w:rPr>
+            </w:pPr>
+          </w:p>
+        </w:tc>
+        <w:tc>
+          <w:tcPr>
+            <w:tcW w:w="2841" w:type="dxa"/>
+          </w:tcPr>
+          <w:p>
+            <w:pPr>
+              <w:rPr>
+                <w:rFonts w:hint="default"/>
+                <w:vertAlign w:val="baseline"/>
+                <w:lang w:val="en-US" w:eastAsia="zh-CN"/>
+              </w:rPr>
+            </w:pPr>
+          </w:p>
+        </w:tc>
+      </w:tr>
+      <w:tr>
+        <w:tblPrEx>
+          <w:tblBorders>
+            <w:top w:val="single" w:color="auto" w:sz="4" w:space="0"/>
+            <w:left w:val="single" w:color="auto" w:sz="4" w:space="0"/>
+            <w:bottom w:val="single" w:color="auto" w:sz="4" w:space="0"/>
+            <w:right w:val="single" w:color="auto" w:sz="4" w:space="0"/>
+            <w:insideH w:val="single" w:color="auto" w:sz="4" w:space="0"/>
+            <w:insideV w:val="single" w:color="auto" w:sz="4" w:space="0"/>
+          </w:tblBorders>
+          <w:tblCellMar>
+            <w:top w:w="0" w:type="dxa"/>
+            <w:left w:w="108" w:type="dxa"/>
+            <w:bottom w:w="0" w:type="dxa"/>
+            <w:right w:w="108" w:type="dxa"/>
+          </w:tblCellMar>
+        </w:tblPrEx>
+        <w:tc>
+          <w:tcPr>
+            <w:tcW w:w="2840" w:type="dxa"/>
+            <w:vAlign w:val="top"/>
+          </w:tcPr>
+          <w:p>
+            <w:pPr>
+              <w:rPr>
+                <w:rFonts w:hint="default"/>
+                <w:vertAlign w:val="baseline"/>
+                <w:lang w:val="en-US" w:eastAsia="zh-CN"/>
+              </w:rPr>
+            </w:pPr>
+            <w:r>
+              <w:rPr>
+                <w:rFonts w:hint="eastAsia"/>
+                <w:vertAlign w:val="baseline"/>
+                <w:lang w:val="en-US" w:eastAsia="zh-CN"/>
+              </w:rPr>
+              <w:t>course_id</w:t>
+            </w:r>
+          </w:p>
+        </w:tc>
+        <w:tc>
+          <w:tcPr>
+            <w:tcW w:w="2841" w:type="dxa"/>
+          </w:tcPr>
+          <w:p>
+            <w:pPr>
+              <w:rPr>
+                <w:rFonts w:hint="default"/>
+                <w:vertAlign w:val="baseline"/>
+                <w:lang w:val="en-US" w:eastAsia="zh-CN"/>
+              </w:rPr>
+            </w:pPr>
+          </w:p>
+        </w:tc>
+        <w:tc>
+          <w:tcPr>
+            <w:tcW w:w="2841" w:type="dxa"/>
+          </w:tcPr>
+          <w:p>
+            <w:pPr>
+              <w:rPr>
+                <w:rFonts w:hint="default"/>
+                <w:vertAlign w:val="baseline"/>
+                <w:lang w:val="en-US" w:eastAsia="zh-CN"/>
+              </w:rPr>
+            </w:pPr>
+            <w:r>
+              <w:rPr>
+                <w:rFonts w:hint="eastAsia"/>
+                <w:vertAlign w:val="baseline"/>
+                <w:lang w:val="en-US" w:eastAsia="zh-CN"/>
+              </w:rPr>
+              <w:t>外键，课程ID</w:t>
+            </w:r>
+          </w:p>
+        </w:tc>
+      </w:tr>
+      <w:tr>
+        <w:tblPrEx>
+          <w:tblBorders>
+            <w:top w:val="single" w:color="auto" w:sz="4" w:space="0"/>
+            <w:left w:val="single" w:color="auto" w:sz="4" w:space="0"/>
+            <w:bottom w:val="single" w:color="auto" w:sz="4" w:space="0"/>
+            <w:right w:val="single" w:color="auto" w:sz="4" w:space="0"/>
+            <w:insideH w:val="single" w:color="auto" w:sz="4" w:space="0"/>
+            <w:insideV w:val="single" w:color="auto" w:sz="4" w:space="0"/>
+          </w:tblBorders>
+        </w:tblPrEx>
+        <w:tc>
+          <w:tcPr>
+            <w:tcW w:w="2840" w:type="dxa"/>
+            <w:vAlign w:val="top"/>
+          </w:tcPr>
+          <w:p>
+            <w:pPr>
+              <w:rPr>
+                <w:rFonts w:hint="default"/>
+                <w:vertAlign w:val="baseline"/>
+                <w:lang w:val="en-US" w:eastAsia="zh-CN"/>
+              </w:rPr>
+            </w:pPr>
+            <w:r>
+              <w:rPr>
+                <w:rFonts w:hint="eastAsia"/>
+                <w:vertAlign w:val="baseline"/>
+                <w:lang w:val="en-US" w:eastAsia="zh-CN"/>
+              </w:rPr>
+              <w:t>target_id</w:t>
+            </w:r>
+          </w:p>
+        </w:tc>
+        <w:tc>
+          <w:tcPr>
+            <w:tcW w:w="2841" w:type="dxa"/>
+          </w:tcPr>
+          <w:p>
+            <w:pPr>
+              <w:rPr>
+                <w:rFonts w:hint="default"/>
+                <w:vertAlign w:val="baseline"/>
+                <w:lang w:val="en-US" w:eastAsia="zh-CN"/>
+              </w:rPr>
+            </w:pPr>
+          </w:p>
+        </w:tc>
+        <w:tc>
+          <w:tcPr>
+            <w:tcW w:w="2841" w:type="dxa"/>
+          </w:tcPr>
+          <w:p>
+            <w:pPr>
+              <w:rPr>
+                <w:rFonts w:hint="default"/>
+                <w:vertAlign w:val="baseline"/>
+                <w:lang w:val="en-US" w:eastAsia="zh-CN"/>
+              </w:rPr>
+            </w:pPr>
+            <w:r>
+              <w:rPr>
+                <w:rFonts w:hint="eastAsia"/>
+                <w:vertAlign w:val="baseline"/>
+                <w:lang w:val="en-US" w:eastAsia="zh-CN"/>
+              </w:rPr>
+              <w:t>外键，课程目标项目</w:t>
+            </w:r>
+          </w:p>
+        </w:tc>
+      </w:tr>
+      <w:tr>
+        <w:tblPrEx>
+          <w:tblBorders>
+            <w:top w:val="single" w:color="auto" w:sz="4" w:space="0"/>
+            <w:left w:val="single" w:color="auto" w:sz="4" w:space="0"/>
+            <w:bottom w:val="single" w:color="auto" w:sz="4" w:space="0"/>
+            <w:right w:val="single" w:color="auto" w:sz="4" w:space="0"/>
+            <w:insideH w:val="single" w:color="auto" w:sz="4" w:space="0"/>
+            <w:insideV w:val="single" w:color="auto" w:sz="4" w:space="0"/>
+          </w:tblBorders>
+          <w:tblCellMar>
+            <w:top w:w="0" w:type="dxa"/>
+            <w:left w:w="108" w:type="dxa"/>
+            <w:bottom w:w="0" w:type="dxa"/>
+            <w:right w:w="108" w:type="dxa"/>
+          </w:tblCellMar>
+        </w:tblPrEx>
+        <w:tc>
+          <w:tcPr>
+            <w:tcW w:w="2840" w:type="dxa"/>
+            <w:vAlign w:val="top"/>
+          </w:tcPr>
+          <w:p>
+            <w:pPr>
+              <w:rPr>
+                <w:rFonts w:hint="default"/>
+                <w:vertAlign w:val="baseline"/>
+                <w:lang w:val="en-US" w:eastAsia="zh-CN"/>
+              </w:rPr>
+            </w:pPr>
+            <w:r>
+              <w:rPr>
+                <w:rFonts w:hint="eastAsia"/>
+                <w:vertAlign w:val="baseline"/>
+                <w:lang w:val="en-US" w:eastAsia="zh-CN"/>
+              </w:rPr>
+              <w:t>score</w:t>
+            </w:r>
+          </w:p>
+        </w:tc>
+        <w:tc>
+          <w:tcPr>
+            <w:tcW w:w="2841" w:type="dxa"/>
+          </w:tcPr>
+          <w:p>
+            <w:pPr>
+              <w:rPr>
+                <w:rFonts w:hint="default"/>
+                <w:vertAlign w:val="baseline"/>
+                <w:lang w:val="en-US" w:eastAsia="zh-CN"/>
+              </w:rPr>
+            </w:pPr>
+          </w:p>
+        </w:tc>
+        <w:tc>
+          <w:tcPr>
+            <w:tcW w:w="2841" w:type="dxa"/>
+          </w:tcPr>
+          <w:p>
+            <w:pPr>
+              <w:rPr>
+                <w:rFonts w:hint="default"/>
+                <w:vertAlign w:val="baseline"/>
+                <w:lang w:val="en-US" w:eastAsia="zh-CN"/>
+              </w:rPr>
+            </w:pPr>
+            <w:r>
+              <w:rPr>
+                <w:rFonts w:hint="eastAsia"/>
+                <w:vertAlign w:val="baseline"/>
+                <w:lang w:val="en-US" w:eastAsia="zh-CN"/>
+              </w:rPr>
+              <w:t>达成度，0-1，2位小数</w:t>
+            </w:r>
+          </w:p>
+        </w:tc>
+      </w:tr>
+      <w:tr>
+        <w:tblPrEx>
+          <w:tblBorders>
+            <w:top w:val="single" w:color="auto" w:sz="4" w:space="0"/>
+            <w:left w:val="single" w:color="auto" w:sz="4" w:space="0"/>
+            <w:bottom w:val="single" w:color="auto" w:sz="4" w:space="0"/>
+            <w:right w:val="single" w:color="auto" w:sz="4" w:space="0"/>
+            <w:insideH w:val="single" w:color="auto" w:sz="4" w:space="0"/>
+            <w:insideV w:val="single" w:color="auto" w:sz="4" w:space="0"/>
+          </w:tblBorders>
+          <w:tblCellMar>
+            <w:top w:w="0" w:type="dxa"/>
+            <w:left w:w="108" w:type="dxa"/>
+            <w:bottom w:w="0" w:type="dxa"/>
+            <w:right w:w="108" w:type="dxa"/>
+          </w:tblCellMar>
+        </w:tblPrEx>
+        <w:tc>
+          <w:tcPr>
+            <w:tcW w:w="2840" w:type="dxa"/>
+            <w:vAlign w:val="top"/>
+          </w:tcPr>
+          <w:p>
+            <w:pPr>
+              <w:rPr>
+                <w:rFonts w:hint="eastAsia" w:asciiTheme="minorHAnsi" w:hAnsiTheme="minorHAnsi" w:eastAsiaTheme="minorEastAsia" w:cstheme="minorBidi"/>
+                <w:kern w:val="2"/>
+                <w:sz w:val="21"/>
+                <w:szCs w:val="24"/>
+                <w:vertAlign w:val="baseline"/>
+                <w:lang w:val="en-US" w:eastAsia="zh-CN" w:bidi="ar-SA"/>
+              </w:rPr>
+            </w:pPr>
+            <w:r>
+              <w:rPr>
+                <w:rFonts w:hint="eastAsia"/>
+                <w:vertAlign w:val="baseline"/>
+                <w:lang w:val="en-US" w:eastAsia="zh-CN"/>
+              </w:rPr>
+              <w:t>create_time</w:t>
+            </w:r>
+          </w:p>
+        </w:tc>
+        <w:tc>
+          <w:tcPr>
+            <w:tcW w:w="2841" w:type="dxa"/>
+          </w:tcPr>
+          <w:p>
+            <w:pPr>
+              <w:rPr>
+                <w:rFonts w:hint="default"/>
+                <w:vertAlign w:val="baseline"/>
+                <w:lang w:val="en-US" w:eastAsia="zh-CN"/>
+              </w:rPr>
+            </w:pPr>
+          </w:p>
+        </w:tc>
+        <w:tc>
+          <w:tcPr>
+            <w:tcW w:w="2841" w:type="dxa"/>
+          </w:tcPr>
+          <w:p>
+            <w:pPr>
+              <w:rPr>
+                <w:rFonts w:hint="eastAsia"/>
+                <w:vertAlign w:val="baseline"/>
+                <w:lang w:val="en-US" w:eastAsia="zh-CN"/>
+              </w:rPr>
+            </w:pPr>
+          </w:p>
+        </w:tc>
+      </w:tr>
+      <w:tr>
+        <w:tblPrEx>
+          <w:tblBorders>
+            <w:top w:val="single" w:color="auto" w:sz="4" w:space="0"/>
+            <w:left w:val="single" w:color="auto" w:sz="4" w:space="0"/>
+            <w:bottom w:val="single" w:color="auto" w:sz="4" w:space="0"/>
+            <w:right w:val="single" w:color="auto" w:sz="4" w:space="0"/>
+            <w:insideH w:val="single" w:color="auto" w:sz="4" w:space="0"/>
+            <w:insideV w:val="single" w:color="auto" w:sz="4" w:space="0"/>
+          </w:tblBorders>
+          <w:tblCellMar>
+            <w:top w:w="0" w:type="dxa"/>
+            <w:left w:w="108" w:type="dxa"/>
+            <w:bottom w:w="0" w:type="dxa"/>
+            <w:right w:w="108" w:type="dxa"/>
+          </w:tblCellMar>
+        </w:tblPrEx>
+        <w:tc>
+          <w:tcPr>
+            <w:tcW w:w="2840" w:type="dxa"/>
+            <w:vAlign w:val="top"/>
+          </w:tcPr>
+          <w:p>
+            <w:pPr>
+              <w:rPr>
+                <w:rFonts w:hint="eastAsia" w:asciiTheme="minorHAnsi" w:hAnsiTheme="minorHAnsi" w:eastAsiaTheme="minorEastAsia" w:cstheme="minorBidi"/>
+                <w:kern w:val="2"/>
+                <w:sz w:val="21"/>
+                <w:szCs w:val="24"/>
+                <w:vertAlign w:val="baseline"/>
+                <w:lang w:val="en-US" w:eastAsia="zh-CN" w:bidi="ar-SA"/>
+              </w:rPr>
+            </w:pPr>
+            <w:r>
+              <w:rPr>
+                <w:rFonts w:hint="eastAsia"/>
+                <w:vertAlign w:val="baseline"/>
+                <w:lang w:val="en-US" w:eastAsia="zh-CN"/>
+              </w:rPr>
+              <w:t>update_time</w:t>
+            </w:r>
+          </w:p>
+        </w:tc>
+        <w:tc>
+          <w:tcPr>
+            <w:tcW w:w="2841" w:type="dxa"/>
+          </w:tcPr>
+          <w:p>
+            <w:pPr>
+              <w:rPr>
+                <w:rFonts w:hint="default"/>
+                <w:vertAlign w:val="baseline"/>
+                <w:lang w:val="en-US" w:eastAsia="zh-CN"/>
+              </w:rPr>
+            </w:pPr>
+          </w:p>
+        </w:tc>
+        <w:tc>
+          <w:tcPr>
+            <w:tcW w:w="2841" w:type="dxa"/>
+          </w:tcPr>
+          <w:p>
+            <w:pPr>
+              <w:rPr>
+                <w:rFonts w:hint="eastAsia"/>
+                <w:vertAlign w:val="baseline"/>
+                <w:lang w:val="en-US" w:eastAsia="zh-CN"/>
+              </w:rPr>
+            </w:pPr>
+          </w:p>
+        </w:tc>
+      </w:tr>
+      <w:tr>
+        <w:tblPrEx>
+          <w:tblBorders>
+            <w:top w:val="single" w:color="auto" w:sz="4" w:space="0"/>
+            <w:left w:val="single" w:color="auto" w:sz="4" w:space="0"/>
+            <w:bottom w:val="single" w:color="auto" w:sz="4" w:space="0"/>
+            <w:right w:val="single" w:color="auto" w:sz="4" w:space="0"/>
+            <w:insideH w:val="single" w:color="auto" w:sz="4" w:space="0"/>
+            <w:insideV w:val="single" w:color="auto" w:sz="4" w:space="0"/>
+          </w:tblBorders>
+        </w:tblPrEx>
+        <w:tc>
+          <w:tcPr>
+            <w:tcW w:w="2840" w:type="dxa"/>
+            <w:vAlign w:val="top"/>
+          </w:tcPr>
+          <w:p>
+            <w:pPr>
+              <w:rPr>
+                <w:rFonts w:hint="eastAsia" w:asciiTheme="minorHAnsi" w:hAnsiTheme="minorHAnsi" w:eastAsiaTheme="minorEastAsia" w:cstheme="minorBidi"/>
+                <w:kern w:val="2"/>
+                <w:sz w:val="21"/>
+                <w:szCs w:val="24"/>
+                <w:vertAlign w:val="baseline"/>
+                <w:lang w:val="en-US" w:eastAsia="zh-CN" w:bidi="ar-SA"/>
+              </w:rPr>
+            </w:pPr>
+            <w:r>
+              <w:rPr>
+                <w:rFonts w:hint="eastAsia"/>
+                <w:vertAlign w:val="baseline"/>
+                <w:lang w:val="en-US" w:eastAsia="zh-CN"/>
+              </w:rPr>
+              <w:t>delete_time</w:t>
+            </w:r>
+          </w:p>
+        </w:tc>
+        <w:tc>
+          <w:tcPr>
+            <w:tcW w:w="2841" w:type="dxa"/>
+          </w:tcPr>
+          <w:p>
+            <w:pPr>
+              <w:rPr>
+                <w:rFonts w:hint="default"/>
+                <w:vertAlign w:val="baseline"/>
+                <w:lang w:val="en-US" w:eastAsia="zh-CN"/>
+              </w:rPr>
+            </w:pPr>
+          </w:p>
+        </w:tc>
+        <w:tc>
+          <w:tcPr>
+            <w:tcW w:w="2841" w:type="dxa"/>
+          </w:tcPr>
+          <w:p>
+            <w:pPr>
+              <w:rPr>
+                <w:rFonts w:hint="eastAsia"/>
+                <w:vertAlign w:val="baseline"/>
+                <w:lang w:val="en-US" w:eastAsia="zh-CN"/>
+              </w:rPr>
+            </w:pPr>
+          </w:p>
+        </w:tc>
+      </w:tr>
+    </w:tbl>
+    <w:p>
+      <w:pPr>
+        <w:rPr>
+          <w:rFonts w:hint="default"/>
+          <w:lang w:val="en-US" w:eastAsia="zh-CN"/>
+        </w:rPr>
+      </w:pPr>
+    </w:p>
+    <w:p>
+      <w:pPr>
+        <w:rPr>
+          <w:rFonts w:hint="eastAsia"/>
+          <w:lang w:val="en-US" w:eastAsia="zh-CN"/>
+        </w:rPr>
+      </w:pPr>
+      <w:r>
+        <w:rPr>
+          <w:rFonts w:hint="eastAsia"/>
+          <w:lang w:val="en-US" w:eastAsia="zh-CN"/>
+        </w:rPr>
+        <w:t>course_target 课程目标达成度</w:t>
+      </w:r>
+    </w:p>
+    <w:tbl>
+      <w:tblPr>
+        <w:tblStyle w:val="3"/>
+        <w:tblW w:w="0" w:type="auto"/>
+        <w:tblInd w:w="0" w:type="dxa"/>
+        <w:tblBorders>
+          <w:top w:val="single" w:color="auto" w:sz="4" w:space="0"/>
+          <w:left w:val="single" w:color="auto" w:sz="4" w:space="0"/>
+          <w:bottom w:val="single" w:color="auto" w:sz="4" w:space="0"/>
+          <w:right w:val="single" w:color="auto" w:sz="4" w:space="0"/>
+          <w:insideH w:val="single" w:color="auto" w:sz="4" w:space="0"/>
+          <w:insideV w:val="single" w:color="auto" w:sz="4" w:space="0"/>
+        </w:tblBorders>
+        <w:tblLayout w:type="autofit"/>
+        <w:tblCellMar>
+          <w:top w:w="0" w:type="dxa"/>
+          <w:left w:w="108" w:type="dxa"/>
+          <w:bottom w:w="0" w:type="dxa"/>
+          <w:right w:w="108" w:type="dxa"/>
+        </w:tblCellMar>
+      </w:tblPr>
+      <w:tblGrid>
+        <w:gridCol w:w="2840"/>
+        <w:gridCol w:w="2841"/>
+        <w:gridCol w:w="2841"/>
+      </w:tblGrid>
+      <w:tr>
+        <w:tblPrEx>
+          <w:tblBorders>
+            <w:top w:val="single" w:color="auto" w:sz="4" w:space="0"/>
+            <w:left w:val="single" w:color="auto" w:sz="4" w:space="0"/>
+            <w:bottom w:val="single" w:color="auto" w:sz="4" w:space="0"/>
+            <w:right w:val="single" w:color="auto" w:sz="4" w:space="0"/>
+            <w:insideH w:val="single" w:color="auto" w:sz="4" w:space="0"/>
+            <w:insideV w:val="single" w:color="auto" w:sz="4" w:space="0"/>
+          </w:tblBorders>
+          <w:tblCellMar>
+            <w:top w:w="0" w:type="dxa"/>
+            <w:left w:w="108" w:type="dxa"/>
+            <w:bottom w:w="0" w:type="dxa"/>
+            <w:right w:w="108" w:type="dxa"/>
+          </w:tblCellMar>
+        </w:tblPrEx>
+        <w:tc>
+          <w:tcPr>
+            <w:tcW w:w="2840" w:type="dxa"/>
+          </w:tcPr>
+          <w:p>
+            <w:pPr>
+              <w:rPr>
+                <w:rFonts w:hint="default"/>
+                <w:vertAlign w:val="baseline"/>
+                <w:lang w:val="en-US" w:eastAsia="zh-CN"/>
+              </w:rPr>
+            </w:pPr>
+            <w:r>
+              <w:rPr>
+                <w:rFonts w:hint="eastAsia"/>
+                <w:vertAlign w:val="baseline"/>
+                <w:lang w:val="en-US" w:eastAsia="zh-CN"/>
+              </w:rPr>
+              <w:t>字段名</w:t>
+            </w:r>
+          </w:p>
+        </w:tc>
+        <w:tc>
+          <w:tcPr>
+            <w:tcW w:w="2841" w:type="dxa"/>
+          </w:tcPr>
+          <w:p>
+            <w:pPr>
+              <w:rPr>
+                <w:rFonts w:hint="default"/>
+                <w:vertAlign w:val="baseline"/>
+                <w:lang w:val="en-US" w:eastAsia="zh-CN"/>
+              </w:rPr>
+            </w:pPr>
+            <w:r>
+              <w:rPr>
+                <w:rFonts w:hint="eastAsia"/>
+                <w:vertAlign w:val="baseline"/>
+                <w:lang w:val="en-US" w:eastAsia="zh-CN"/>
+              </w:rPr>
+              <w:t>数据类型</w:t>
+            </w:r>
+          </w:p>
+        </w:tc>
+        <w:tc>
+          <w:tcPr>
+            <w:tcW w:w="2841" w:type="dxa"/>
+          </w:tcPr>
+          <w:p>
+            <w:pPr>
+              <w:rPr>
+                <w:rFonts w:hint="default"/>
+                <w:vertAlign w:val="baseline"/>
+                <w:lang w:val="en-US" w:eastAsia="zh-CN"/>
+              </w:rPr>
+            </w:pPr>
+            <w:r>
+              <w:rPr>
+                <w:rFonts w:hint="eastAsia"/>
+                <w:vertAlign w:val="baseline"/>
+                <w:lang w:val="en-US" w:eastAsia="zh-CN"/>
+              </w:rPr>
+              <w:t>说明</w:t>
+            </w:r>
+          </w:p>
+        </w:tc>
+      </w:tr>
+      <w:tr>
+        <w:tblPrEx>
+          <w:tblBorders>
+            <w:top w:val="single" w:color="auto" w:sz="4" w:space="0"/>
+            <w:left w:val="single" w:color="auto" w:sz="4" w:space="0"/>
+            <w:bottom w:val="single" w:color="auto" w:sz="4" w:space="0"/>
+            <w:right w:val="single" w:color="auto" w:sz="4" w:space="0"/>
+            <w:insideH w:val="single" w:color="auto" w:sz="4" w:space="0"/>
+            <w:insideV w:val="single" w:color="auto" w:sz="4" w:space="0"/>
+          </w:tblBorders>
+          <w:tblCellMar>
+            <w:top w:w="0" w:type="dxa"/>
+            <w:left w:w="108" w:type="dxa"/>
+            <w:bottom w:w="0" w:type="dxa"/>
+            <w:right w:w="108" w:type="dxa"/>
+          </w:tblCellMar>
+        </w:tblPrEx>
+        <w:tc>
+          <w:tcPr>
+            <w:tcW w:w="2840" w:type="dxa"/>
+            <w:vAlign w:val="top"/>
+          </w:tcPr>
+          <w:p>
+            <w:pPr>
+              <w:rPr>
+                <w:rFonts w:hint="default"/>
+                <w:vertAlign w:val="baseline"/>
+                <w:lang w:val="en-US" w:eastAsia="zh-CN"/>
+              </w:rPr>
+            </w:pPr>
+            <w:r>
+              <w:rPr>
+                <w:rFonts w:hint="eastAsia"/>
+                <w:vertAlign w:val="baseline"/>
+                <w:lang w:val="en-US" w:eastAsia="zh-CN"/>
+              </w:rPr>
+              <w:t>id</w:t>
+            </w:r>
+          </w:p>
+        </w:tc>
+        <w:tc>
+          <w:tcPr>
+            <w:tcW w:w="2841" w:type="dxa"/>
+          </w:tcPr>
+          <w:p>
+            <w:pPr>
+              <w:rPr>
+                <w:rFonts w:hint="default"/>
+                <w:vertAlign w:val="baseline"/>
+                <w:lang w:val="en-US" w:eastAsia="zh-CN"/>
+              </w:rPr>
+            </w:pPr>
+          </w:p>
+        </w:tc>
+        <w:tc>
+          <w:tcPr>
+            <w:tcW w:w="2841" w:type="dxa"/>
+          </w:tcPr>
+          <w:p>
+            <w:pPr>
+              <w:rPr>
+                <w:rFonts w:hint="default"/>
+                <w:vertAlign w:val="baseline"/>
+                <w:lang w:val="en-US" w:eastAsia="zh-CN"/>
+              </w:rPr>
+            </w:pPr>
+          </w:p>
+        </w:tc>
+      </w:tr>
+      <w:tr>
+        <w:tblPrEx>
+          <w:tblBorders>
+            <w:top w:val="single" w:color="auto" w:sz="4" w:space="0"/>
+            <w:left w:val="single" w:color="auto" w:sz="4" w:space="0"/>
+            <w:bottom w:val="single" w:color="auto" w:sz="4" w:space="0"/>
+            <w:right w:val="single" w:color="auto" w:sz="4" w:space="0"/>
+            <w:insideH w:val="single" w:color="auto" w:sz="4" w:space="0"/>
+            <w:insideV w:val="single" w:color="auto" w:sz="4" w:space="0"/>
+          </w:tblBorders>
+          <w:tblCellMar>
+            <w:top w:w="0" w:type="dxa"/>
+            <w:left w:w="108" w:type="dxa"/>
+            <w:bottom w:w="0" w:type="dxa"/>
+            <w:right w:w="108" w:type="dxa"/>
+          </w:tblCellMar>
+        </w:tblPrEx>
+        <w:tc>
+          <w:tcPr>
+            <w:tcW w:w="2840" w:type="dxa"/>
+            <w:vAlign w:val="top"/>
+          </w:tcPr>
+          <w:p>
+            <w:pPr>
+              <w:rPr>
+                <w:rFonts w:hint="default"/>
+                <w:vertAlign w:val="baseline"/>
+                <w:lang w:val="en-US" w:eastAsia="zh-CN"/>
+              </w:rPr>
+            </w:pPr>
+            <w:r>
+              <w:rPr>
+                <w:rFonts w:hint="eastAsia"/>
+                <w:vertAlign w:val="baseline"/>
+                <w:lang w:val="en-US" w:eastAsia="zh-CN"/>
+              </w:rPr>
+              <w:t>course_id</w:t>
+            </w:r>
+          </w:p>
+        </w:tc>
+        <w:tc>
+          <w:tcPr>
+            <w:tcW w:w="2841" w:type="dxa"/>
+          </w:tcPr>
+          <w:p>
+            <w:pPr>
+              <w:rPr>
+                <w:rFonts w:hint="default"/>
+                <w:vertAlign w:val="baseline"/>
+                <w:lang w:val="en-US" w:eastAsia="zh-CN"/>
+              </w:rPr>
+            </w:pPr>
+          </w:p>
+        </w:tc>
+        <w:tc>
+          <w:tcPr>
+            <w:tcW w:w="2841" w:type="dxa"/>
+          </w:tcPr>
+          <w:p>
+            <w:pPr>
+              <w:rPr>
+                <w:rFonts w:hint="default"/>
+                <w:vertAlign w:val="baseline"/>
+                <w:lang w:val="en-US" w:eastAsia="zh-CN"/>
+              </w:rPr>
+            </w:pPr>
+            <w:r>
+              <w:rPr>
+                <w:rFonts w:hint="eastAsia"/>
+                <w:vertAlign w:val="baseline"/>
+                <w:lang w:val="en-US" w:eastAsia="zh-CN"/>
+              </w:rPr>
+              <w:t>外键，课程ID</w:t>
+            </w:r>
+          </w:p>
+        </w:tc>
+      </w:tr>
+      <w:tr>
+        <w:tblPrEx>
+          <w:tblBorders>
+            <w:top w:val="single" w:color="auto" w:sz="4" w:space="0"/>
+            <w:left w:val="single" w:color="auto" w:sz="4" w:space="0"/>
+            <w:bottom w:val="single" w:color="auto" w:sz="4" w:space="0"/>
+            <w:right w:val="single" w:color="auto" w:sz="4" w:space="0"/>
+            <w:insideH w:val="single" w:color="auto" w:sz="4" w:space="0"/>
+            <w:insideV w:val="single" w:color="auto" w:sz="4" w:space="0"/>
+          </w:tblBorders>
+        </w:tblPrEx>
+        <w:tc>
+          <w:tcPr>
+            <w:tcW w:w="2840" w:type="dxa"/>
+            <w:vAlign w:val="top"/>
+          </w:tcPr>
+          <w:p>
+            <w:pPr>
+              <w:rPr>
+                <w:rFonts w:hint="default"/>
+                <w:vertAlign w:val="baseline"/>
+                <w:lang w:val="en-US" w:eastAsia="zh-CN"/>
+              </w:rPr>
+            </w:pPr>
+            <w:r>
+              <w:rPr>
+                <w:rFonts w:hint="eastAsia"/>
+                <w:vertAlign w:val="baseline"/>
+                <w:lang w:val="en-US" w:eastAsia="zh-CN"/>
+              </w:rPr>
+              <w:t>target_id</w:t>
+            </w:r>
+          </w:p>
+        </w:tc>
+        <w:tc>
+          <w:tcPr>
+            <w:tcW w:w="2841" w:type="dxa"/>
+          </w:tcPr>
+          <w:p>
+            <w:pPr>
+              <w:rPr>
+                <w:rFonts w:hint="default"/>
+                <w:vertAlign w:val="baseline"/>
+                <w:lang w:val="en-US" w:eastAsia="zh-CN"/>
+              </w:rPr>
+            </w:pPr>
+          </w:p>
+        </w:tc>
+        <w:tc>
+          <w:tcPr>
+            <w:tcW w:w="2841" w:type="dxa"/>
+          </w:tcPr>
+          <w:p>
+            <w:pPr>
+              <w:rPr>
+                <w:rFonts w:hint="default"/>
+                <w:vertAlign w:val="baseline"/>
+                <w:lang w:val="en-US" w:eastAsia="zh-CN"/>
+              </w:rPr>
+            </w:pPr>
+            <w:r>
+              <w:rPr>
+                <w:rFonts w:hint="eastAsia"/>
+                <w:vertAlign w:val="baseline"/>
+                <w:lang w:val="en-US" w:eastAsia="zh-CN"/>
+              </w:rPr>
+              <w:t>外键，课程目标项目</w:t>
+            </w:r>
+          </w:p>
+        </w:tc>
+      </w:tr>
+      <w:tr>
+        <w:tblPrEx>
+          <w:tblBorders>
+            <w:top w:val="single" w:color="auto" w:sz="4" w:space="0"/>
+            <w:left w:val="single" w:color="auto" w:sz="4" w:space="0"/>
+            <w:bottom w:val="single" w:color="auto" w:sz="4" w:space="0"/>
+            <w:right w:val="single" w:color="auto" w:sz="4" w:space="0"/>
+            <w:insideH w:val="single" w:color="auto" w:sz="4" w:space="0"/>
+            <w:insideV w:val="single" w:color="auto" w:sz="4" w:space="0"/>
+          </w:tblBorders>
+          <w:tblCellMar>
+            <w:top w:w="0" w:type="dxa"/>
+            <w:left w:w="108" w:type="dxa"/>
+            <w:bottom w:w="0" w:type="dxa"/>
+            <w:right w:w="108" w:type="dxa"/>
+          </w:tblCellMar>
+        </w:tblPrEx>
+        <w:tc>
+          <w:tcPr>
+            <w:tcW w:w="2840" w:type="dxa"/>
+            <w:vAlign w:val="top"/>
+          </w:tcPr>
+          <w:p>
+            <w:pPr>
+              <w:rPr>
+                <w:rFonts w:hint="default"/>
+                <w:vertAlign w:val="baseline"/>
+                <w:lang w:val="en-US" w:eastAsia="zh-CN"/>
+              </w:rPr>
+            </w:pPr>
+            <w:r>
+              <w:rPr>
+                <w:rFonts w:hint="eastAsia"/>
+                <w:vertAlign w:val="baseline"/>
+                <w:lang w:val="en-US" w:eastAsia="zh-CN"/>
+              </w:rPr>
+              <w:t>score</w:t>
+            </w:r>
+          </w:p>
+        </w:tc>
+        <w:tc>
+          <w:tcPr>
+            <w:tcW w:w="2841" w:type="dxa"/>
+          </w:tcPr>
+          <w:p>
+            <w:pPr>
+              <w:rPr>
+                <w:rFonts w:hint="default"/>
+                <w:vertAlign w:val="baseline"/>
+                <w:lang w:val="en-US" w:eastAsia="zh-CN"/>
+              </w:rPr>
+            </w:pPr>
+          </w:p>
+        </w:tc>
+        <w:tc>
+          <w:tcPr>
+            <w:tcW w:w="2841" w:type="dxa"/>
+          </w:tcPr>
+          <w:p>
+            <w:pPr>
+              <w:rPr>
+                <w:rFonts w:hint="default"/>
+                <w:vertAlign w:val="baseline"/>
+                <w:lang w:val="en-US" w:eastAsia="zh-CN"/>
+              </w:rPr>
+            </w:pPr>
+            <w:r>
+              <w:rPr>
+                <w:rFonts w:hint="eastAsia"/>
+                <w:vertAlign w:val="baseline"/>
+                <w:lang w:val="en-US" w:eastAsia="zh-CN"/>
+              </w:rPr>
+              <w:t>达成度，0-1，2位小数</w:t>
+            </w:r>
+          </w:p>
+        </w:tc>
+      </w:tr>
+      <w:tr>
+        <w:tblPrEx>
+          <w:tblBorders>
+            <w:top w:val="single" w:color="auto" w:sz="4" w:space="0"/>
+            <w:left w:val="single" w:color="auto" w:sz="4" w:space="0"/>
+            <w:bottom w:val="single" w:color="auto" w:sz="4" w:space="0"/>
+            <w:right w:val="single" w:color="auto" w:sz="4" w:space="0"/>
+            <w:insideH w:val="single" w:color="auto" w:sz="4" w:space="0"/>
+            <w:insideV w:val="single" w:color="auto" w:sz="4" w:space="0"/>
+          </w:tblBorders>
+          <w:tblCellMar>
+            <w:top w:w="0" w:type="dxa"/>
+            <w:left w:w="108" w:type="dxa"/>
+            <w:bottom w:w="0" w:type="dxa"/>
+            <w:right w:w="108" w:type="dxa"/>
+          </w:tblCellMar>
+        </w:tblPrEx>
+        <w:tc>
+          <w:tcPr>
+            <w:tcW w:w="2840" w:type="dxa"/>
+            <w:vAlign w:val="top"/>
+          </w:tcPr>
+          <w:p>
+            <w:pPr>
+              <w:rPr>
+                <w:rFonts w:hint="eastAsia" w:asciiTheme="minorHAnsi" w:hAnsiTheme="minorHAnsi" w:eastAsiaTheme="minorEastAsia" w:cstheme="minorBidi"/>
+                <w:kern w:val="2"/>
+                <w:sz w:val="21"/>
+                <w:szCs w:val="24"/>
+                <w:vertAlign w:val="baseline"/>
+                <w:lang w:val="en-US" w:eastAsia="zh-CN" w:bidi="ar-SA"/>
+              </w:rPr>
+            </w:pPr>
+            <w:r>
+              <w:rPr>
+                <w:rFonts w:hint="eastAsia"/>
+                <w:vertAlign w:val="baseline"/>
+                <w:lang w:val="en-US" w:eastAsia="zh-CN"/>
+              </w:rPr>
+              <w:t>create_time</w:t>
+            </w:r>
+          </w:p>
+        </w:tc>
+        <w:tc>
+          <w:tcPr>
+            <w:tcW w:w="2841" w:type="dxa"/>
+          </w:tcPr>
+          <w:p>
+            <w:pPr>
+              <w:rPr>
+                <w:rFonts w:hint="default"/>
+                <w:vertAlign w:val="baseline"/>
+                <w:lang w:val="en-US" w:eastAsia="zh-CN"/>
+              </w:rPr>
+            </w:pPr>
+          </w:p>
+        </w:tc>
+        <w:tc>
+          <w:tcPr>
+            <w:tcW w:w="2841" w:type="dxa"/>
+          </w:tcPr>
+          <w:p>
+            <w:pPr>
+              <w:rPr>
+                <w:rFonts w:hint="eastAsia"/>
+                <w:vertAlign w:val="baseline"/>
+                <w:lang w:val="en-US" w:eastAsia="zh-CN"/>
+              </w:rPr>
+            </w:pPr>
+          </w:p>
+        </w:tc>
+      </w:tr>
+      <w:tr>
+        <w:tblPrEx>
+          <w:tblBorders>
+            <w:top w:val="single" w:color="auto" w:sz="4" w:space="0"/>
+            <w:left w:val="single" w:color="auto" w:sz="4" w:space="0"/>
+            <w:bottom w:val="single" w:color="auto" w:sz="4" w:space="0"/>
+            <w:right w:val="single" w:color="auto" w:sz="4" w:space="0"/>
+            <w:insideH w:val="single" w:color="auto" w:sz="4" w:space="0"/>
+            <w:insideV w:val="single" w:color="auto" w:sz="4" w:space="0"/>
+          </w:tblBorders>
+          <w:tblCellMar>
+            <w:top w:w="0" w:type="dxa"/>
+            <w:left w:w="108" w:type="dxa"/>
+            <w:bottom w:w="0" w:type="dxa"/>
+            <w:right w:w="108" w:type="dxa"/>
+          </w:tblCellMar>
+        </w:tblPrEx>
+        <w:tc>
+          <w:tcPr>
+            <w:tcW w:w="2840" w:type="dxa"/>
+            <w:vAlign w:val="top"/>
+          </w:tcPr>
+          <w:p>
+            <w:pPr>
+              <w:rPr>
+                <w:rFonts w:hint="eastAsia" w:asciiTheme="minorHAnsi" w:hAnsiTheme="minorHAnsi" w:eastAsiaTheme="minorEastAsia" w:cstheme="minorBidi"/>
+                <w:kern w:val="2"/>
+                <w:sz w:val="21"/>
+                <w:szCs w:val="24"/>
+                <w:vertAlign w:val="baseline"/>
+                <w:lang w:val="en-US" w:eastAsia="zh-CN" w:bidi="ar-SA"/>
+              </w:rPr>
+            </w:pPr>
+            <w:r>
+              <w:rPr>
+                <w:rFonts w:hint="eastAsia"/>
+                <w:vertAlign w:val="baseline"/>
+                <w:lang w:val="en-US" w:eastAsia="zh-CN"/>
+              </w:rPr>
+              <w:t>update_time</w:t>
+            </w:r>
+          </w:p>
+        </w:tc>
+        <w:tc>
+          <w:tcPr>
+            <w:tcW w:w="2841" w:type="dxa"/>
+          </w:tcPr>
+          <w:p>
+            <w:pPr>
+              <w:rPr>
+                <w:rFonts w:hint="default"/>
+                <w:vertAlign w:val="baseline"/>
+                <w:lang w:val="en-US" w:eastAsia="zh-CN"/>
+              </w:rPr>
+            </w:pPr>
+          </w:p>
+        </w:tc>
+        <w:tc>
+          <w:tcPr>
+            <w:tcW w:w="2841" w:type="dxa"/>
+          </w:tcPr>
+          <w:p>
+            <w:pPr>
+              <w:rPr>
+                <w:rFonts w:hint="eastAsia"/>
+                <w:vertAlign w:val="baseline"/>
+                <w:lang w:val="en-US" w:eastAsia="zh-CN"/>
+              </w:rPr>
+            </w:pPr>
+          </w:p>
+        </w:tc>
+      </w:tr>
+      <w:tr>
+        <w:tblPrEx>
+          <w:tblBorders>
+            <w:top w:val="single" w:color="auto" w:sz="4" w:space="0"/>
+            <w:left w:val="single" w:color="auto" w:sz="4" w:space="0"/>
+            <w:bottom w:val="single" w:color="auto" w:sz="4" w:space="0"/>
+            <w:right w:val="single" w:color="auto" w:sz="4" w:space="0"/>
+            <w:insideH w:val="single" w:color="auto" w:sz="4" w:space="0"/>
+            <w:insideV w:val="single" w:color="auto" w:sz="4" w:space="0"/>
+          </w:tblBorders>
+        </w:tblPrEx>
+        <w:tc>
+          <w:tcPr>
+            <w:tcW w:w="2840" w:type="dxa"/>
+            <w:vAlign w:val="top"/>
+          </w:tcPr>
+          <w:p>
+            <w:pPr>
+              <w:rPr>
+                <w:rFonts w:hint="eastAsia" w:asciiTheme="minorHAnsi" w:hAnsiTheme="minorHAnsi" w:eastAsiaTheme="minorEastAsia" w:cstheme="minorBidi"/>
+                <w:kern w:val="2"/>
+                <w:sz w:val="21"/>
+                <w:szCs w:val="24"/>
+                <w:vertAlign w:val="baseline"/>
+                <w:lang w:val="en-US" w:eastAsia="zh-CN" w:bidi="ar-SA"/>
+              </w:rPr>
+            </w:pPr>
+            <w:r>
+              <w:rPr>
+                <w:rFonts w:hint="eastAsia"/>
+                <w:vertAlign w:val="baseline"/>
+                <w:lang w:val="en-US" w:eastAsia="zh-CN"/>
+              </w:rPr>
+              <w:t>delete_time</w:t>
+            </w:r>
+          </w:p>
+        </w:tc>
+        <w:tc>
+          <w:tcPr>
+            <w:tcW w:w="2841" w:type="dxa"/>
+          </w:tcPr>
+          <w:p>
+            <w:pPr>
+              <w:rPr>
+                <w:rFonts w:hint="default"/>
+                <w:vertAlign w:val="baseline"/>
+                <w:lang w:val="en-US" w:eastAsia="zh-CN"/>
+              </w:rPr>
+            </w:pPr>
+          </w:p>
+        </w:tc>
+        <w:tc>
+          <w:tcPr>
+            <w:tcW w:w="2841" w:type="dxa"/>
+          </w:tcPr>
+          <w:p>
+            <w:pPr>
+              <w:rPr>
+                <w:rFonts w:hint="eastAsia"/>
+                <w:vertAlign w:val="baseline"/>
+                <w:lang w:val="en-US" w:eastAsia="zh-CN"/>
+              </w:rPr>
+            </w:pPr>
+          </w:p>
+        </w:tc>
+      </w:tr>
+    </w:tbl>
+    <w:p>
+      <w:pPr>
+        <w:rPr>
+          <w:rFonts w:hint="default"/>
+          <w:lang w:val="en-US" w:eastAsia="zh-CN"/>
+        </w:rPr>
+      </w:pPr>
+    </w:p>
+    <w:p>
+      <w:pPr>
+        <w:rPr>
+          <w:rFonts w:hint="default"/>
+          <w:lang w:val="en-US" w:eastAsia="zh-CN"/>
+        </w:rPr>
+      </w:pPr>
+      <w:r>
+        <w:rPr>
+          <w:rFonts w:hint="eastAsia"/>
+          <w:lang w:val="en-US" w:eastAsia="zh-CN"/>
+        </w:rPr>
+        <w:t>course_snapshot 课程信息快照</w:t>
+      </w:r>
+    </w:p>
+    <w:tbl>
+      <w:tblPr>
+        <w:tblStyle w:val="3"/>
+        <w:tblW w:w="0" w:type="auto"/>
+        <w:tblInd w:w="0" w:type="dxa"/>
+        <w:tblBorders>
+          <w:top w:val="single" w:color="auto" w:sz="4" w:space="0"/>
+          <w:left w:val="single" w:color="auto" w:sz="4" w:space="0"/>
+          <w:bottom w:val="single" w:color="auto" w:sz="4" w:space="0"/>
+          <w:right w:val="single" w:color="auto" w:sz="4" w:space="0"/>
+          <w:insideH w:val="single" w:color="auto" w:sz="4" w:space="0"/>
+          <w:insideV w:val="single" w:color="auto" w:sz="4" w:space="0"/>
+        </w:tblBorders>
+        <w:tblLayout w:type="autofit"/>
+        <w:tblCellMar>
+          <w:top w:w="0" w:type="dxa"/>
+          <w:left w:w="108" w:type="dxa"/>
+          <w:bottom w:w="0" w:type="dxa"/>
+          <w:right w:w="108" w:type="dxa"/>
+        </w:tblCellMar>
+      </w:tblPr>
+      <w:tblGrid>
+        <w:gridCol w:w="2840"/>
+        <w:gridCol w:w="2841"/>
+        <w:gridCol w:w="2841"/>
+      </w:tblGrid>
+      <w:tr>
+        <w:tblPrEx>
+          <w:tblBorders>
+            <w:top w:val="single" w:color="auto" w:sz="4" w:space="0"/>
+            <w:left w:val="single" w:color="auto" w:sz="4" w:space="0"/>
+            <w:bottom w:val="single" w:color="auto" w:sz="4" w:space="0"/>
+            <w:right w:val="single" w:color="auto" w:sz="4" w:space="0"/>
+            <w:insideH w:val="single" w:color="auto" w:sz="4" w:space="0"/>
+            <w:insideV w:val="single" w:color="auto" w:sz="4" w:space="0"/>
+          </w:tblBorders>
+          <w:tblCellMar>
+            <w:top w:w="0" w:type="dxa"/>
+            <w:left w:w="108" w:type="dxa"/>
+            <w:bottom w:w="0" w:type="dxa"/>
+            <w:right w:w="108" w:type="dxa"/>
+          </w:tblCellMar>
+        </w:tblPrEx>
+        <w:tc>
+          <w:tcPr>
+            <w:tcW w:w="2840" w:type="dxa"/>
+          </w:tcPr>
+          <w:p>
+            <w:pPr>
+              <w:rPr>
+                <w:rFonts w:hint="default"/>
+                <w:vertAlign w:val="baseline"/>
+                <w:lang w:val="en-US" w:eastAsia="zh-CN"/>
+              </w:rPr>
+            </w:pPr>
+            <w:r>
+              <w:rPr>
+                <w:rFonts w:hint="eastAsia"/>
+                <w:vertAlign w:val="baseline"/>
+                <w:lang w:val="en-US" w:eastAsia="zh-CN"/>
+              </w:rPr>
+              <w:t>字段名</w:t>
+            </w:r>
+          </w:p>
+        </w:tc>
+        <w:tc>
+          <w:tcPr>
+            <w:tcW w:w="2841" w:type="dxa"/>
+          </w:tcPr>
+          <w:p>
+            <w:pPr>
+              <w:rPr>
+                <w:rFonts w:hint="default"/>
+                <w:vertAlign w:val="baseline"/>
+                <w:lang w:val="en-US" w:eastAsia="zh-CN"/>
+              </w:rPr>
+            </w:pPr>
+            <w:r>
+              <w:rPr>
+                <w:rFonts w:hint="eastAsia"/>
+                <w:vertAlign w:val="baseline"/>
+                <w:lang w:val="en-US" w:eastAsia="zh-CN"/>
+              </w:rPr>
+              <w:t>数据类型</w:t>
+            </w:r>
+          </w:p>
+        </w:tc>
+        <w:tc>
+          <w:tcPr>
+            <w:tcW w:w="2841" w:type="dxa"/>
+          </w:tcPr>
+          <w:p>
+            <w:pPr>
+              <w:rPr>
+                <w:rFonts w:hint="default"/>
+                <w:vertAlign w:val="baseline"/>
+                <w:lang w:val="en-US" w:eastAsia="zh-CN"/>
+              </w:rPr>
+            </w:pPr>
+            <w:r>
+              <w:rPr>
+                <w:rFonts w:hint="eastAsia"/>
+                <w:vertAlign w:val="baseline"/>
+                <w:lang w:val="en-US" w:eastAsia="zh-CN"/>
+              </w:rPr>
+              <w:t>说明</w:t>
+            </w:r>
+          </w:p>
+        </w:tc>
+      </w:tr>
+      <w:tr>
+        <w:tblPrEx>
+          <w:tblBorders>
+            <w:top w:val="single" w:color="auto" w:sz="4" w:space="0"/>
+            <w:left w:val="single" w:color="auto" w:sz="4" w:space="0"/>
+            <w:bottom w:val="single" w:color="auto" w:sz="4" w:space="0"/>
+            <w:right w:val="single" w:color="auto" w:sz="4" w:space="0"/>
+            <w:insideH w:val="single" w:color="auto" w:sz="4" w:space="0"/>
+            <w:insideV w:val="single" w:color="auto" w:sz="4" w:space="0"/>
+          </w:tblBorders>
+          <w:tblCellMar>
+            <w:top w:w="0" w:type="dxa"/>
+            <w:left w:w="108" w:type="dxa"/>
+            <w:bottom w:w="0" w:type="dxa"/>
+            <w:right w:w="108" w:type="dxa"/>
+          </w:tblCellMar>
+        </w:tblPrEx>
+        <w:tc>
+          <w:tcPr>
+            <w:tcW w:w="2840" w:type="dxa"/>
+            <w:vAlign w:val="top"/>
+          </w:tcPr>
+          <w:p>
+            <w:pPr>
+              <w:rPr>
+                <w:rFonts w:hint="default"/>
+                <w:vertAlign w:val="baseline"/>
+                <w:lang w:val="en-US" w:eastAsia="zh-CN"/>
+              </w:rPr>
+            </w:pPr>
+            <w:r>
+              <w:rPr>
+                <w:rFonts w:hint="eastAsia"/>
+                <w:vertAlign w:val="baseline"/>
+                <w:lang w:val="en-US" w:eastAsia="zh-CN"/>
+              </w:rPr>
+              <w:t>id</w:t>
+            </w:r>
+          </w:p>
+        </w:tc>
+        <w:tc>
+          <w:tcPr>
+            <w:tcW w:w="2841" w:type="dxa"/>
+          </w:tcPr>
+          <w:p>
+            <w:pPr>
+              <w:rPr>
+                <w:rFonts w:hint="default"/>
+                <w:vertAlign w:val="baseline"/>
+                <w:lang w:val="en-US" w:eastAsia="zh-CN"/>
+              </w:rPr>
+            </w:pPr>
+          </w:p>
+        </w:tc>
+        <w:tc>
+          <w:tcPr>
+            <w:tcW w:w="2841" w:type="dxa"/>
+          </w:tcPr>
+          <w:p>
+            <w:pPr>
+              <w:rPr>
+                <w:rFonts w:hint="default"/>
+                <w:vertAlign w:val="baseline"/>
+                <w:lang w:val="en-US" w:eastAsia="zh-CN"/>
+              </w:rPr>
+            </w:pPr>
+          </w:p>
+        </w:tc>
+      </w:tr>
+      <w:tr>
+        <w:tblPrEx>
+          <w:tblBorders>
+            <w:top w:val="single" w:color="auto" w:sz="4" w:space="0"/>
+            <w:left w:val="single" w:color="auto" w:sz="4" w:space="0"/>
+            <w:bottom w:val="single" w:color="auto" w:sz="4" w:space="0"/>
+            <w:right w:val="single" w:color="auto" w:sz="4" w:space="0"/>
+            <w:insideH w:val="single" w:color="auto" w:sz="4" w:space="0"/>
+            <w:insideV w:val="single" w:color="auto" w:sz="4" w:space="0"/>
+          </w:tblBorders>
+          <w:tblCellMar>
+            <w:top w:w="0" w:type="dxa"/>
+            <w:left w:w="108" w:type="dxa"/>
+            <w:bottom w:w="0" w:type="dxa"/>
+            <w:right w:w="108" w:type="dxa"/>
+          </w:tblCellMar>
+        </w:tblPrEx>
+        <w:tc>
+          <w:tcPr>
+            <w:tcW w:w="2840" w:type="dxa"/>
+          </w:tcPr>
+          <w:p>
+            <w:pPr>
+              <w:rPr>
+                <w:rFonts w:hint="default"/>
+                <w:vertAlign w:val="baseline"/>
+                <w:lang w:val="en-US" w:eastAsia="zh-CN"/>
+              </w:rPr>
+            </w:pPr>
+            <w:r>
+              <w:rPr>
+                <w:rFonts w:hint="eastAsia"/>
+                <w:vertAlign w:val="baseline"/>
+                <w:lang w:val="en-US" w:eastAsia="zh-CN"/>
+              </w:rPr>
+              <w:t>name</w:t>
+            </w:r>
+          </w:p>
+        </w:tc>
+        <w:tc>
+          <w:tcPr>
+            <w:tcW w:w="2841" w:type="dxa"/>
+          </w:tcPr>
+          <w:p>
+            <w:pPr>
+              <w:rPr>
+                <w:rFonts w:hint="default"/>
+                <w:vertAlign w:val="baseline"/>
+                <w:lang w:val="en-US" w:eastAsia="zh-CN"/>
+              </w:rPr>
+            </w:pPr>
+          </w:p>
+        </w:tc>
+        <w:tc>
+          <w:tcPr>
+            <w:tcW w:w="2841" w:type="dxa"/>
+          </w:tcPr>
+          <w:p>
+            <w:pPr>
+              <w:rPr>
+                <w:rFonts w:hint="default"/>
+                <w:vertAlign w:val="baseline"/>
+                <w:lang w:val="en-US" w:eastAsia="zh-CN"/>
+              </w:rPr>
+            </w:pPr>
+            <w:r>
+              <w:rPr>
+                <w:rFonts w:hint="eastAsia"/>
+                <w:vertAlign w:val="baseline"/>
+                <w:lang w:val="en-US" w:eastAsia="zh-CN"/>
+              </w:rPr>
+              <w:t>课程名</w:t>
+            </w:r>
+          </w:p>
+        </w:tc>
+      </w:tr>
+      <w:tr>
+        <w:tblPrEx>
+          <w:tblBorders>
+            <w:top w:val="single" w:color="auto" w:sz="4" w:space="0"/>
+            <w:left w:val="single" w:color="auto" w:sz="4" w:space="0"/>
+            <w:bottom w:val="single" w:color="auto" w:sz="4" w:space="0"/>
+            <w:right w:val="single" w:color="auto" w:sz="4" w:space="0"/>
+            <w:insideH w:val="single" w:color="auto" w:sz="4" w:space="0"/>
+            <w:insideV w:val="single" w:color="auto" w:sz="4" w:space="0"/>
+          </w:tblBorders>
+        </w:tblPrEx>
+        <w:tc>
+          <w:tcPr>
+            <w:tcW w:w="2840" w:type="dxa"/>
+          </w:tcPr>
+          <w:p>
+            <w:pPr>
+              <w:rPr>
+                <w:rFonts w:hint="default"/>
+                <w:vertAlign w:val="baseline"/>
+                <w:lang w:val="en-US" w:eastAsia="zh-CN"/>
+              </w:rPr>
+            </w:pPr>
+            <w:r>
+              <w:rPr>
+                <w:rFonts w:hint="eastAsia"/>
+                <w:vertAlign w:val="baseline"/>
+                <w:lang w:val="en-US" w:eastAsia="zh-CN"/>
+              </w:rPr>
+              <w:t>major</w:t>
+            </w:r>
+          </w:p>
+        </w:tc>
+        <w:tc>
+          <w:tcPr>
+            <w:tcW w:w="2841" w:type="dxa"/>
+          </w:tcPr>
+          <w:p>
+            <w:pPr>
+              <w:rPr>
+                <w:rFonts w:hint="default"/>
+                <w:vertAlign w:val="baseline"/>
+                <w:lang w:val="en-US" w:eastAsia="zh-CN"/>
+              </w:rPr>
+            </w:pPr>
+          </w:p>
+        </w:tc>
+        <w:tc>
+          <w:tcPr>
+            <w:tcW w:w="2841" w:type="dxa"/>
+          </w:tcPr>
+          <w:p>
+            <w:pPr>
+              <w:rPr>
+                <w:rFonts w:hint="default"/>
+                <w:vertAlign w:val="baseline"/>
+                <w:lang w:val="en-US" w:eastAsia="zh-CN"/>
+              </w:rPr>
+            </w:pPr>
+            <w:r>
+              <w:rPr>
+                <w:rFonts w:hint="eastAsia"/>
+                <w:vertAlign w:val="baseline"/>
+                <w:lang w:val="en-US" w:eastAsia="zh-CN"/>
+              </w:rPr>
+              <w:t>专业名称</w:t>
+            </w:r>
+          </w:p>
+        </w:tc>
+      </w:tr>
+      <w:tr>
+        <w:tblPrEx>
+          <w:tblBorders>
+            <w:top w:val="single" w:color="auto" w:sz="4" w:space="0"/>
+            <w:left w:val="single" w:color="auto" w:sz="4" w:space="0"/>
+            <w:bottom w:val="single" w:color="auto" w:sz="4" w:space="0"/>
+            <w:right w:val="single" w:color="auto" w:sz="4" w:space="0"/>
+            <w:insideH w:val="single" w:color="auto" w:sz="4" w:space="0"/>
+            <w:insideV w:val="single" w:color="auto" w:sz="4" w:space="0"/>
+          </w:tblBorders>
+          <w:tblCellMar>
+            <w:top w:w="0" w:type="dxa"/>
+            <w:left w:w="108" w:type="dxa"/>
+            <w:bottom w:w="0" w:type="dxa"/>
+            <w:right w:w="108" w:type="dxa"/>
+          </w:tblCellMar>
+        </w:tblPrEx>
+        <w:tc>
+          <w:tcPr>
+            <w:tcW w:w="2840" w:type="dxa"/>
+          </w:tcPr>
+          <w:p>
+            <w:pPr>
+              <w:rPr>
+                <w:rFonts w:hint="default"/>
+                <w:vertAlign w:val="baseline"/>
+                <w:lang w:val="en-US" w:eastAsia="zh-CN"/>
+              </w:rPr>
+            </w:pPr>
+            <w:r>
+              <w:rPr>
+                <w:rFonts w:hint="eastAsia"/>
+                <w:vertAlign w:val="baseline"/>
+                <w:lang w:val="en-US" w:eastAsia="zh-CN"/>
+              </w:rPr>
+              <w:t>class_hour</w:t>
+            </w:r>
+          </w:p>
+        </w:tc>
+        <w:tc>
+          <w:tcPr>
+            <w:tcW w:w="2841" w:type="dxa"/>
+          </w:tcPr>
+          <w:p>
+            <w:pPr>
+              <w:rPr>
+                <w:rFonts w:hint="default"/>
+                <w:vertAlign w:val="baseline"/>
+                <w:lang w:val="en-US" w:eastAsia="zh-CN"/>
+              </w:rPr>
+            </w:pPr>
+          </w:p>
+        </w:tc>
+        <w:tc>
+          <w:tcPr>
+            <w:tcW w:w="2841" w:type="dxa"/>
+          </w:tcPr>
+          <w:p>
+            <w:pPr>
+              <w:rPr>
+                <w:rFonts w:hint="default"/>
+                <w:vertAlign w:val="baseline"/>
+                <w:lang w:val="en-US" w:eastAsia="zh-CN"/>
+              </w:rPr>
+            </w:pPr>
+            <w:r>
+              <w:rPr>
+                <w:rFonts w:hint="eastAsia"/>
+                <w:vertAlign w:val="baseline"/>
+                <w:lang w:val="en-US" w:eastAsia="zh-CN"/>
+              </w:rPr>
+              <w:t>课时</w:t>
+            </w:r>
+          </w:p>
+        </w:tc>
+      </w:tr>
+      <w:tr>
+        <w:tblPrEx>
+          <w:tblBorders>
+            <w:top w:val="single" w:color="auto" w:sz="4" w:space="0"/>
+            <w:left w:val="single" w:color="auto" w:sz="4" w:space="0"/>
+            <w:bottom w:val="single" w:color="auto" w:sz="4" w:space="0"/>
+            <w:right w:val="single" w:color="auto" w:sz="4" w:space="0"/>
+            <w:insideH w:val="single" w:color="auto" w:sz="4" w:space="0"/>
+            <w:insideV w:val="single" w:color="auto" w:sz="4" w:space="0"/>
+          </w:tblBorders>
+          <w:tblCellMar>
+            <w:top w:w="0" w:type="dxa"/>
+            <w:left w:w="108" w:type="dxa"/>
+            <w:bottom w:w="0" w:type="dxa"/>
+            <w:right w:w="108" w:type="dxa"/>
+          </w:tblCellMar>
+        </w:tblPrEx>
+        <w:tc>
+          <w:tcPr>
+            <w:tcW w:w="2840" w:type="dxa"/>
+          </w:tcPr>
+          <w:p>
+            <w:pPr>
+              <w:rPr>
+                <w:rFonts w:hint="default"/>
+                <w:vertAlign w:val="baseline"/>
+                <w:lang w:val="en-US" w:eastAsia="zh-CN"/>
+              </w:rPr>
+            </w:pPr>
+            <w:r>
+              <w:rPr>
+                <w:rFonts w:hint="default"/>
+                <w:vertAlign w:val="baseline"/>
+                <w:lang w:val="en-US" w:eastAsia="zh-CN"/>
+              </w:rPr>
+              <w:t>credit</w:t>
+            </w:r>
+          </w:p>
+        </w:tc>
+        <w:tc>
+          <w:tcPr>
+            <w:tcW w:w="2841" w:type="dxa"/>
+          </w:tcPr>
+          <w:p>
+            <w:pPr>
+              <w:rPr>
+                <w:rFonts w:hint="default"/>
+                <w:vertAlign w:val="baseline"/>
+                <w:lang w:val="en-US" w:eastAsia="zh-CN"/>
+              </w:rPr>
+            </w:pPr>
+          </w:p>
+        </w:tc>
+        <w:tc>
+          <w:tcPr>
+            <w:tcW w:w="2841" w:type="dxa"/>
+          </w:tcPr>
+          <w:p>
+            <w:pPr>
+              <w:rPr>
+                <w:rFonts w:hint="default"/>
+                <w:vertAlign w:val="baseline"/>
+                <w:lang w:val="en-US" w:eastAsia="zh-CN"/>
+              </w:rPr>
+            </w:pPr>
+            <w:r>
+              <w:rPr>
+                <w:rFonts w:hint="eastAsia"/>
+                <w:vertAlign w:val="baseline"/>
+                <w:lang w:val="en-US" w:eastAsia="zh-CN"/>
+              </w:rPr>
+              <w:t>学分</w:t>
+            </w:r>
+          </w:p>
+        </w:tc>
+      </w:tr>
+      <w:tr>
+        <w:tblPrEx>
+          <w:tblBorders>
+            <w:top w:val="single" w:color="auto" w:sz="4" w:space="0"/>
+            <w:left w:val="single" w:color="auto" w:sz="4" w:space="0"/>
+            <w:bottom w:val="single" w:color="auto" w:sz="4" w:space="0"/>
+            <w:right w:val="single" w:color="auto" w:sz="4" w:space="0"/>
+            <w:insideH w:val="single" w:color="auto" w:sz="4" w:space="0"/>
+            <w:insideV w:val="single" w:color="auto" w:sz="4" w:space="0"/>
+          </w:tblBorders>
+          <w:tblCellMar>
+            <w:top w:w="0" w:type="dxa"/>
+            <w:left w:w="108" w:type="dxa"/>
+            <w:bottom w:w="0" w:type="dxa"/>
+            <w:right w:w="108" w:type="dxa"/>
+          </w:tblCellMar>
+        </w:tblPrEx>
+        <w:tc>
+          <w:tcPr>
+            <w:tcW w:w="2840" w:type="dxa"/>
+          </w:tcPr>
+          <w:p>
+            <w:pPr>
+              <w:rPr>
+                <w:rFonts w:hint="default"/>
+                <w:vertAlign w:val="baseline"/>
+                <w:lang w:val="en-US" w:eastAsia="zh-CN"/>
+              </w:rPr>
+            </w:pPr>
+            <w:r>
+              <w:rPr>
+                <w:rFonts w:hint="eastAsia"/>
+                <w:vertAlign w:val="baseline"/>
+                <w:lang w:val="en-US" w:eastAsia="zh-CN"/>
+              </w:rPr>
+              <w:t>start_time</w:t>
+            </w:r>
+          </w:p>
+        </w:tc>
+        <w:tc>
+          <w:tcPr>
+            <w:tcW w:w="2841" w:type="dxa"/>
+          </w:tcPr>
+          <w:p>
+            <w:pPr>
+              <w:rPr>
+                <w:rFonts w:hint="default"/>
+                <w:vertAlign w:val="baseline"/>
+                <w:lang w:val="en-US" w:eastAsia="zh-CN"/>
+              </w:rPr>
+            </w:pPr>
+          </w:p>
+        </w:tc>
+        <w:tc>
+          <w:tcPr>
+            <w:tcW w:w="2841" w:type="dxa"/>
+          </w:tcPr>
+          <w:p>
+            <w:pPr>
+              <w:rPr>
+                <w:rFonts w:hint="default"/>
+                <w:vertAlign w:val="baseline"/>
+                <w:lang w:val="en-US" w:eastAsia="zh-CN"/>
+              </w:rPr>
+            </w:pPr>
+            <w:r>
+              <w:rPr>
+                <w:rFonts w:hint="eastAsia"/>
+                <w:vertAlign w:val="baseline"/>
+                <w:lang w:val="en-US" w:eastAsia="zh-CN"/>
+              </w:rPr>
+              <w:t>开始时间</w:t>
+            </w:r>
+          </w:p>
+        </w:tc>
+      </w:tr>
+      <w:tr>
+        <w:tblPrEx>
+          <w:tblBorders>
+            <w:top w:val="single" w:color="auto" w:sz="4" w:space="0"/>
+            <w:left w:val="single" w:color="auto" w:sz="4" w:space="0"/>
+            <w:bottom w:val="single" w:color="auto" w:sz="4" w:space="0"/>
+            <w:right w:val="single" w:color="auto" w:sz="4" w:space="0"/>
+            <w:insideH w:val="single" w:color="auto" w:sz="4" w:space="0"/>
+            <w:insideV w:val="single" w:color="auto" w:sz="4" w:space="0"/>
+          </w:tblBorders>
+        </w:tblPrEx>
+        <w:tc>
+          <w:tcPr>
+            <w:tcW w:w="2840" w:type="dxa"/>
+          </w:tcPr>
+          <w:p>
+            <w:pPr>
+              <w:rPr>
+                <w:rFonts w:hint="default"/>
+                <w:vertAlign w:val="baseline"/>
+                <w:lang w:val="en-US" w:eastAsia="zh-CN"/>
+              </w:rPr>
+            </w:pPr>
+            <w:r>
+              <w:rPr>
+                <w:rFonts w:hint="eastAsia"/>
+                <w:vertAlign w:val="baseline"/>
+                <w:lang w:val="en-US" w:eastAsia="zh-CN"/>
+              </w:rPr>
+              <w:t>end_time</w:t>
+            </w:r>
+          </w:p>
+        </w:tc>
+        <w:tc>
+          <w:tcPr>
+            <w:tcW w:w="2841" w:type="dxa"/>
+          </w:tcPr>
+          <w:p>
+            <w:pPr>
+              <w:rPr>
+                <w:rFonts w:hint="default"/>
+                <w:vertAlign w:val="baseline"/>
+                <w:lang w:val="en-US" w:eastAsia="zh-CN"/>
+              </w:rPr>
+            </w:pPr>
+          </w:p>
+        </w:tc>
+        <w:tc>
+          <w:tcPr>
+            <w:tcW w:w="2841" w:type="dxa"/>
+          </w:tcPr>
+          <w:p>
+            <w:pPr>
+              <w:rPr>
+                <w:rFonts w:hint="default"/>
+                <w:vertAlign w:val="baseline"/>
+                <w:lang w:val="en-US" w:eastAsia="zh-CN"/>
+              </w:rPr>
+            </w:pPr>
+            <w:r>
+              <w:rPr>
+                <w:rFonts w:hint="eastAsia"/>
+                <w:vertAlign w:val="baseline"/>
+                <w:lang w:val="en-US" w:eastAsia="zh-CN"/>
+              </w:rPr>
+              <w:t>结束时间</w:t>
+            </w:r>
+          </w:p>
+        </w:tc>
+      </w:tr>
+      <w:tr>
+        <w:tblPrEx>
+          <w:tblBorders>
+            <w:top w:val="single" w:color="auto" w:sz="4" w:space="0"/>
+            <w:left w:val="single" w:color="auto" w:sz="4" w:space="0"/>
+            <w:bottom w:val="single" w:color="auto" w:sz="4" w:space="0"/>
+            <w:right w:val="single" w:color="auto" w:sz="4" w:space="0"/>
+            <w:insideH w:val="single" w:color="auto" w:sz="4" w:space="0"/>
+            <w:insideV w:val="single" w:color="auto" w:sz="4" w:space="0"/>
+          </w:tblBorders>
+          <w:tblCellMar>
+            <w:top w:w="0" w:type="dxa"/>
+            <w:left w:w="108" w:type="dxa"/>
+            <w:bottom w:w="0" w:type="dxa"/>
+            <w:right w:w="108" w:type="dxa"/>
+          </w:tblCellMar>
+        </w:tblPrEx>
+        <w:tc>
+          <w:tcPr>
+            <w:tcW w:w="2840" w:type="dxa"/>
+          </w:tcPr>
+          <w:p>
+            <w:pPr>
+              <w:rPr>
+                <w:rFonts w:hint="default"/>
+                <w:vertAlign w:val="baseline"/>
+                <w:lang w:val="en-US" w:eastAsia="zh-CN"/>
+              </w:rPr>
+            </w:pPr>
+            <w:r>
+              <w:rPr>
+                <w:rFonts w:hint="eastAsia"/>
+                <w:vertAlign w:val="baseline"/>
+                <w:lang w:val="en-US" w:eastAsia="zh-CN"/>
+              </w:rPr>
+              <w:t>term</w:t>
+            </w:r>
+          </w:p>
+        </w:tc>
+        <w:tc>
+          <w:tcPr>
+            <w:tcW w:w="2841" w:type="dxa"/>
+          </w:tcPr>
+          <w:p>
+            <w:pPr>
+              <w:rPr>
+                <w:rFonts w:hint="default"/>
+                <w:vertAlign w:val="baseline"/>
+                <w:lang w:val="en-US" w:eastAsia="zh-CN"/>
+              </w:rPr>
+            </w:pPr>
+          </w:p>
+        </w:tc>
+        <w:tc>
+          <w:tcPr>
+            <w:tcW w:w="2841" w:type="dxa"/>
+          </w:tcPr>
+          <w:p>
+            <w:pPr>
+              <w:rPr>
+                <w:rFonts w:hint="default"/>
+                <w:vertAlign w:val="baseline"/>
+                <w:lang w:val="en-US" w:eastAsia="zh-CN"/>
+              </w:rPr>
+            </w:pPr>
+            <w:r>
+              <w:rPr>
+                <w:rFonts w:hint="eastAsia"/>
+                <w:vertAlign w:val="baseline"/>
+                <w:lang w:val="en-US" w:eastAsia="zh-CN"/>
+              </w:rPr>
+              <w:t>学期</w:t>
+            </w:r>
+          </w:p>
+        </w:tc>
+      </w:tr>
+      <w:tr>
+        <w:tblPrEx>
+          <w:tblBorders>
+            <w:top w:val="single" w:color="auto" w:sz="4" w:space="0"/>
+            <w:left w:val="single" w:color="auto" w:sz="4" w:space="0"/>
+            <w:bottom w:val="single" w:color="auto" w:sz="4" w:space="0"/>
+            <w:right w:val="single" w:color="auto" w:sz="4" w:space="0"/>
+            <w:insideH w:val="single" w:color="auto" w:sz="4" w:space="0"/>
+            <w:insideV w:val="single" w:color="auto" w:sz="4" w:space="0"/>
+          </w:tblBorders>
+          <w:tblCellMar>
+            <w:top w:w="0" w:type="dxa"/>
+            <w:left w:w="108" w:type="dxa"/>
+            <w:bottom w:w="0" w:type="dxa"/>
+            <w:right w:w="108" w:type="dxa"/>
+          </w:tblCellMar>
+        </w:tblPrEx>
+        <w:tc>
+          <w:tcPr>
+            <w:tcW w:w="2840" w:type="dxa"/>
+          </w:tcPr>
+          <w:p>
+            <w:pPr>
+              <w:rPr>
+                <w:rFonts w:hint="default"/>
+                <w:vertAlign w:val="baseline"/>
+                <w:lang w:val="en-US" w:eastAsia="zh-CN"/>
+              </w:rPr>
+            </w:pPr>
+            <w:r>
+              <w:rPr>
+                <w:rFonts w:hint="eastAsia"/>
+                <w:vertAlign w:val="baseline"/>
+                <w:lang w:val="en-US" w:eastAsia="zh-CN"/>
+              </w:rPr>
+              <w:t>teacher_id</w:t>
+            </w:r>
+          </w:p>
+        </w:tc>
+        <w:tc>
+          <w:tcPr>
+            <w:tcW w:w="2841" w:type="dxa"/>
+          </w:tcPr>
+          <w:p>
+            <w:pPr>
+              <w:rPr>
+                <w:rFonts w:hint="default"/>
+                <w:vertAlign w:val="baseline"/>
+                <w:lang w:val="en-US" w:eastAsia="zh-CN"/>
+              </w:rPr>
+            </w:pPr>
+          </w:p>
+        </w:tc>
+        <w:tc>
+          <w:tcPr>
+            <w:tcW w:w="2841" w:type="dxa"/>
+          </w:tcPr>
+          <w:p>
+            <w:pPr>
+              <w:rPr>
+                <w:rFonts w:hint="default"/>
+                <w:vertAlign w:val="baseline"/>
+                <w:lang w:val="en-US" w:eastAsia="zh-CN"/>
+              </w:rPr>
+            </w:pPr>
+            <w:r>
+              <w:rPr>
+                <w:rFonts w:hint="eastAsia"/>
+                <w:vertAlign w:val="baseline"/>
+                <w:lang w:val="en-US" w:eastAsia="zh-CN"/>
+              </w:rPr>
+              <w:t>任课教师（一对多）</w:t>
+            </w:r>
+          </w:p>
+        </w:tc>
+      </w:tr>
+      <w:tr>
+        <w:tblPrEx>
+          <w:tblBorders>
+            <w:top w:val="single" w:color="auto" w:sz="4" w:space="0"/>
+            <w:left w:val="single" w:color="auto" w:sz="4" w:space="0"/>
+            <w:bottom w:val="single" w:color="auto" w:sz="4" w:space="0"/>
+            <w:right w:val="single" w:color="auto" w:sz="4" w:space="0"/>
+            <w:insideH w:val="single" w:color="auto" w:sz="4" w:space="0"/>
+            <w:insideV w:val="single" w:color="auto" w:sz="4" w:space="0"/>
+          </w:tblBorders>
+          <w:tblCellMar>
+            <w:top w:w="0" w:type="dxa"/>
+            <w:left w:w="108" w:type="dxa"/>
+            <w:bottom w:w="0" w:type="dxa"/>
+            <w:right w:w="108" w:type="dxa"/>
+          </w:tblCellMar>
+        </w:tblPrEx>
+        <w:tc>
+          <w:tcPr>
+            <w:tcW w:w="2840" w:type="dxa"/>
+          </w:tcPr>
+          <w:p>
+            <w:pPr>
+              <w:rPr>
+                <w:rFonts w:hint="default"/>
+                <w:vertAlign w:val="baseline"/>
+                <w:lang w:val="en-US" w:eastAsia="zh-CN"/>
+              </w:rPr>
+            </w:pPr>
+            <w:r>
+              <w:rPr>
+                <w:rFonts w:hint="eastAsia"/>
+                <w:vertAlign w:val="baseline"/>
+                <w:lang w:val="en-US" w:eastAsia="zh-CN"/>
+              </w:rPr>
+              <w:t>class</w:t>
+            </w:r>
+          </w:p>
+        </w:tc>
+        <w:tc>
+          <w:tcPr>
+            <w:tcW w:w="2841" w:type="dxa"/>
+          </w:tcPr>
+          <w:p>
+            <w:pPr>
+              <w:rPr>
+                <w:rFonts w:hint="default"/>
+                <w:vertAlign w:val="baseline"/>
+                <w:lang w:val="en-US" w:eastAsia="zh-CN"/>
+              </w:rPr>
+            </w:pPr>
+          </w:p>
+        </w:tc>
+        <w:tc>
+          <w:tcPr>
+            <w:tcW w:w="2841" w:type="dxa"/>
+          </w:tcPr>
+          <w:p>
+            <w:pPr>
+              <w:rPr>
+                <w:rFonts w:hint="eastAsia"/>
+                <w:vertAlign w:val="baseline"/>
+                <w:lang w:val="en-US" w:eastAsia="zh-CN"/>
+              </w:rPr>
+            </w:pPr>
+            <w:r>
+              <w:rPr>
+                <w:rFonts w:hint="eastAsia"/>
+                <w:vertAlign w:val="baseline"/>
+                <w:lang w:val="en-US" w:eastAsia="zh-CN"/>
+              </w:rPr>
+              <w:t>班级</w:t>
+            </w:r>
+          </w:p>
+        </w:tc>
+      </w:tr>
+      <w:tr>
+        <w:tblPrEx>
+          <w:tblBorders>
+            <w:top w:val="single" w:color="auto" w:sz="4" w:space="0"/>
+            <w:left w:val="single" w:color="auto" w:sz="4" w:space="0"/>
+            <w:bottom w:val="single" w:color="auto" w:sz="4" w:space="0"/>
+            <w:right w:val="single" w:color="auto" w:sz="4" w:space="0"/>
+            <w:insideH w:val="single" w:color="auto" w:sz="4" w:space="0"/>
+            <w:insideV w:val="single" w:color="auto" w:sz="4" w:space="0"/>
+          </w:tblBorders>
+        </w:tblPrEx>
+        <w:tc>
+          <w:tcPr>
+            <w:tcW w:w="2840" w:type="dxa"/>
+          </w:tcPr>
+          <w:p>
+            <w:pPr>
+              <w:rPr>
+                <w:rFonts w:hint="default"/>
+                <w:vertAlign w:val="baseline"/>
+                <w:lang w:val="en-US" w:eastAsia="zh-CN"/>
+              </w:rPr>
+            </w:pPr>
+            <w:r>
+              <w:rPr>
+                <w:rFonts w:hint="eastAsia"/>
+                <w:vertAlign w:val="baseline"/>
+                <w:lang w:val="en-US" w:eastAsia="zh-CN"/>
+              </w:rPr>
+              <w:t>creator</w:t>
+            </w:r>
+          </w:p>
+        </w:tc>
+        <w:tc>
+          <w:tcPr>
+            <w:tcW w:w="2841" w:type="dxa"/>
+          </w:tcPr>
+          <w:p>
+            <w:pPr>
+              <w:rPr>
+                <w:rFonts w:hint="default"/>
+                <w:vertAlign w:val="baseline"/>
+                <w:lang w:val="en-US" w:eastAsia="zh-CN"/>
+              </w:rPr>
+            </w:pPr>
+          </w:p>
+        </w:tc>
+        <w:tc>
+          <w:tcPr>
+            <w:tcW w:w="2841" w:type="dxa"/>
+          </w:tcPr>
+          <w:p>
+            <w:pPr>
+              <w:rPr>
+                <w:rFonts w:hint="default"/>
+                <w:vertAlign w:val="baseline"/>
+                <w:lang w:val="en-US" w:eastAsia="zh-CN"/>
+              </w:rPr>
+            </w:pPr>
+            <w:r>
+              <w:rPr>
+                <w:rFonts w:hint="eastAsia"/>
+                <w:vertAlign w:val="baseline"/>
+                <w:lang w:val="en-US" w:eastAsia="zh-CN"/>
+              </w:rPr>
+              <w:t>创建者</w:t>
+            </w:r>
+          </w:p>
+        </w:tc>
+      </w:tr>
+      <w:tr>
+        <w:tblPrEx>
+          <w:tblBorders>
+            <w:top w:val="single" w:color="auto" w:sz="4" w:space="0"/>
+            <w:left w:val="single" w:color="auto" w:sz="4" w:space="0"/>
+            <w:bottom w:val="single" w:color="auto" w:sz="4" w:space="0"/>
+            <w:right w:val="single" w:color="auto" w:sz="4" w:space="0"/>
+            <w:insideH w:val="single" w:color="auto" w:sz="4" w:space="0"/>
+            <w:insideV w:val="single" w:color="auto" w:sz="4" w:space="0"/>
+          </w:tblBorders>
+          <w:tblCellMar>
+            <w:top w:w="0" w:type="dxa"/>
+            <w:left w:w="108" w:type="dxa"/>
+            <w:bottom w:w="0" w:type="dxa"/>
+            <w:right w:w="108" w:type="dxa"/>
+          </w:tblCellMar>
+        </w:tblPrEx>
+        <w:tc>
+          <w:tcPr>
+            <w:tcW w:w="2840" w:type="dxa"/>
+          </w:tcPr>
+          <w:p>
+            <w:pPr>
+              <w:rPr>
+                <w:rFonts w:hint="default"/>
+                <w:vertAlign w:val="baseline"/>
+                <w:lang w:val="en-US" w:eastAsia="zh-CN"/>
+              </w:rPr>
+            </w:pPr>
+            <w:r>
+              <w:rPr>
+                <w:rFonts w:hint="eastAsia"/>
+                <w:vertAlign w:val="baseline"/>
+                <w:lang w:val="en-US" w:eastAsia="zh-CN"/>
+              </w:rPr>
+              <w:t>target</w:t>
+            </w:r>
+          </w:p>
+        </w:tc>
+        <w:tc>
+          <w:tcPr>
+            <w:tcW w:w="2841" w:type="dxa"/>
+          </w:tcPr>
+          <w:p>
+            <w:pPr>
+              <w:rPr>
+                <w:rFonts w:hint="default"/>
+                <w:vertAlign w:val="baseline"/>
+                <w:lang w:val="en-US" w:eastAsia="zh-CN"/>
+              </w:rPr>
+            </w:pPr>
+          </w:p>
+        </w:tc>
+        <w:tc>
+          <w:tcPr>
+            <w:tcW w:w="2841" w:type="dxa"/>
+          </w:tcPr>
+          <w:p>
+            <w:pPr>
+              <w:rPr>
+                <w:rFonts w:hint="default"/>
+                <w:vertAlign w:val="baseline"/>
+                <w:lang w:val="en-US" w:eastAsia="zh-CN"/>
+              </w:rPr>
+            </w:pPr>
+            <w:r>
+              <w:rPr>
+                <w:rFonts w:hint="eastAsia"/>
+                <w:vertAlign w:val="baseline"/>
+                <w:lang w:val="en-US" w:eastAsia="zh-CN"/>
+              </w:rPr>
+              <w:t>课程目标（json）</w:t>
+            </w:r>
+          </w:p>
+        </w:tc>
+      </w:tr>
+      <w:tr>
+        <w:tblPrEx>
+          <w:tblBorders>
+            <w:top w:val="single" w:color="auto" w:sz="4" w:space="0"/>
+            <w:left w:val="single" w:color="auto" w:sz="4" w:space="0"/>
+            <w:bottom w:val="single" w:color="auto" w:sz="4" w:space="0"/>
+            <w:right w:val="single" w:color="auto" w:sz="4" w:space="0"/>
+            <w:insideH w:val="single" w:color="auto" w:sz="4" w:space="0"/>
+            <w:insideV w:val="single" w:color="auto" w:sz="4" w:space="0"/>
+          </w:tblBorders>
+          <w:tblCellMar>
+            <w:top w:w="0" w:type="dxa"/>
+            <w:left w:w="108" w:type="dxa"/>
+            <w:bottom w:w="0" w:type="dxa"/>
+            <w:right w:w="108" w:type="dxa"/>
+          </w:tblCellMar>
+        </w:tblPrEx>
+        <w:tc>
+          <w:tcPr>
+            <w:tcW w:w="2840" w:type="dxa"/>
+          </w:tcPr>
+          <w:p>
+            <w:pPr>
+              <w:rPr>
+                <w:rFonts w:hint="default"/>
+                <w:vertAlign w:val="baseline"/>
+                <w:lang w:val="en-US" w:eastAsia="zh-CN"/>
+              </w:rPr>
+            </w:pPr>
+            <w:r>
+              <w:rPr>
+                <w:rFonts w:hint="eastAsia"/>
+                <w:vertAlign w:val="baseline"/>
+                <w:lang w:val="en-US" w:eastAsia="zh-CN"/>
+              </w:rPr>
+              <w:t>assessment</w:t>
+            </w:r>
+          </w:p>
+        </w:tc>
+        <w:tc>
+          <w:tcPr>
+            <w:tcW w:w="2841" w:type="dxa"/>
+          </w:tcPr>
+          <w:p>
+            <w:pPr>
+              <w:rPr>
+                <w:rFonts w:hint="default"/>
+                <w:vertAlign w:val="baseline"/>
+                <w:lang w:val="en-US" w:eastAsia="zh-CN"/>
+              </w:rPr>
+            </w:pPr>
+          </w:p>
+        </w:tc>
+        <w:tc>
+          <w:tcPr>
+            <w:tcW w:w="2841" w:type="dxa"/>
+          </w:tcPr>
+          <w:p>
+            <w:pPr>
+              <w:rPr>
+                <w:rFonts w:hint="default"/>
+                <w:vertAlign w:val="baseline"/>
+                <w:lang w:val="en-US" w:eastAsia="zh-CN"/>
+              </w:rPr>
+            </w:pPr>
+            <w:r>
+              <w:rPr>
+                <w:rFonts w:hint="eastAsia"/>
+                <w:vertAlign w:val="baseline"/>
+                <w:lang w:val="en-US" w:eastAsia="zh-CN"/>
+              </w:rPr>
+              <w:t>考核项目（json）</w:t>
+            </w:r>
+          </w:p>
+        </w:tc>
+      </w:tr>
+      <w:tr>
+        <w:tblPrEx>
+          <w:tblBorders>
+            <w:top w:val="single" w:color="auto" w:sz="4" w:space="0"/>
+            <w:left w:val="single" w:color="auto" w:sz="4" w:space="0"/>
+            <w:bottom w:val="single" w:color="auto" w:sz="4" w:space="0"/>
+            <w:right w:val="single" w:color="auto" w:sz="4" w:space="0"/>
+            <w:insideH w:val="single" w:color="auto" w:sz="4" w:space="0"/>
+            <w:insideV w:val="single" w:color="auto" w:sz="4" w:space="0"/>
+          </w:tblBorders>
+          <w:tblCellMar>
+            <w:top w:w="0" w:type="dxa"/>
+            <w:left w:w="108" w:type="dxa"/>
+            <w:bottom w:w="0" w:type="dxa"/>
+            <w:right w:w="108" w:type="dxa"/>
+          </w:tblCellMar>
+        </w:tblPrEx>
+        <w:tc>
+          <w:tcPr>
+            <w:tcW w:w="2840" w:type="dxa"/>
+            <w:vAlign w:val="top"/>
+          </w:tcPr>
+          <w:p>
+            <w:pPr>
+              <w:rPr>
+                <w:rFonts w:hint="default" w:asciiTheme="minorHAnsi" w:hAnsiTheme="minorHAnsi" w:eastAsiaTheme="minorEastAsia" w:cstheme="minorBidi"/>
+                <w:kern w:val="2"/>
+                <w:sz w:val="21"/>
+                <w:szCs w:val="24"/>
+                <w:vertAlign w:val="baseline"/>
+                <w:lang w:val="en-US" w:eastAsia="zh-CN" w:bidi="ar-SA"/>
+              </w:rPr>
+            </w:pPr>
+            <w:r>
+              <w:rPr>
+                <w:rFonts w:hint="eastAsia"/>
+                <w:vertAlign w:val="baseline"/>
+                <w:lang w:val="en-US" w:eastAsia="zh-CN"/>
+              </w:rPr>
+              <w:t>create_time</w:t>
+            </w:r>
+          </w:p>
+        </w:tc>
+        <w:tc>
+          <w:tcPr>
+            <w:tcW w:w="2841" w:type="dxa"/>
+          </w:tcPr>
+          <w:p>
+            <w:pPr>
+              <w:rPr>
+                <w:rFonts w:hint="default"/>
+                <w:vertAlign w:val="baseline"/>
+                <w:lang w:val="en-US" w:eastAsia="zh-CN"/>
+              </w:rPr>
+            </w:pPr>
+          </w:p>
+        </w:tc>
+        <w:tc>
+          <w:tcPr>
+            <w:tcW w:w="2841" w:type="dxa"/>
+          </w:tcPr>
+          <w:p>
+            <w:pPr>
+              <w:rPr>
+                <w:rFonts w:hint="default"/>
+                <w:vertAlign w:val="baseline"/>
+                <w:lang w:val="en-US" w:eastAsia="zh-CN"/>
+              </w:rPr>
+            </w:pPr>
+          </w:p>
+        </w:tc>
+      </w:tr>
+      <w:tr>
+        <w:tblPrEx>
+          <w:tblBorders>
+            <w:top w:val="single" w:color="auto" w:sz="4" w:space="0"/>
+            <w:left w:val="single" w:color="auto" w:sz="4" w:space="0"/>
+            <w:bottom w:val="single" w:color="auto" w:sz="4" w:space="0"/>
+            <w:right w:val="single" w:color="auto" w:sz="4" w:space="0"/>
+            <w:insideH w:val="single" w:color="auto" w:sz="4" w:space="0"/>
+            <w:insideV w:val="single" w:color="auto" w:sz="4" w:space="0"/>
+          </w:tblBorders>
+        </w:tblPrEx>
+        <w:tc>
+          <w:tcPr>
+            <w:tcW w:w="2840" w:type="dxa"/>
+            <w:vAlign w:val="top"/>
+          </w:tcPr>
+          <w:p>
+            <w:pPr>
+              <w:rPr>
+                <w:rFonts w:hint="default" w:asciiTheme="minorHAnsi" w:hAnsiTheme="minorHAnsi" w:eastAsiaTheme="minorEastAsia" w:cstheme="minorBidi"/>
+                <w:kern w:val="2"/>
+                <w:sz w:val="21"/>
+                <w:szCs w:val="24"/>
+                <w:vertAlign w:val="baseline"/>
+                <w:lang w:val="en-US" w:eastAsia="zh-CN" w:bidi="ar-SA"/>
+              </w:rPr>
+            </w:pPr>
+            <w:r>
+              <w:rPr>
+                <w:rFonts w:hint="eastAsia"/>
+                <w:vertAlign w:val="baseline"/>
+                <w:lang w:val="en-US" w:eastAsia="zh-CN"/>
+              </w:rPr>
+              <w:t>update_time</w:t>
+            </w:r>
+          </w:p>
+        </w:tc>
+        <w:tc>
+          <w:tcPr>
+            <w:tcW w:w="2841" w:type="dxa"/>
+          </w:tcPr>
+          <w:p>
+            <w:pPr>
+              <w:rPr>
+                <w:rFonts w:hint="default"/>
+                <w:vertAlign w:val="baseline"/>
+                <w:lang w:val="en-US" w:eastAsia="zh-CN"/>
+              </w:rPr>
+            </w:pPr>
+          </w:p>
+        </w:tc>
+        <w:tc>
+          <w:tcPr>
+            <w:tcW w:w="2841" w:type="dxa"/>
+          </w:tcPr>
+          <w:p>
+            <w:pPr>
+              <w:rPr>
+                <w:rFonts w:hint="default"/>
+                <w:vertAlign w:val="baseline"/>
+                <w:lang w:val="en-US" w:eastAsia="zh-CN"/>
+              </w:rPr>
+            </w:pPr>
+          </w:p>
+        </w:tc>
+      </w:tr>
+      <w:tr>
+        <w:tblPrEx>
+          <w:tblBorders>
+            <w:top w:val="single" w:color="auto" w:sz="4" w:space="0"/>
+            <w:left w:val="single" w:color="auto" w:sz="4" w:space="0"/>
+            <w:bottom w:val="single" w:color="auto" w:sz="4" w:space="0"/>
+            <w:right w:val="single" w:color="auto" w:sz="4" w:space="0"/>
+            <w:insideH w:val="single" w:color="auto" w:sz="4" w:space="0"/>
+            <w:insideV w:val="single" w:color="auto" w:sz="4" w:space="0"/>
+          </w:tblBorders>
+          <w:tblCellMar>
+            <w:top w:w="0" w:type="dxa"/>
+            <w:left w:w="108" w:type="dxa"/>
+            <w:bottom w:w="0" w:type="dxa"/>
+            <w:right w:w="108" w:type="dxa"/>
+          </w:tblCellMar>
+        </w:tblPrEx>
+        <w:tc>
+          <w:tcPr>
+            <w:tcW w:w="2840" w:type="dxa"/>
+            <w:vAlign w:val="top"/>
+          </w:tcPr>
+          <w:p>
+            <w:pPr>
+              <w:rPr>
+                <w:rFonts w:hint="default" w:asciiTheme="minorHAnsi" w:hAnsiTheme="minorHAnsi" w:eastAsiaTheme="minorEastAsia" w:cstheme="minorBidi"/>
+                <w:kern w:val="2"/>
+                <w:sz w:val="21"/>
+                <w:szCs w:val="24"/>
+                <w:vertAlign w:val="baseline"/>
+                <w:lang w:val="en-US" w:eastAsia="zh-CN" w:bidi="ar-SA"/>
+              </w:rPr>
+            </w:pPr>
+            <w:r>
+              <w:rPr>
+                <w:rFonts w:hint="eastAsia"/>
+                <w:vertAlign w:val="baseline"/>
+                <w:lang w:val="en-US" w:eastAsia="zh-CN"/>
+              </w:rPr>
+              <w:t>delete_time</w:t>
+            </w:r>
+          </w:p>
+        </w:tc>
+        <w:tc>
+          <w:tcPr>
+            <w:tcW w:w="2841" w:type="dxa"/>
+          </w:tcPr>
+          <w:p>
+            <w:pPr>
+              <w:rPr>
+                <w:rFonts w:hint="default"/>
+                <w:vertAlign w:val="baseline"/>
+                <w:lang w:val="en-US" w:eastAsia="zh-CN"/>
+              </w:rPr>
+            </w:pPr>
+          </w:p>
+        </w:tc>
+        <w:tc>
+          <w:tcPr>
+            <w:tcW w:w="2841" w:type="dxa"/>
+          </w:tcPr>
+          <w:p>
+            <w:pPr>
+              <w:rPr>
+                <w:rFonts w:hint="default"/>
+                <w:vertAlign w:val="baseline"/>
+                <w:lang w:val="en-US" w:eastAsia="zh-CN"/>
+              </w:rPr>
+            </w:pPr>
+          </w:p>
+        </w:tc>
+      </w:tr>
+    </w:tbl>
+    <w:p>
+      <w:pPr>
+        <w:rPr>
+          <w:rFonts w:hint="default"/>
+          <w:lang w:val="en-US" w:eastAsia="zh-CN"/>
+        </w:rPr>
+      </w:pPr>
+    </w:p>
+    <w:p>
+      <w:pPr>
+        <w:rPr>
+          <w:rFonts w:hint="default"/>
+          <w:lang w:val="en-US" w:eastAsia="zh-CN"/>
+        </w:rPr>
+      </w:pPr>
+    </w:p>
+    <w:p>
+      <w:pPr>
+        <w:rPr>
+          <w:rFonts w:hint="default"/>
+          <w:lang w:val="en-US" w:eastAsia="zh-CN"/>
+        </w:rPr>
+      </w:pPr>
+    </w:p>
+    <w:p>
+      <w:pPr>
+        <w:rPr>
+          <w:rFonts w:hint="default"/>
+          <w:lang w:val="en-US" w:eastAsia="zh-CN"/>
+        </w:rPr>
+      </w:pPr>
+    </w:p>
+    <w:p>
+      <w:pPr>
+        <w:rPr>
+          <w:rFonts w:hint="default"/>
+          <w:lang w:val="en-US" w:eastAsia="zh-CN"/>
+        </w:rPr>
+      </w:pPr>
+    </w:p>
+    <w:p>
+      <w:pPr>
+        <w:rPr>
+          <w:rFonts w:hint="eastAsia"/>
+          <w:lang w:val="en-US" w:eastAsia="zh-CN"/>
+        </w:rPr>
+      </w:pPr>
+      <w:r>
+        <w:rPr>
+          <w:rFonts w:hint="eastAsia"/>
+          <w:lang w:val="en-US" w:eastAsia="zh-CN"/>
+        </w:rPr>
+        <w:t>school 学校信息</w:t>
+      </w:r>
+    </w:p>
+    <w:tbl>
+      <w:tblPr>
+        <w:tblStyle w:val="3"/>
+        <w:tblW w:w="0" w:type="auto"/>
+        <w:tblInd w:w="0" w:type="dxa"/>
+        <w:tblBorders>
+          <w:top w:val="single" w:color="auto" w:sz="4" w:space="0"/>
+          <w:left w:val="single" w:color="auto" w:sz="4" w:space="0"/>
+          <w:bottom w:val="single" w:color="auto" w:sz="4" w:space="0"/>
+          <w:right w:val="single" w:color="auto" w:sz="4" w:space="0"/>
+          <w:insideH w:val="single" w:color="auto" w:sz="4" w:space="0"/>
+          <w:insideV w:val="single" w:color="auto" w:sz="4" w:space="0"/>
+        </w:tblBorders>
+        <w:tblLayout w:type="autofit"/>
+        <w:tblCellMar>
+          <w:top w:w="0" w:type="dxa"/>
+          <w:left w:w="108" w:type="dxa"/>
+          <w:bottom w:w="0" w:type="dxa"/>
+          <w:right w:w="108" w:type="dxa"/>
+        </w:tblCellMar>
+      </w:tblPr>
+      <w:tblGrid>
+        <w:gridCol w:w="2840"/>
+        <w:gridCol w:w="2841"/>
+        <w:gridCol w:w="2841"/>
+      </w:tblGrid>
+      <w:tr>
+        <w:tblPrEx>
+          <w:tblBorders>
+            <w:top w:val="single" w:color="auto" w:sz="4" w:space="0"/>
+            <w:left w:val="single" w:color="auto" w:sz="4" w:space="0"/>
+            <w:bottom w:val="single" w:color="auto" w:sz="4" w:space="0"/>
+            <w:right w:val="single" w:color="auto" w:sz="4" w:space="0"/>
+            <w:insideH w:val="single" w:color="auto" w:sz="4" w:space="0"/>
+            <w:insideV w:val="single" w:color="auto" w:sz="4" w:space="0"/>
+          </w:tblBorders>
+          <w:tblCellMar>
+            <w:top w:w="0" w:type="dxa"/>
+            <w:left w:w="108" w:type="dxa"/>
+            <w:bottom w:w="0" w:type="dxa"/>
+            <w:right w:w="108" w:type="dxa"/>
+          </w:tblCellMar>
+        </w:tblPrEx>
+        <w:tc>
+          <w:tcPr>
+            <w:tcW w:w="2840" w:type="dxa"/>
+          </w:tcPr>
+          <w:p>
+            <w:pPr>
+              <w:rPr>
+                <w:rFonts w:hint="default"/>
+                <w:vertAlign w:val="baseline"/>
+                <w:lang w:val="en-US" w:eastAsia="zh-CN"/>
+              </w:rPr>
+            </w:pPr>
+            <w:r>
+              <w:rPr>
+                <w:rFonts w:hint="eastAsia"/>
+                <w:vertAlign w:val="baseline"/>
+                <w:lang w:val="en-US" w:eastAsia="zh-CN"/>
+              </w:rPr>
+              <w:t>字段名</w:t>
+            </w:r>
+          </w:p>
+        </w:tc>
+        <w:tc>
+          <w:tcPr>
+            <w:tcW w:w="2841" w:type="dxa"/>
+          </w:tcPr>
+          <w:p>
+            <w:pPr>
+              <w:rPr>
+                <w:rFonts w:hint="default"/>
+                <w:vertAlign w:val="baseline"/>
+                <w:lang w:val="en-US" w:eastAsia="zh-CN"/>
+              </w:rPr>
+            </w:pPr>
+            <w:r>
+              <w:rPr>
+                <w:rFonts w:hint="eastAsia"/>
+                <w:vertAlign w:val="baseline"/>
+                <w:lang w:val="en-US" w:eastAsia="zh-CN"/>
+              </w:rPr>
+              <w:t>数据类型</w:t>
+            </w:r>
+          </w:p>
+        </w:tc>
+        <w:tc>
+          <w:tcPr>
+            <w:tcW w:w="2841" w:type="dxa"/>
+          </w:tcPr>
+          <w:p>
+            <w:pPr>
+              <w:rPr>
+                <w:rFonts w:hint="default"/>
+                <w:vertAlign w:val="baseline"/>
+                <w:lang w:val="en-US" w:eastAsia="zh-CN"/>
+              </w:rPr>
+            </w:pPr>
+            <w:r>
+              <w:rPr>
+                <w:rFonts w:hint="eastAsia"/>
+                <w:vertAlign w:val="baseline"/>
+                <w:lang w:val="en-US" w:eastAsia="zh-CN"/>
+              </w:rPr>
+              <w:t>说明</w:t>
+            </w:r>
+          </w:p>
+        </w:tc>
+      </w:tr>
+      <w:tr>
+        <w:tblPrEx>
+          <w:tblBorders>
+            <w:top w:val="single" w:color="auto" w:sz="4" w:space="0"/>
+            <w:left w:val="single" w:color="auto" w:sz="4" w:space="0"/>
+            <w:bottom w:val="single" w:color="auto" w:sz="4" w:space="0"/>
+            <w:right w:val="single" w:color="auto" w:sz="4" w:space="0"/>
+            <w:insideH w:val="single" w:color="auto" w:sz="4" w:space="0"/>
+            <w:insideV w:val="single" w:color="auto" w:sz="4" w:space="0"/>
+          </w:tblBorders>
+          <w:tblCellMar>
+            <w:top w:w="0" w:type="dxa"/>
+            <w:left w:w="108" w:type="dxa"/>
+            <w:bottom w:w="0" w:type="dxa"/>
+            <w:right w:w="108" w:type="dxa"/>
+          </w:tblCellMar>
+        </w:tblPrEx>
+        <w:tc>
+          <w:tcPr>
+            <w:tcW w:w="2840" w:type="dxa"/>
+            <w:vAlign w:val="top"/>
+          </w:tcPr>
+          <w:p>
+            <w:pPr>
+              <w:rPr>
+                <w:rFonts w:hint="default"/>
+                <w:vertAlign w:val="baseline"/>
+                <w:lang w:val="en-US" w:eastAsia="zh-CN"/>
+              </w:rPr>
+            </w:pPr>
+            <w:r>
+              <w:rPr>
+                <w:rFonts w:hint="eastAsia"/>
+                <w:vertAlign w:val="baseline"/>
+                <w:lang w:val="en-US" w:eastAsia="zh-CN"/>
+              </w:rPr>
+              <w:t>id</w:t>
+            </w:r>
+          </w:p>
+        </w:tc>
+        <w:tc>
+          <w:tcPr>
+            <w:tcW w:w="2841" w:type="dxa"/>
+          </w:tcPr>
+          <w:p>
+            <w:pPr>
+              <w:rPr>
+                <w:rFonts w:hint="default"/>
+                <w:vertAlign w:val="baseline"/>
+                <w:lang w:val="en-US" w:eastAsia="zh-CN"/>
+              </w:rPr>
+            </w:pPr>
+          </w:p>
+        </w:tc>
+        <w:tc>
+          <w:tcPr>
+            <w:tcW w:w="2841" w:type="dxa"/>
+          </w:tcPr>
+          <w:p>
+            <w:pPr>
+              <w:rPr>
+                <w:rFonts w:hint="default"/>
+                <w:vertAlign w:val="baseline"/>
+                <w:lang w:val="en-US" w:eastAsia="zh-CN"/>
+              </w:rPr>
+            </w:pPr>
+          </w:p>
+        </w:tc>
+      </w:tr>
+      <w:tr>
+        <w:tblPrEx>
+          <w:tblBorders>
+            <w:top w:val="single" w:color="auto" w:sz="4" w:space="0"/>
+            <w:left w:val="single" w:color="auto" w:sz="4" w:space="0"/>
+            <w:bottom w:val="single" w:color="auto" w:sz="4" w:space="0"/>
+            <w:right w:val="single" w:color="auto" w:sz="4" w:space="0"/>
+            <w:insideH w:val="single" w:color="auto" w:sz="4" w:space="0"/>
+            <w:insideV w:val="single" w:color="auto" w:sz="4" w:space="0"/>
+          </w:tblBorders>
+          <w:tblCellMar>
+            <w:top w:w="0" w:type="dxa"/>
+            <w:left w:w="108" w:type="dxa"/>
+            <w:bottom w:w="0" w:type="dxa"/>
+            <w:right w:w="108" w:type="dxa"/>
+          </w:tblCellMar>
+        </w:tblPrEx>
+        <w:tc>
+          <w:tcPr>
+            <w:tcW w:w="2840" w:type="dxa"/>
+          </w:tcPr>
+          <w:p>
+            <w:pPr>
+              <w:rPr>
+                <w:rFonts w:hint="default"/>
+                <w:vertAlign w:val="baseline"/>
+                <w:lang w:val="en-US" w:eastAsia="zh-CN"/>
+              </w:rPr>
+            </w:pPr>
+            <w:r>
+              <w:rPr>
+                <w:rFonts w:hint="eastAsia"/>
+                <w:vertAlign w:val="baseline"/>
+                <w:lang w:val="en-US" w:eastAsia="zh-CN"/>
+              </w:rPr>
+              <w:t>name</w:t>
+            </w:r>
+          </w:p>
+        </w:tc>
+        <w:tc>
+          <w:tcPr>
+            <w:tcW w:w="2841" w:type="dxa"/>
+          </w:tcPr>
+          <w:p>
+            <w:pPr>
+              <w:rPr>
+                <w:rFonts w:hint="default"/>
+                <w:vertAlign w:val="baseline"/>
+                <w:lang w:val="en-US" w:eastAsia="zh-CN"/>
+              </w:rPr>
+            </w:pPr>
+          </w:p>
+        </w:tc>
+        <w:tc>
+          <w:tcPr>
+            <w:tcW w:w="2841" w:type="dxa"/>
+          </w:tcPr>
+          <w:p>
+            <w:pPr>
+              <w:rPr>
+                <w:rFonts w:hint="default"/>
+                <w:vertAlign w:val="baseline"/>
+                <w:lang w:val="en-US" w:eastAsia="zh-CN"/>
+              </w:rPr>
+            </w:pPr>
+            <w:r>
+              <w:rPr>
+                <w:rFonts w:hint="eastAsia"/>
+                <w:vertAlign w:val="baseline"/>
+                <w:lang w:val="en-US" w:eastAsia="zh-CN"/>
+              </w:rPr>
+              <w:t>学校名</w:t>
+            </w:r>
+          </w:p>
+        </w:tc>
+      </w:tr>
+      <w:tr>
+        <w:tblPrEx>
+          <w:tblBorders>
+            <w:top w:val="single" w:color="auto" w:sz="4" w:space="0"/>
+            <w:left w:val="single" w:color="auto" w:sz="4" w:space="0"/>
+            <w:bottom w:val="single" w:color="auto" w:sz="4" w:space="0"/>
+            <w:right w:val="single" w:color="auto" w:sz="4" w:space="0"/>
+            <w:insideH w:val="single" w:color="auto" w:sz="4" w:space="0"/>
+            <w:insideV w:val="single" w:color="auto" w:sz="4" w:space="0"/>
+          </w:tblBorders>
+        </w:tblPrEx>
+        <w:tc>
+          <w:tcPr>
+            <w:tcW w:w="2840" w:type="dxa"/>
+            <w:vAlign w:val="top"/>
+          </w:tcPr>
+          <w:p>
+            <w:pPr>
+              <w:rPr>
+                <w:rFonts w:hint="default" w:asciiTheme="minorHAnsi" w:hAnsiTheme="minorHAnsi" w:eastAsiaTheme="minorEastAsia" w:cstheme="minorBidi"/>
+                <w:kern w:val="2"/>
+                <w:sz w:val="21"/>
+                <w:szCs w:val="24"/>
+                <w:vertAlign w:val="baseline"/>
+                <w:lang w:val="en-US" w:eastAsia="zh-CN" w:bidi="ar-SA"/>
+              </w:rPr>
+            </w:pPr>
+            <w:r>
+              <w:rPr>
+                <w:rFonts w:hint="eastAsia"/>
+                <w:vertAlign w:val="baseline"/>
+                <w:lang w:val="en-US" w:eastAsia="zh-CN"/>
+              </w:rPr>
+              <w:t>create_time</w:t>
+            </w:r>
+          </w:p>
+        </w:tc>
+        <w:tc>
+          <w:tcPr>
+            <w:tcW w:w="2841" w:type="dxa"/>
+          </w:tcPr>
+          <w:p>
+            <w:pPr>
+              <w:rPr>
+                <w:rFonts w:hint="default"/>
+                <w:vertAlign w:val="baseline"/>
+                <w:lang w:val="en-US" w:eastAsia="zh-CN"/>
+              </w:rPr>
+            </w:pPr>
+          </w:p>
+        </w:tc>
+        <w:tc>
+          <w:tcPr>
+            <w:tcW w:w="2841" w:type="dxa"/>
+          </w:tcPr>
+          <w:p>
+            <w:pPr>
+              <w:rPr>
+                <w:rFonts w:hint="default"/>
+                <w:vertAlign w:val="baseline"/>
+                <w:lang w:val="en-US" w:eastAsia="zh-CN"/>
+              </w:rPr>
+            </w:pPr>
+          </w:p>
+        </w:tc>
+      </w:tr>
+      <w:tr>
+        <w:tblPrEx>
+          <w:tblBorders>
+            <w:top w:val="single" w:color="auto" w:sz="4" w:space="0"/>
+            <w:left w:val="single" w:color="auto" w:sz="4" w:space="0"/>
+            <w:bottom w:val="single" w:color="auto" w:sz="4" w:space="0"/>
+            <w:right w:val="single" w:color="auto" w:sz="4" w:space="0"/>
+            <w:insideH w:val="single" w:color="auto" w:sz="4" w:space="0"/>
+            <w:insideV w:val="single" w:color="auto" w:sz="4" w:space="0"/>
+          </w:tblBorders>
+          <w:tblCellMar>
+            <w:top w:w="0" w:type="dxa"/>
+            <w:left w:w="108" w:type="dxa"/>
+            <w:bottom w:w="0" w:type="dxa"/>
+            <w:right w:w="108" w:type="dxa"/>
+          </w:tblCellMar>
+        </w:tblPrEx>
+        <w:tc>
+          <w:tcPr>
+            <w:tcW w:w="2840" w:type="dxa"/>
+            <w:vAlign w:val="top"/>
+          </w:tcPr>
+          <w:p>
+            <w:pPr>
+              <w:rPr>
+                <w:rFonts w:hint="default" w:asciiTheme="minorHAnsi" w:hAnsiTheme="minorHAnsi" w:eastAsiaTheme="minorEastAsia" w:cstheme="minorBidi"/>
+                <w:kern w:val="2"/>
+                <w:sz w:val="21"/>
+                <w:szCs w:val="24"/>
+                <w:vertAlign w:val="baseline"/>
+                <w:lang w:val="en-US" w:eastAsia="zh-CN" w:bidi="ar-SA"/>
+              </w:rPr>
+            </w:pPr>
+            <w:r>
+              <w:rPr>
+                <w:rFonts w:hint="eastAsia"/>
+                <w:vertAlign w:val="baseline"/>
+                <w:lang w:val="en-US" w:eastAsia="zh-CN"/>
+              </w:rPr>
+              <w:t>update_time</w:t>
+            </w:r>
+          </w:p>
+        </w:tc>
+        <w:tc>
+          <w:tcPr>
+            <w:tcW w:w="2841" w:type="dxa"/>
+          </w:tcPr>
+          <w:p>
+            <w:pPr>
+              <w:rPr>
+                <w:rFonts w:hint="default"/>
+                <w:vertAlign w:val="baseline"/>
+                <w:lang w:val="en-US" w:eastAsia="zh-CN"/>
+              </w:rPr>
+            </w:pPr>
+          </w:p>
+        </w:tc>
+        <w:tc>
+          <w:tcPr>
+            <w:tcW w:w="2841" w:type="dxa"/>
+          </w:tcPr>
+          <w:p>
+            <w:pPr>
+              <w:rPr>
+                <w:rFonts w:hint="default"/>
+                <w:vertAlign w:val="baseline"/>
+                <w:lang w:val="en-US" w:eastAsia="zh-CN"/>
+              </w:rPr>
+            </w:pPr>
+          </w:p>
+        </w:tc>
+      </w:tr>
+      <w:tr>
+        <w:tblPrEx>
+          <w:tblBorders>
+            <w:top w:val="single" w:color="auto" w:sz="4" w:space="0"/>
+            <w:left w:val="single" w:color="auto" w:sz="4" w:space="0"/>
+            <w:bottom w:val="single" w:color="auto" w:sz="4" w:space="0"/>
+            <w:right w:val="single" w:color="auto" w:sz="4" w:space="0"/>
+            <w:insideH w:val="single" w:color="auto" w:sz="4" w:space="0"/>
+            <w:insideV w:val="single" w:color="auto" w:sz="4" w:space="0"/>
+          </w:tblBorders>
+          <w:tblCellMar>
+            <w:top w:w="0" w:type="dxa"/>
+            <w:left w:w="108" w:type="dxa"/>
+            <w:bottom w:w="0" w:type="dxa"/>
+            <w:right w:w="108" w:type="dxa"/>
+          </w:tblCellMar>
+        </w:tblPrEx>
+        <w:tc>
+          <w:tcPr>
+            <w:tcW w:w="0" w:type="auto"/>
+            <w:vAlign w:val="top"/>
+          </w:tcPr>
+          <w:p>
+            <w:pPr>
+              <w:rPr>
+                <w:rFonts w:hint="default" w:asciiTheme="minorHAnsi" w:hAnsiTheme="minorHAnsi" w:eastAsiaTheme="minorEastAsia" w:cstheme="minorBidi"/>
+                <w:kern w:val="2"/>
+                <w:sz w:val="21"/>
+                <w:szCs w:val="24"/>
+                <w:vertAlign w:val="baseline"/>
+                <w:lang w:val="en-US" w:eastAsia="zh-CN" w:bidi="ar-SA"/>
+              </w:rPr>
+            </w:pPr>
+            <w:r>
+              <w:rPr>
+                <w:rFonts w:hint="eastAsia"/>
+                <w:vertAlign w:val="baseline"/>
+                <w:lang w:val="en-US" w:eastAsia="zh-CN"/>
+              </w:rPr>
+              <w:t>delete_time</w:t>
+            </w:r>
+          </w:p>
+        </w:tc>
+        <w:tc>
+          <w:tcPr>
+            <w:tcW w:w="0" w:type="auto"/>
+          </w:tcPr>
+          <w:p>
+            <w:pPr>
+              <w:rPr>
+                <w:rFonts w:hint="default"/>
+                <w:vertAlign w:val="baseline"/>
+                <w:lang w:val="en-US" w:eastAsia="zh-CN"/>
+              </w:rPr>
+            </w:pPr>
+          </w:p>
+        </w:tc>
+        <w:tc>
+          <w:tcPr>
+            <w:tcW w:w="0" w:type="auto"/>
+          </w:tcPr>
+          <w:p>
+            <w:pPr>
+              <w:rPr>
+                <w:rFonts w:hint="default"/>
+                <w:vertAlign w:val="baseline"/>
+                <w:lang w:val="en-US" w:eastAsia="zh-CN"/>
+              </w:rPr>
+            </w:pPr>
+          </w:p>
+        </w:tc>
+      </w:tr>
+    </w:tbl>
+    <w:p>
+      <w:pPr>
+        <w:rPr>
+          <w:rFonts w:hint="default"/>
+          <w:lang w:val="en-US" w:eastAsia="zh-CN"/>
+        </w:rPr>
+      </w:pPr>
+    </w:p>
+    <w:p>
+      <w:pPr>
+        <w:rPr>
+          <w:rFonts w:hint="eastAsia"/>
+          <w:lang w:val="en-US" w:eastAsia="zh-CN"/>
+        </w:rPr>
+      </w:pPr>
+      <w:r>
+        <w:rPr>
+          <w:rFonts w:hint="eastAsia"/>
+          <w:lang w:val="en-US" w:eastAsia="zh-CN"/>
+        </w:rPr>
+        <w:t>college学院信息</w:t>
+      </w:r>
+    </w:p>
+    <w:tbl>
+      <w:tblPr>
+        <w:tblStyle w:val="3"/>
+        <w:tblW w:w="0" w:type="auto"/>
+        <w:tblInd w:w="0" w:type="dxa"/>
+        <w:tblBorders>
+          <w:top w:val="single" w:color="auto" w:sz="4" w:space="0"/>
+          <w:left w:val="single" w:color="auto" w:sz="4" w:space="0"/>
+          <w:bottom w:val="single" w:color="auto" w:sz="4" w:space="0"/>
+          <w:right w:val="single" w:color="auto" w:sz="4" w:space="0"/>
+          <w:insideH w:val="single" w:color="auto" w:sz="4" w:space="0"/>
+          <w:insideV w:val="single" w:color="auto" w:sz="4" w:space="0"/>
+        </w:tblBorders>
+        <w:tblLayout w:type="autofit"/>
+        <w:tblCellMar>
+          <w:top w:w="0" w:type="dxa"/>
+          <w:left w:w="108" w:type="dxa"/>
+          <w:bottom w:w="0" w:type="dxa"/>
+          <w:right w:w="108" w:type="dxa"/>
+        </w:tblCellMar>
+      </w:tblPr>
+      <w:tblGrid>
+        <w:gridCol w:w="2840"/>
+        <w:gridCol w:w="2841"/>
+        <w:gridCol w:w="2841"/>
+      </w:tblGrid>
+      <w:tr>
+        <w:tblPrEx>
+          <w:tblBorders>
+            <w:top w:val="single" w:color="auto" w:sz="4" w:space="0"/>
+            <w:left w:val="single" w:color="auto" w:sz="4" w:space="0"/>
+            <w:bottom w:val="single" w:color="auto" w:sz="4" w:space="0"/>
+            <w:right w:val="single" w:color="auto" w:sz="4" w:space="0"/>
+            <w:insideH w:val="single" w:color="auto" w:sz="4" w:space="0"/>
+            <w:insideV w:val="single" w:color="auto" w:sz="4" w:space="0"/>
+          </w:tblBorders>
+          <w:tblCellMar>
+            <w:top w:w="0" w:type="dxa"/>
+            <w:left w:w="108" w:type="dxa"/>
+            <w:bottom w:w="0" w:type="dxa"/>
+            <w:right w:w="108" w:type="dxa"/>
+          </w:tblCellMar>
+        </w:tblPrEx>
+        <w:tc>
+          <w:tcPr>
+            <w:tcW w:w="2840" w:type="dxa"/>
+          </w:tcPr>
+          <w:p>
+            <w:pPr>
+              <w:rPr>
+                <w:rFonts w:hint="default"/>
+                <w:vertAlign w:val="baseline"/>
+                <w:lang w:val="en-US" w:eastAsia="zh-CN"/>
+              </w:rPr>
+            </w:pPr>
+            <w:r>
+              <w:rPr>
+                <w:rFonts w:hint="eastAsia"/>
+                <w:vertAlign w:val="baseline"/>
+                <w:lang w:val="en-US" w:eastAsia="zh-CN"/>
+              </w:rPr>
+              <w:t>字段名</w:t>
+            </w:r>
+          </w:p>
+        </w:tc>
+        <w:tc>
+          <w:tcPr>
+            <w:tcW w:w="2841" w:type="dxa"/>
+          </w:tcPr>
+          <w:p>
+            <w:pPr>
+              <w:rPr>
+                <w:rFonts w:hint="default"/>
+                <w:vertAlign w:val="baseline"/>
+                <w:lang w:val="en-US" w:eastAsia="zh-CN"/>
+              </w:rPr>
+            </w:pPr>
+            <w:r>
+              <w:rPr>
+                <w:rFonts w:hint="eastAsia"/>
+                <w:vertAlign w:val="baseline"/>
+                <w:lang w:val="en-US" w:eastAsia="zh-CN"/>
+              </w:rPr>
+              <w:t>数据类型</w:t>
+            </w:r>
+          </w:p>
+        </w:tc>
+        <w:tc>
+          <w:tcPr>
+            <w:tcW w:w="2841" w:type="dxa"/>
+          </w:tcPr>
+          <w:p>
+            <w:pPr>
+              <w:rPr>
+                <w:rFonts w:hint="default"/>
+                <w:vertAlign w:val="baseline"/>
+                <w:lang w:val="en-US" w:eastAsia="zh-CN"/>
+              </w:rPr>
+            </w:pPr>
+            <w:r>
+              <w:rPr>
+                <w:rFonts w:hint="eastAsia"/>
+                <w:vertAlign w:val="baseline"/>
+                <w:lang w:val="en-US" w:eastAsia="zh-CN"/>
+              </w:rPr>
+              <w:t>说明</w:t>
+            </w:r>
+          </w:p>
+        </w:tc>
+      </w:tr>
+      <w:tr>
+        <w:tblPrEx>
+          <w:tblBorders>
+            <w:top w:val="single" w:color="auto" w:sz="4" w:space="0"/>
+            <w:left w:val="single" w:color="auto" w:sz="4" w:space="0"/>
+            <w:bottom w:val="single" w:color="auto" w:sz="4" w:space="0"/>
+            <w:right w:val="single" w:color="auto" w:sz="4" w:space="0"/>
+            <w:insideH w:val="single" w:color="auto" w:sz="4" w:space="0"/>
+            <w:insideV w:val="single" w:color="auto" w:sz="4" w:space="0"/>
+          </w:tblBorders>
+          <w:tblCellMar>
+            <w:top w:w="0" w:type="dxa"/>
+            <w:left w:w="108" w:type="dxa"/>
+            <w:bottom w:w="0" w:type="dxa"/>
+            <w:right w:w="108" w:type="dxa"/>
+          </w:tblCellMar>
+        </w:tblPrEx>
+        <w:tc>
+          <w:tcPr>
+            <w:tcW w:w="2840" w:type="dxa"/>
+            <w:vAlign w:val="top"/>
+          </w:tcPr>
+          <w:p>
+            <w:pPr>
+              <w:rPr>
+                <w:rFonts w:hint="default"/>
+                <w:vertAlign w:val="baseline"/>
+                <w:lang w:val="en-US" w:eastAsia="zh-CN"/>
+              </w:rPr>
+            </w:pPr>
+            <w:r>
+              <w:rPr>
+                <w:rFonts w:hint="eastAsia"/>
+                <w:vertAlign w:val="baseline"/>
+                <w:lang w:val="en-US" w:eastAsia="zh-CN"/>
+              </w:rPr>
+              <w:t>id</w:t>
+            </w:r>
+          </w:p>
+        </w:tc>
+        <w:tc>
+          <w:tcPr>
+            <w:tcW w:w="2841" w:type="dxa"/>
+          </w:tcPr>
+          <w:p>
+            <w:pPr>
+              <w:rPr>
+                <w:rFonts w:hint="default"/>
+                <w:vertAlign w:val="baseline"/>
+                <w:lang w:val="en-US" w:eastAsia="zh-CN"/>
+              </w:rPr>
+            </w:pPr>
+          </w:p>
+        </w:tc>
+        <w:tc>
+          <w:tcPr>
+            <w:tcW w:w="2841" w:type="dxa"/>
+          </w:tcPr>
+          <w:p>
+            <w:pPr>
+              <w:rPr>
+                <w:rFonts w:hint="default"/>
+                <w:vertAlign w:val="baseline"/>
+                <w:lang w:val="en-US" w:eastAsia="zh-CN"/>
+              </w:rPr>
+            </w:pPr>
+          </w:p>
+        </w:tc>
+      </w:tr>
+      <w:tr>
+        <w:tblPrEx>
+          <w:tblBorders>
+            <w:top w:val="single" w:color="auto" w:sz="4" w:space="0"/>
+            <w:left w:val="single" w:color="auto" w:sz="4" w:space="0"/>
+            <w:bottom w:val="single" w:color="auto" w:sz="4" w:space="0"/>
+            <w:right w:val="single" w:color="auto" w:sz="4" w:space="0"/>
+            <w:insideH w:val="single" w:color="auto" w:sz="4" w:space="0"/>
+            <w:insideV w:val="single" w:color="auto" w:sz="4" w:space="0"/>
+          </w:tblBorders>
+          <w:tblCellMar>
+            <w:top w:w="0" w:type="dxa"/>
+            <w:left w:w="108" w:type="dxa"/>
+            <w:bottom w:w="0" w:type="dxa"/>
+            <w:right w:w="108" w:type="dxa"/>
+          </w:tblCellMar>
+        </w:tblPrEx>
+        <w:tc>
+          <w:tcPr>
+            <w:tcW w:w="2840" w:type="dxa"/>
+          </w:tcPr>
+          <w:p>
+            <w:pPr>
+              <w:rPr>
+                <w:rFonts w:hint="default"/>
+                <w:vertAlign w:val="baseline"/>
+                <w:lang w:val="en-US" w:eastAsia="zh-CN"/>
+              </w:rPr>
+            </w:pPr>
+            <w:r>
+              <w:rPr>
+                <w:rFonts w:hint="eastAsia"/>
+                <w:vertAlign w:val="baseline"/>
+                <w:lang w:val="en-US" w:eastAsia="zh-CN"/>
+              </w:rPr>
+              <w:t>name</w:t>
+            </w:r>
+          </w:p>
+        </w:tc>
+        <w:tc>
+          <w:tcPr>
+            <w:tcW w:w="2841" w:type="dxa"/>
+          </w:tcPr>
+          <w:p>
+            <w:pPr>
+              <w:rPr>
+                <w:rFonts w:hint="default"/>
+                <w:vertAlign w:val="baseline"/>
+                <w:lang w:val="en-US" w:eastAsia="zh-CN"/>
+              </w:rPr>
+            </w:pPr>
+          </w:p>
+        </w:tc>
+        <w:tc>
+          <w:tcPr>
+            <w:tcW w:w="2841" w:type="dxa"/>
+          </w:tcPr>
+          <w:p>
+            <w:pPr>
+              <w:rPr>
+                <w:rFonts w:hint="default"/>
+                <w:vertAlign w:val="baseline"/>
+                <w:lang w:val="en-US" w:eastAsia="zh-CN"/>
+              </w:rPr>
+            </w:pPr>
+            <w:r>
+              <w:rPr>
+                <w:rFonts w:hint="eastAsia"/>
+                <w:vertAlign w:val="baseline"/>
+                <w:lang w:val="en-US" w:eastAsia="zh-CN"/>
+              </w:rPr>
+              <w:t>学院名</w:t>
+            </w:r>
+          </w:p>
+        </w:tc>
+      </w:tr>
+      <w:tr>
+        <w:tblPrEx>
+          <w:tblBorders>
+            <w:top w:val="single" w:color="auto" w:sz="4" w:space="0"/>
+            <w:left w:val="single" w:color="auto" w:sz="4" w:space="0"/>
+            <w:bottom w:val="single" w:color="auto" w:sz="4" w:space="0"/>
+            <w:right w:val="single" w:color="auto" w:sz="4" w:space="0"/>
+            <w:insideH w:val="single" w:color="auto" w:sz="4" w:space="0"/>
+            <w:insideV w:val="single" w:color="auto" w:sz="4" w:space="0"/>
+          </w:tblBorders>
+        </w:tblPrEx>
+        <w:tc>
+          <w:tcPr>
+            <w:tcW w:w="2840" w:type="dxa"/>
+          </w:tcPr>
+          <w:p>
+            <w:pPr>
+              <w:rPr>
+                <w:rFonts w:hint="default"/>
+                <w:vertAlign w:val="baseline"/>
+                <w:lang w:val="en-US" w:eastAsia="zh-CN"/>
+              </w:rPr>
+            </w:pPr>
+            <w:r>
+              <w:rPr>
+                <w:rFonts w:hint="eastAsia"/>
+                <w:vertAlign w:val="baseline"/>
+                <w:lang w:val="en-US" w:eastAsia="zh-CN"/>
+              </w:rPr>
+              <w:t>school_id</w:t>
+            </w:r>
+          </w:p>
+        </w:tc>
+        <w:tc>
+          <w:tcPr>
+            <w:tcW w:w="2841" w:type="dxa"/>
+          </w:tcPr>
+          <w:p>
+            <w:pPr>
+              <w:rPr>
+                <w:rFonts w:hint="default"/>
+                <w:vertAlign w:val="baseline"/>
+                <w:lang w:val="en-US" w:eastAsia="zh-CN"/>
+              </w:rPr>
+            </w:pPr>
+          </w:p>
+        </w:tc>
+        <w:tc>
+          <w:tcPr>
+            <w:tcW w:w="2841" w:type="dxa"/>
+          </w:tcPr>
+          <w:p>
+            <w:pPr>
+              <w:rPr>
+                <w:rFonts w:hint="default"/>
+                <w:vertAlign w:val="baseline"/>
+                <w:lang w:val="en-US" w:eastAsia="zh-CN"/>
+              </w:rPr>
+            </w:pPr>
+            <w:r>
+              <w:rPr>
+                <w:rFonts w:hint="eastAsia"/>
+                <w:vertAlign w:val="baseline"/>
+                <w:lang w:val="en-US" w:eastAsia="zh-CN"/>
+              </w:rPr>
+              <w:t>外键，学校ID</w:t>
+            </w:r>
+          </w:p>
+        </w:tc>
+      </w:tr>
+      <w:tr>
+        <w:tblPrEx>
+          <w:tblBorders>
+            <w:top w:val="single" w:color="auto" w:sz="4" w:space="0"/>
+            <w:left w:val="single" w:color="auto" w:sz="4" w:space="0"/>
+            <w:bottom w:val="single" w:color="auto" w:sz="4" w:space="0"/>
+            <w:right w:val="single" w:color="auto" w:sz="4" w:space="0"/>
+            <w:insideH w:val="single" w:color="auto" w:sz="4" w:space="0"/>
+            <w:insideV w:val="single" w:color="auto" w:sz="4" w:space="0"/>
+          </w:tblBorders>
+          <w:tblCellMar>
+            <w:top w:w="0" w:type="dxa"/>
+            <w:left w:w="108" w:type="dxa"/>
+            <w:bottom w:w="0" w:type="dxa"/>
+            <w:right w:w="108" w:type="dxa"/>
+          </w:tblCellMar>
+        </w:tblPrEx>
+        <w:tc>
+          <w:tcPr>
+            <w:tcW w:w="2840" w:type="dxa"/>
+            <w:vAlign w:val="top"/>
+          </w:tcPr>
+          <w:p>
+            <w:pPr>
+              <w:rPr>
+                <w:rFonts w:hint="default" w:asciiTheme="minorHAnsi" w:hAnsiTheme="minorHAnsi" w:eastAsiaTheme="minorEastAsia" w:cstheme="minorBidi"/>
+                <w:kern w:val="2"/>
+                <w:sz w:val="21"/>
+                <w:szCs w:val="24"/>
+                <w:vertAlign w:val="baseline"/>
+                <w:lang w:val="en-US" w:eastAsia="zh-CN" w:bidi="ar-SA"/>
+              </w:rPr>
+            </w:pPr>
+            <w:r>
+              <w:rPr>
+                <w:rFonts w:hint="eastAsia"/>
+                <w:vertAlign w:val="baseline"/>
+                <w:lang w:val="en-US" w:eastAsia="zh-CN"/>
+              </w:rPr>
+              <w:t>create_time</w:t>
+            </w:r>
+          </w:p>
+        </w:tc>
+        <w:tc>
+          <w:tcPr>
+            <w:tcW w:w="2841" w:type="dxa"/>
+          </w:tcPr>
+          <w:p>
+            <w:pPr>
+              <w:rPr>
+                <w:rFonts w:hint="default"/>
+                <w:vertAlign w:val="baseline"/>
+                <w:lang w:val="en-US" w:eastAsia="zh-CN"/>
+              </w:rPr>
+            </w:pPr>
+          </w:p>
+        </w:tc>
+        <w:tc>
+          <w:tcPr>
+            <w:tcW w:w="2841" w:type="dxa"/>
+          </w:tcPr>
+          <w:p>
+            <w:pPr>
+              <w:rPr>
+                <w:rFonts w:hint="default"/>
+                <w:vertAlign w:val="baseline"/>
+                <w:lang w:val="en-US" w:eastAsia="zh-CN"/>
+              </w:rPr>
+            </w:pPr>
+          </w:p>
+        </w:tc>
+      </w:tr>
+      <w:tr>
+        <w:tblPrEx>
+          <w:tblBorders>
+            <w:top w:val="single" w:color="auto" w:sz="4" w:space="0"/>
+            <w:left w:val="single" w:color="auto" w:sz="4" w:space="0"/>
+            <w:bottom w:val="single" w:color="auto" w:sz="4" w:space="0"/>
+            <w:right w:val="single" w:color="auto" w:sz="4" w:space="0"/>
+            <w:insideH w:val="single" w:color="auto" w:sz="4" w:space="0"/>
+            <w:insideV w:val="single" w:color="auto" w:sz="4" w:space="0"/>
+          </w:tblBorders>
+          <w:tblCellMar>
+            <w:top w:w="0" w:type="dxa"/>
+            <w:left w:w="108" w:type="dxa"/>
+            <w:bottom w:w="0" w:type="dxa"/>
+            <w:right w:w="108" w:type="dxa"/>
+          </w:tblCellMar>
+        </w:tblPrEx>
+        <w:tc>
+          <w:tcPr>
+            <w:tcW w:w="2840" w:type="dxa"/>
+            <w:vAlign w:val="top"/>
+          </w:tcPr>
+          <w:p>
+            <w:pPr>
+              <w:rPr>
+                <w:rFonts w:hint="default" w:asciiTheme="minorHAnsi" w:hAnsiTheme="minorHAnsi" w:eastAsiaTheme="minorEastAsia" w:cstheme="minorBidi"/>
+                <w:kern w:val="2"/>
+                <w:sz w:val="21"/>
+                <w:szCs w:val="24"/>
+                <w:vertAlign w:val="baseline"/>
+                <w:lang w:val="en-US" w:eastAsia="zh-CN" w:bidi="ar-SA"/>
+              </w:rPr>
+            </w:pPr>
+            <w:r>
+              <w:rPr>
+                <w:rFonts w:hint="eastAsia"/>
+                <w:vertAlign w:val="baseline"/>
+                <w:lang w:val="en-US" w:eastAsia="zh-CN"/>
+              </w:rPr>
+              <w:t>update_time</w:t>
+            </w:r>
+          </w:p>
+        </w:tc>
+        <w:tc>
+          <w:tcPr>
+            <w:tcW w:w="2841" w:type="dxa"/>
+          </w:tcPr>
+          <w:p>
+            <w:pPr>
+              <w:rPr>
+                <w:rFonts w:hint="default"/>
+                <w:vertAlign w:val="baseline"/>
+                <w:lang w:val="en-US" w:eastAsia="zh-CN"/>
+              </w:rPr>
+            </w:pPr>
+          </w:p>
+        </w:tc>
+        <w:tc>
+          <w:tcPr>
+            <w:tcW w:w="2841" w:type="dxa"/>
+          </w:tcPr>
+          <w:p>
+            <w:pPr>
+              <w:rPr>
+                <w:rFonts w:hint="default"/>
+                <w:vertAlign w:val="baseline"/>
+                <w:lang w:val="en-US" w:eastAsia="zh-CN"/>
+              </w:rPr>
+            </w:pPr>
+          </w:p>
+        </w:tc>
+      </w:tr>
+      <w:tr>
+        <w:tblPrEx>
+          <w:tblBorders>
+            <w:top w:val="single" w:color="auto" w:sz="4" w:space="0"/>
+            <w:left w:val="single" w:color="auto" w:sz="4" w:space="0"/>
+            <w:bottom w:val="single" w:color="auto" w:sz="4" w:space="0"/>
+            <w:right w:val="single" w:color="auto" w:sz="4" w:space="0"/>
+            <w:insideH w:val="single" w:color="auto" w:sz="4" w:space="0"/>
+            <w:insideV w:val="single" w:color="auto" w:sz="4" w:space="0"/>
+          </w:tblBorders>
+          <w:tblCellMar>
+            <w:top w:w="0" w:type="dxa"/>
+            <w:left w:w="108" w:type="dxa"/>
+            <w:bottom w:w="0" w:type="dxa"/>
+            <w:right w:w="108" w:type="dxa"/>
+          </w:tblCellMar>
+        </w:tblPrEx>
+        <w:tc>
+          <w:tcPr>
+            <w:tcW w:w="0" w:type="auto"/>
+            <w:vAlign w:val="top"/>
+          </w:tcPr>
+          <w:p>
+            <w:pPr>
+              <w:rPr>
+                <w:rFonts w:hint="default" w:asciiTheme="minorHAnsi" w:hAnsiTheme="minorHAnsi" w:eastAsiaTheme="minorEastAsia" w:cstheme="minorBidi"/>
+                <w:kern w:val="2"/>
+                <w:sz w:val="21"/>
+                <w:szCs w:val="24"/>
+                <w:vertAlign w:val="baseline"/>
+                <w:lang w:val="en-US" w:eastAsia="zh-CN" w:bidi="ar-SA"/>
+              </w:rPr>
+            </w:pPr>
+            <w:r>
+              <w:rPr>
+                <w:rFonts w:hint="eastAsia"/>
+                <w:vertAlign w:val="baseline"/>
+                <w:lang w:val="en-US" w:eastAsia="zh-CN"/>
+              </w:rPr>
+              <w:t>delete_time</w:t>
+            </w:r>
+          </w:p>
+        </w:tc>
+        <w:tc>
+          <w:tcPr>
+            <w:tcW w:w="0" w:type="auto"/>
+          </w:tcPr>
+          <w:p>
+            <w:pPr>
+              <w:rPr>
+                <w:rFonts w:hint="default"/>
+                <w:vertAlign w:val="baseline"/>
+                <w:lang w:val="en-US" w:eastAsia="zh-CN"/>
+              </w:rPr>
+            </w:pPr>
+          </w:p>
+        </w:tc>
+        <w:tc>
+          <w:tcPr>
+            <w:tcW w:w="0" w:type="auto"/>
+          </w:tcPr>
+          <w:p>
+            <w:pPr>
+              <w:rPr>
+                <w:rFonts w:hint="default"/>
+                <w:vertAlign w:val="baseline"/>
+                <w:lang w:val="en-US" w:eastAsia="zh-CN"/>
+              </w:rPr>
+            </w:pPr>
+          </w:p>
+        </w:tc>
+      </w:tr>
+    </w:tbl>
+    <w:p>
+      <w:pPr>
+        <w:rPr>
+          <w:rFonts w:hint="default"/>
+          <w:lang w:val="en-US" w:eastAsia="zh-CN"/>
+        </w:rPr>
+      </w:pPr>
+    </w:p>
+    <w:p>
+      <w:pPr>
+        <w:rPr>
+          <w:rFonts w:hint="eastAsia"/>
+          <w:lang w:val="en-US" w:eastAsia="zh-CN"/>
+        </w:rPr>
+      </w:pPr>
+      <w:r>
+        <w:rPr>
+          <w:rFonts w:hint="eastAsia"/>
+          <w:lang w:val="en-US" w:eastAsia="zh-CN"/>
+        </w:rPr>
+        <w:t>major专业信息</w:t>
+      </w:r>
+    </w:p>
+    <w:tbl>
+      <w:tblPr>
+        <w:tblStyle w:val="3"/>
+        <w:tblW w:w="0" w:type="auto"/>
+        <w:tblInd w:w="0" w:type="dxa"/>
+        <w:tblBorders>
+          <w:top w:val="single" w:color="auto" w:sz="4" w:space="0"/>
+          <w:left w:val="single" w:color="auto" w:sz="4" w:space="0"/>
+          <w:bottom w:val="single" w:color="auto" w:sz="4" w:space="0"/>
+          <w:right w:val="single" w:color="auto" w:sz="4" w:space="0"/>
+          <w:insideH w:val="single" w:color="auto" w:sz="4" w:space="0"/>
+          <w:insideV w:val="single" w:color="auto" w:sz="4" w:space="0"/>
+        </w:tblBorders>
+        <w:tblLayout w:type="autofit"/>
+        <w:tblCellMar>
+          <w:top w:w="0" w:type="dxa"/>
+          <w:left w:w="108" w:type="dxa"/>
+          <w:bottom w:w="0" w:type="dxa"/>
+          <w:right w:w="108" w:type="dxa"/>
+        </w:tblCellMar>
+      </w:tblPr>
+      <w:tblGrid>
+        <w:gridCol w:w="2840"/>
+        <w:gridCol w:w="2841"/>
+        <w:gridCol w:w="2841"/>
+      </w:tblGrid>
+      <w:tr>
+        <w:tblPrEx>
+          <w:tblBorders>
+            <w:top w:val="single" w:color="auto" w:sz="4" w:space="0"/>
+            <w:left w:val="single" w:color="auto" w:sz="4" w:space="0"/>
+            <w:bottom w:val="single" w:color="auto" w:sz="4" w:space="0"/>
+            <w:right w:val="single" w:color="auto" w:sz="4" w:space="0"/>
+            <w:insideH w:val="single" w:color="auto" w:sz="4" w:space="0"/>
+            <w:insideV w:val="single" w:color="auto" w:sz="4" w:space="0"/>
+          </w:tblBorders>
+          <w:tblCellMar>
+            <w:top w:w="0" w:type="dxa"/>
+            <w:left w:w="108" w:type="dxa"/>
+            <w:bottom w:w="0" w:type="dxa"/>
+            <w:right w:w="108" w:type="dxa"/>
+          </w:tblCellMar>
+        </w:tblPrEx>
+        <w:tc>
+          <w:tcPr>
+            <w:tcW w:w="2840" w:type="dxa"/>
+          </w:tcPr>
+          <w:p>
+            <w:pPr>
+              <w:rPr>
+                <w:rFonts w:hint="default"/>
+                <w:vertAlign w:val="baseline"/>
+                <w:lang w:val="en-US" w:eastAsia="zh-CN"/>
+              </w:rPr>
+            </w:pPr>
+            <w:r>
+              <w:rPr>
+                <w:rFonts w:hint="eastAsia"/>
+                <w:vertAlign w:val="baseline"/>
+                <w:lang w:val="en-US" w:eastAsia="zh-CN"/>
+              </w:rPr>
+              <w:t>字段名</w:t>
+            </w:r>
+          </w:p>
+        </w:tc>
+        <w:tc>
+          <w:tcPr>
+            <w:tcW w:w="2841" w:type="dxa"/>
+          </w:tcPr>
+          <w:p>
+            <w:pPr>
+              <w:rPr>
+                <w:rFonts w:hint="default"/>
+                <w:vertAlign w:val="baseline"/>
+                <w:lang w:val="en-US" w:eastAsia="zh-CN"/>
+              </w:rPr>
+            </w:pPr>
+            <w:r>
+              <w:rPr>
+                <w:rFonts w:hint="eastAsia"/>
+                <w:vertAlign w:val="baseline"/>
+                <w:lang w:val="en-US" w:eastAsia="zh-CN"/>
+              </w:rPr>
+              <w:t>数据类型</w:t>
+            </w:r>
+          </w:p>
+        </w:tc>
+        <w:tc>
+          <w:tcPr>
+            <w:tcW w:w="2841" w:type="dxa"/>
+          </w:tcPr>
+          <w:p>
+            <w:pPr>
+              <w:rPr>
+                <w:rFonts w:hint="default"/>
+                <w:vertAlign w:val="baseline"/>
+                <w:lang w:val="en-US" w:eastAsia="zh-CN"/>
+              </w:rPr>
+            </w:pPr>
+            <w:r>
+              <w:rPr>
+                <w:rFonts w:hint="eastAsia"/>
+                <w:vertAlign w:val="baseline"/>
+                <w:lang w:val="en-US" w:eastAsia="zh-CN"/>
+              </w:rPr>
+              <w:t>说明</w:t>
+            </w:r>
+          </w:p>
+        </w:tc>
+      </w:tr>
+      <w:tr>
+        <w:tblPrEx>
+          <w:tblBorders>
+            <w:top w:val="single" w:color="auto" w:sz="4" w:space="0"/>
+            <w:left w:val="single" w:color="auto" w:sz="4" w:space="0"/>
+            <w:bottom w:val="single" w:color="auto" w:sz="4" w:space="0"/>
+            <w:right w:val="single" w:color="auto" w:sz="4" w:space="0"/>
+            <w:insideH w:val="single" w:color="auto" w:sz="4" w:space="0"/>
+            <w:insideV w:val="single" w:color="auto" w:sz="4" w:space="0"/>
+          </w:tblBorders>
+          <w:tblCellMar>
+            <w:top w:w="0" w:type="dxa"/>
+            <w:left w:w="108" w:type="dxa"/>
+            <w:bottom w:w="0" w:type="dxa"/>
+            <w:right w:w="108" w:type="dxa"/>
+          </w:tblCellMar>
+        </w:tblPrEx>
+        <w:tc>
+          <w:tcPr>
+            <w:tcW w:w="2840" w:type="dxa"/>
+            <w:vAlign w:val="top"/>
+          </w:tcPr>
+          <w:p>
+            <w:pPr>
+              <w:rPr>
+                <w:rFonts w:hint="default"/>
+                <w:vertAlign w:val="baseline"/>
+                <w:lang w:val="en-US" w:eastAsia="zh-CN"/>
+              </w:rPr>
+            </w:pPr>
+            <w:r>
+              <w:rPr>
+                <w:rFonts w:hint="eastAsia"/>
+                <w:vertAlign w:val="baseline"/>
+                <w:lang w:val="en-US" w:eastAsia="zh-CN"/>
+              </w:rPr>
+              <w:t>id</w:t>
+            </w:r>
+          </w:p>
+        </w:tc>
+        <w:tc>
+          <w:tcPr>
+            <w:tcW w:w="2841" w:type="dxa"/>
+          </w:tcPr>
+          <w:p>
+            <w:pPr>
+              <w:rPr>
+                <w:rFonts w:hint="default"/>
+                <w:vertAlign w:val="baseline"/>
+                <w:lang w:val="en-US" w:eastAsia="zh-CN"/>
+              </w:rPr>
+            </w:pPr>
+          </w:p>
+        </w:tc>
+        <w:tc>
+          <w:tcPr>
+            <w:tcW w:w="2841" w:type="dxa"/>
+          </w:tcPr>
+          <w:p>
+            <w:pPr>
+              <w:rPr>
+                <w:rFonts w:hint="default"/>
+                <w:vertAlign w:val="baseline"/>
+                <w:lang w:val="en-US" w:eastAsia="zh-CN"/>
+              </w:rPr>
+            </w:pPr>
+          </w:p>
+        </w:tc>
+      </w:tr>
+      <w:tr>
+        <w:tblPrEx>
+          <w:tblBorders>
+            <w:top w:val="single" w:color="auto" w:sz="4" w:space="0"/>
+            <w:left w:val="single" w:color="auto" w:sz="4" w:space="0"/>
+            <w:bottom w:val="single" w:color="auto" w:sz="4" w:space="0"/>
+            <w:right w:val="single" w:color="auto" w:sz="4" w:space="0"/>
+            <w:insideH w:val="single" w:color="auto" w:sz="4" w:space="0"/>
+            <w:insideV w:val="single" w:color="auto" w:sz="4" w:space="0"/>
+          </w:tblBorders>
+          <w:tblCellMar>
+            <w:top w:w="0" w:type="dxa"/>
+            <w:left w:w="108" w:type="dxa"/>
+            <w:bottom w:w="0" w:type="dxa"/>
+            <w:right w:w="108" w:type="dxa"/>
+          </w:tblCellMar>
+        </w:tblPrEx>
+        <w:tc>
+          <w:tcPr>
+            <w:tcW w:w="2840" w:type="dxa"/>
+          </w:tcPr>
+          <w:p>
+            <w:pPr>
+              <w:rPr>
+                <w:rFonts w:hint="default"/>
+                <w:vertAlign w:val="baseline"/>
+                <w:lang w:val="en-US" w:eastAsia="zh-CN"/>
+              </w:rPr>
+            </w:pPr>
+            <w:r>
+              <w:rPr>
+                <w:rFonts w:hint="eastAsia"/>
+                <w:vertAlign w:val="baseline"/>
+                <w:lang w:val="en-US" w:eastAsia="zh-CN"/>
+              </w:rPr>
+              <w:t>name</w:t>
+            </w:r>
+          </w:p>
+        </w:tc>
+        <w:tc>
+          <w:tcPr>
+            <w:tcW w:w="2841" w:type="dxa"/>
+          </w:tcPr>
+          <w:p>
+            <w:pPr>
+              <w:rPr>
+                <w:rFonts w:hint="default"/>
+                <w:vertAlign w:val="baseline"/>
+                <w:lang w:val="en-US" w:eastAsia="zh-CN"/>
+              </w:rPr>
+            </w:pPr>
+          </w:p>
+        </w:tc>
+        <w:tc>
+          <w:tcPr>
+            <w:tcW w:w="2841" w:type="dxa"/>
+          </w:tcPr>
+          <w:p>
+            <w:pPr>
+              <w:rPr>
+                <w:rFonts w:hint="default"/>
+                <w:vertAlign w:val="baseline"/>
+                <w:lang w:val="en-US" w:eastAsia="zh-CN"/>
+              </w:rPr>
+            </w:pPr>
+            <w:r>
+              <w:rPr>
+                <w:rFonts w:hint="eastAsia"/>
+                <w:vertAlign w:val="baseline"/>
+                <w:lang w:val="en-US" w:eastAsia="zh-CN"/>
+              </w:rPr>
+              <w:t>专业名</w:t>
+            </w:r>
+          </w:p>
+        </w:tc>
+      </w:tr>
+      <w:tr>
+        <w:tblPrEx>
+          <w:tblBorders>
+            <w:top w:val="single" w:color="auto" w:sz="4" w:space="0"/>
+            <w:left w:val="single" w:color="auto" w:sz="4" w:space="0"/>
+            <w:bottom w:val="single" w:color="auto" w:sz="4" w:space="0"/>
+            <w:right w:val="single" w:color="auto" w:sz="4" w:space="0"/>
+            <w:insideH w:val="single" w:color="auto" w:sz="4" w:space="0"/>
+            <w:insideV w:val="single" w:color="auto" w:sz="4" w:space="0"/>
+          </w:tblBorders>
+        </w:tblPrEx>
+        <w:tc>
+          <w:tcPr>
+            <w:tcW w:w="2840" w:type="dxa"/>
+          </w:tcPr>
+          <w:p>
+            <w:pPr>
+              <w:rPr>
+                <w:rFonts w:hint="default"/>
+                <w:vertAlign w:val="baseline"/>
+                <w:lang w:val="en-US" w:eastAsia="zh-CN"/>
+              </w:rPr>
+            </w:pPr>
+            <w:r>
+              <w:rPr>
+                <w:rFonts w:hint="eastAsia"/>
+                <w:vertAlign w:val="baseline"/>
+                <w:lang w:val="en-US" w:eastAsia="zh-CN"/>
+              </w:rPr>
+              <w:t>school_id</w:t>
+            </w:r>
+          </w:p>
+        </w:tc>
+        <w:tc>
+          <w:tcPr>
+            <w:tcW w:w="2841" w:type="dxa"/>
+          </w:tcPr>
+          <w:p>
+            <w:pPr>
+              <w:rPr>
+                <w:rFonts w:hint="default"/>
+                <w:vertAlign w:val="baseline"/>
+                <w:lang w:val="en-US" w:eastAsia="zh-CN"/>
+              </w:rPr>
+            </w:pPr>
+          </w:p>
+        </w:tc>
+        <w:tc>
+          <w:tcPr>
+            <w:tcW w:w="2841" w:type="dxa"/>
+          </w:tcPr>
+          <w:p>
+            <w:pPr>
+              <w:rPr>
+                <w:rFonts w:hint="default"/>
+                <w:vertAlign w:val="baseline"/>
+                <w:lang w:val="en-US" w:eastAsia="zh-CN"/>
+              </w:rPr>
+            </w:pPr>
+            <w:r>
+              <w:rPr>
+                <w:rFonts w:hint="eastAsia"/>
+                <w:vertAlign w:val="baseline"/>
+                <w:lang w:val="en-US" w:eastAsia="zh-CN"/>
+              </w:rPr>
+              <w:t>外键，学院ID</w:t>
+            </w:r>
+          </w:p>
+        </w:tc>
+      </w:tr>
+      <w:tr>
+        <w:tblPrEx>
+          <w:tblBorders>
+            <w:top w:val="single" w:color="auto" w:sz="4" w:space="0"/>
+            <w:left w:val="single" w:color="auto" w:sz="4" w:space="0"/>
+            <w:bottom w:val="single" w:color="auto" w:sz="4" w:space="0"/>
+            <w:right w:val="single" w:color="auto" w:sz="4" w:space="0"/>
+            <w:insideH w:val="single" w:color="auto" w:sz="4" w:space="0"/>
+            <w:insideV w:val="single" w:color="auto" w:sz="4" w:space="0"/>
+          </w:tblBorders>
+          <w:tblCellMar>
+            <w:top w:w="0" w:type="dxa"/>
+            <w:left w:w="108" w:type="dxa"/>
+            <w:bottom w:w="0" w:type="dxa"/>
+            <w:right w:w="108" w:type="dxa"/>
+          </w:tblCellMar>
+        </w:tblPrEx>
+        <w:tc>
+          <w:tcPr>
+            <w:tcW w:w="2840" w:type="dxa"/>
+            <w:vAlign w:val="top"/>
+          </w:tcPr>
+          <w:p>
+            <w:pPr>
+              <w:rPr>
+                <w:rFonts w:hint="default" w:asciiTheme="minorHAnsi" w:hAnsiTheme="minorHAnsi" w:eastAsiaTheme="minorEastAsia" w:cstheme="minorBidi"/>
+                <w:kern w:val="2"/>
+                <w:sz w:val="21"/>
+                <w:szCs w:val="24"/>
+                <w:vertAlign w:val="baseline"/>
+                <w:lang w:val="en-US" w:eastAsia="zh-CN" w:bidi="ar-SA"/>
+              </w:rPr>
+            </w:pPr>
+            <w:r>
+              <w:rPr>
+                <w:rFonts w:hint="eastAsia"/>
+                <w:vertAlign w:val="baseline"/>
+                <w:lang w:val="en-US" w:eastAsia="zh-CN"/>
+              </w:rPr>
+              <w:t>create_time</w:t>
+            </w:r>
+          </w:p>
+        </w:tc>
+        <w:tc>
+          <w:tcPr>
+            <w:tcW w:w="2841" w:type="dxa"/>
+          </w:tcPr>
+          <w:p>
+            <w:pPr>
+              <w:rPr>
+                <w:rFonts w:hint="default"/>
+                <w:vertAlign w:val="baseline"/>
+                <w:lang w:val="en-US" w:eastAsia="zh-CN"/>
+              </w:rPr>
+            </w:pPr>
+          </w:p>
+        </w:tc>
+        <w:tc>
+          <w:tcPr>
+            <w:tcW w:w="2841" w:type="dxa"/>
+          </w:tcPr>
+          <w:p>
+            <w:pPr>
+              <w:rPr>
+                <w:rFonts w:hint="default"/>
+                <w:vertAlign w:val="baseline"/>
+                <w:lang w:val="en-US" w:eastAsia="zh-CN"/>
+              </w:rPr>
+            </w:pPr>
+          </w:p>
+        </w:tc>
+      </w:tr>
+      <w:tr>
+        <w:tblPrEx>
+          <w:tblBorders>
+            <w:top w:val="single" w:color="auto" w:sz="4" w:space="0"/>
+            <w:left w:val="single" w:color="auto" w:sz="4" w:space="0"/>
+            <w:bottom w:val="single" w:color="auto" w:sz="4" w:space="0"/>
+            <w:right w:val="single" w:color="auto" w:sz="4" w:space="0"/>
+            <w:insideH w:val="single" w:color="auto" w:sz="4" w:space="0"/>
+            <w:insideV w:val="single" w:color="auto" w:sz="4" w:space="0"/>
+          </w:tblBorders>
+          <w:tblCellMar>
+            <w:top w:w="0" w:type="dxa"/>
+            <w:left w:w="108" w:type="dxa"/>
+            <w:bottom w:w="0" w:type="dxa"/>
+            <w:right w:w="108" w:type="dxa"/>
+          </w:tblCellMar>
+        </w:tblPrEx>
+        <w:tc>
+          <w:tcPr>
+            <w:tcW w:w="2840" w:type="dxa"/>
+            <w:vAlign w:val="top"/>
+          </w:tcPr>
+          <w:p>
+            <w:pPr>
+              <w:rPr>
+                <w:rFonts w:hint="default" w:asciiTheme="minorHAnsi" w:hAnsiTheme="minorHAnsi" w:eastAsiaTheme="minorEastAsia" w:cstheme="minorBidi"/>
+                <w:kern w:val="2"/>
+                <w:sz w:val="21"/>
+                <w:szCs w:val="24"/>
+                <w:vertAlign w:val="baseline"/>
+                <w:lang w:val="en-US" w:eastAsia="zh-CN" w:bidi="ar-SA"/>
+              </w:rPr>
+            </w:pPr>
+            <w:r>
+              <w:rPr>
+                <w:rFonts w:hint="eastAsia"/>
+                <w:vertAlign w:val="baseline"/>
+                <w:lang w:val="en-US" w:eastAsia="zh-CN"/>
+              </w:rPr>
+              <w:t>update_time</w:t>
+            </w:r>
+          </w:p>
+        </w:tc>
+        <w:tc>
+          <w:tcPr>
+            <w:tcW w:w="2841" w:type="dxa"/>
+          </w:tcPr>
+          <w:p>
+            <w:pPr>
+              <w:rPr>
+                <w:rFonts w:hint="default"/>
+                <w:vertAlign w:val="baseline"/>
+                <w:lang w:val="en-US" w:eastAsia="zh-CN"/>
+              </w:rPr>
+            </w:pPr>
+          </w:p>
+        </w:tc>
+        <w:tc>
+          <w:tcPr>
+            <w:tcW w:w="2841" w:type="dxa"/>
+          </w:tcPr>
+          <w:p>
+            <w:pPr>
+              <w:rPr>
+                <w:rFonts w:hint="default"/>
+                <w:vertAlign w:val="baseline"/>
+                <w:lang w:val="en-US" w:eastAsia="zh-CN"/>
+              </w:rPr>
+            </w:pPr>
+          </w:p>
+        </w:tc>
+      </w:tr>
+      <w:tr>
+        <w:tblPrEx>
+          <w:tblBorders>
+            <w:top w:val="single" w:color="auto" w:sz="4" w:space="0"/>
+            <w:left w:val="single" w:color="auto" w:sz="4" w:space="0"/>
+            <w:bottom w:val="single" w:color="auto" w:sz="4" w:space="0"/>
+            <w:right w:val="single" w:color="auto" w:sz="4" w:space="0"/>
+            <w:insideH w:val="single" w:color="auto" w:sz="4" w:space="0"/>
+            <w:insideV w:val="single" w:color="auto" w:sz="4" w:space="0"/>
+          </w:tblBorders>
+          <w:tblCellMar>
+            <w:top w:w="0" w:type="dxa"/>
+            <w:left w:w="108" w:type="dxa"/>
+            <w:bottom w:w="0" w:type="dxa"/>
+            <w:right w:w="108" w:type="dxa"/>
+          </w:tblCellMar>
+        </w:tblPrEx>
+        <w:tc>
+          <w:tcPr>
+            <w:tcW w:w="0" w:type="auto"/>
+            <w:vAlign w:val="top"/>
+          </w:tcPr>
+          <w:p>
+            <w:pPr>
+              <w:rPr>
+                <w:rFonts w:hint="default" w:asciiTheme="minorHAnsi" w:hAnsiTheme="minorHAnsi" w:eastAsiaTheme="minorEastAsia" w:cstheme="minorBidi"/>
+                <w:kern w:val="2"/>
+                <w:sz w:val="21"/>
+                <w:szCs w:val="24"/>
+                <w:vertAlign w:val="baseline"/>
+                <w:lang w:val="en-US" w:eastAsia="zh-CN" w:bidi="ar-SA"/>
+              </w:rPr>
+            </w:pPr>
+            <w:r>
+              <w:rPr>
+                <w:rFonts w:hint="eastAsia"/>
+                <w:vertAlign w:val="baseline"/>
+                <w:lang w:val="en-US" w:eastAsia="zh-CN"/>
+              </w:rPr>
+              <w:t>delete_time</w:t>
+            </w:r>
+          </w:p>
+        </w:tc>
+        <w:tc>
+          <w:tcPr>
+            <w:tcW w:w="0" w:type="auto"/>
+          </w:tcPr>
+          <w:p>
+            <w:pPr>
+              <w:rPr>
+                <w:rFonts w:hint="default"/>
+                <w:vertAlign w:val="baseline"/>
+                <w:lang w:val="en-US" w:eastAsia="zh-CN"/>
+              </w:rPr>
+            </w:pPr>
+          </w:p>
+        </w:tc>
+        <w:tc>
+          <w:tcPr>
+            <w:tcW w:w="0" w:type="auto"/>
+          </w:tcPr>
+          <w:p>
+            <w:pPr>
+              <w:rPr>
+                <w:rFonts w:hint="default"/>
+                <w:vertAlign w:val="baseline"/>
+                <w:lang w:val="en-US" w:eastAsia="zh-CN"/>
+              </w:rPr>
+            </w:pPr>
+          </w:p>
+        </w:tc>
+      </w:tr>
+    </w:tbl>
+    <w:p>
+      <w:pPr>
+        <w:rPr>
+          <w:rFonts w:hint="default"/>
           <w:lang w:val="en-US" w:eastAsia="zh-CN"/>
         </w:rPr>
       </w:pPr>
@@ -2866,7 +12182,7 @@
     <w:lsdException w:unhideWhenUsed="0" w:uiPriority="0" w:semiHidden="0" w:name="Table Web 2"/>
     <w:lsdException w:unhideWhenUsed="0" w:uiPriority="0" w:semiHidden="0" w:name="Table Web 3"/>
     <w:lsdException w:unhideWhenUsed="0" w:uiPriority="0" w:semiHidden="0" w:name="Balloon Text"/>
-    <w:lsdException w:unhideWhenUsed="0" w:uiPriority="0" w:semiHidden="0" w:name="Table Grid"/>
+    <w:lsdException w:qFormat="1" w:unhideWhenUsed="0" w:uiPriority="0" w:semiHidden="0" w:name="Table Grid"/>
     <w:lsdException w:unhideWhenUsed="0" w:uiPriority="0" w:semiHidden="0" w:name="Table Theme"/>
     <w:lsdException w:unhideWhenUsed="0" w:uiPriority="60" w:semiHidden="0" w:name="Light Shading"/>
     <w:lsdException w:unhideWhenUsed="0" w:uiPriority="61" w:semiHidden="0" w:name="Light List"/>
@@ -3006,6 +12322,7 @@
   <w:style w:type="table" w:styleId="3">
     <w:name w:val="Table Grid"/>
     <w:basedOn w:val="2"/>
+    <w:qFormat/>
     <w:uiPriority w:val="0"/>
     <w:pPr>
       <w:widowControl w:val="0"/>
